--- a/2. Analysis and Design/Glossary(Jonghyun Choi)v1.0.docx
+++ b/2. Analysis and Design/Glossary(Jonghyun Choi)v1.0.docx
@@ -16,21 +16,11 @@
         <w:pStyle w:val="a3"/>
         <w:jc w:val="right"/>
       </w:pPr>
-      <w:r>
-        <w:fldChar w:fldCharType="begin"/>
-      </w:r>
-      <w:r>
-        <w:instrText xml:space="preserve"> TITLE  \* MERGEFORMAT </w:instrText>
-      </w:r>
-      <w:r>
-        <w:fldChar w:fldCharType="separate"/>
-      </w:r>
-      <w:r>
-        <w:t>Glossary</w:t>
-      </w:r>
-      <w:r>
-        <w:fldChar w:fldCharType="end"/>
-      </w:r>
+      <w:fldSimple w:instr=" TITLE  \* MERGEFORMAT ">
+        <w:r>
+          <w:t>Glossary</w:t>
+        </w:r>
+      </w:fldSimple>
     </w:p>
     <w:p>
       <w:pPr>
@@ -56,8 +46,8 @@
     <w:p>
       <w:pPr>
         <w:sectPr>
-          <w:headerReference w:type="default" r:id="rId7"/>
-          <w:footerReference w:type="even" r:id="rId8"/>
+          <w:headerReference w:type="default" r:id="rId8"/>
+          <w:footerReference w:type="even" r:id="rId9"/>
           <w:pgSz w:w="12240" w:h="15840" w:code="1"/>
           <w:pgMar w:top="1440" w:right="1440" w:bottom="1440" w:left="1440" w:header="720" w:footer="720" w:gutter="0"/>
           <w:cols w:space="720"/>
@@ -110,7 +100,7 @@
         <w:rPr>
           <w:noProof/>
         </w:rPr>
-        <w:t>1.</w:t>
+        <w:t>1</w:t>
       </w:r>
       <w:r>
         <w:rPr>
@@ -144,7 +134,7 @@
         <w:rPr>
           <w:noProof/>
         </w:rPr>
-        <w:instrText xml:space="preserve"> PAGEREF _Toc4835305 \h </w:instrText>
+        <w:instrText xml:space="preserve"> PAGEREF _Toc4844229 \h </w:instrText>
       </w:r>
       <w:r>
         <w:rPr>
@@ -188,7 +178,7 @@
         <w:rPr>
           <w:noProof/>
         </w:rPr>
-        <w:t>2.</w:t>
+        <w:t>2</w:t>
       </w:r>
       <w:r>
         <w:rPr>
@@ -222,7 +212,125 @@
         <w:rPr>
           <w:noProof/>
         </w:rPr>
-        <w:instrText xml:space="preserve"> PAGEREF _Toc4835306 \h </w:instrText>
+        <w:instrText xml:space="preserve"> PAGEREF _Toc4844230 \h </w:instrText>
+      </w:r>
+      <w:r>
+        <w:rPr>
+          <w:noProof/>
+        </w:rPr>
+      </w:r>
+      <w:r>
+        <w:rPr>
+          <w:noProof/>
+        </w:rPr>
+        <w:fldChar w:fldCharType="separate"/>
+      </w:r>
+      <w:r>
+        <w:rPr>
+          <w:noProof/>
+        </w:rPr>
+        <w:t>3</w:t>
+      </w:r>
+      <w:r>
+        <w:rPr>
+          <w:noProof/>
+        </w:rPr>
+        <w:fldChar w:fldCharType="end"/>
+      </w:r>
+    </w:p>
+    <w:p>
+      <w:pPr>
+        <w:pStyle w:val="20"/>
+        <w:rPr>
+          <w:rFonts w:asciiTheme="minorHAnsi" w:hAnsiTheme="minorHAnsi" w:cstheme="minorBidi"/>
+          <w:noProof/>
+          <w:kern w:val="2"/>
+          <w:szCs w:val="22"/>
+          <w:lang w:eastAsia="ko-KR"/>
+        </w:rPr>
+      </w:pPr>
+      <w:r>
+        <w:rPr>
+          <w:noProof/>
+        </w:rPr>
+        <w:t>2.1 In-Scope</w:t>
+      </w:r>
+      <w:r>
+        <w:rPr>
+          <w:noProof/>
+        </w:rPr>
+        <w:tab/>
+      </w:r>
+      <w:r>
+        <w:rPr>
+          <w:noProof/>
+        </w:rPr>
+        <w:fldChar w:fldCharType="begin"/>
+      </w:r>
+      <w:r>
+        <w:rPr>
+          <w:noProof/>
+        </w:rPr>
+        <w:instrText xml:space="preserve"> PAGEREF _Toc4844231 \h </w:instrText>
+      </w:r>
+      <w:r>
+        <w:rPr>
+          <w:noProof/>
+        </w:rPr>
+      </w:r>
+      <w:r>
+        <w:rPr>
+          <w:noProof/>
+        </w:rPr>
+        <w:fldChar w:fldCharType="separate"/>
+      </w:r>
+      <w:r>
+        <w:rPr>
+          <w:noProof/>
+        </w:rPr>
+        <w:t>3</w:t>
+      </w:r>
+      <w:r>
+        <w:rPr>
+          <w:noProof/>
+        </w:rPr>
+        <w:fldChar w:fldCharType="end"/>
+      </w:r>
+    </w:p>
+    <w:p>
+      <w:pPr>
+        <w:pStyle w:val="20"/>
+        <w:rPr>
+          <w:rFonts w:asciiTheme="minorHAnsi" w:hAnsiTheme="minorHAnsi" w:cstheme="minorBidi"/>
+          <w:noProof/>
+          <w:kern w:val="2"/>
+          <w:szCs w:val="22"/>
+          <w:lang w:eastAsia="ko-KR"/>
+        </w:rPr>
+      </w:pPr>
+      <w:r>
+        <w:rPr>
+          <w:noProof/>
+        </w:rPr>
+        <w:t>2.2 Out-Scope</w:t>
+      </w:r>
+      <w:r>
+        <w:rPr>
+          <w:noProof/>
+        </w:rPr>
+        <w:tab/>
+      </w:r>
+      <w:r>
+        <w:rPr>
+          <w:noProof/>
+        </w:rPr>
+        <w:fldChar w:fldCharType="begin"/>
+      </w:r>
+      <w:r>
+        <w:rPr>
+          <w:noProof/>
+        </w:rPr>
+        <w:instrText xml:space="preserve"> PAGEREF _Toc4844232 \h </w:instrText>
       </w:r>
       <w:r>
         <w:rPr>
@@ -266,7 +374,7 @@
         <w:rPr>
           <w:noProof/>
         </w:rPr>
-        <w:t>3.</w:t>
+        <w:t>3</w:t>
       </w:r>
       <w:r>
         <w:rPr>
@@ -300,7 +408,7 @@
         <w:rPr>
           <w:noProof/>
         </w:rPr>
-        <w:instrText xml:space="preserve"> PAGEREF _Toc4835307 \h </w:instrText>
+        <w:instrText xml:space="preserve"> PAGEREF _Toc4844233 \h </w:instrText>
       </w:r>
       <w:r>
         <w:rPr>
@@ -329,9 +437,6 @@
     <w:p>
       <w:pPr>
         <w:pStyle w:val="20"/>
-        <w:tabs>
-          <w:tab w:val="left" w:pos="990"/>
-        </w:tabs>
         <w:rPr>
           <w:rFonts w:asciiTheme="minorHAnsi" w:hAnsiTheme="minorHAnsi" w:cstheme="minorBidi"/>
           <w:noProof/>
@@ -344,9 +449,53 @@
         <w:rPr>
           <w:noProof/>
         </w:rPr>
-        <w:t>3.1</w:t>
-      </w:r>
-      <w:r>
+        <w:t>3.1 Actor</w:t>
+      </w:r>
+      <w:r>
+        <w:rPr>
+          <w:noProof/>
+        </w:rPr>
+        <w:tab/>
+      </w:r>
+      <w:r>
+        <w:rPr>
+          <w:noProof/>
+        </w:rPr>
+        <w:fldChar w:fldCharType="begin"/>
+      </w:r>
+      <w:r>
+        <w:rPr>
+          <w:noProof/>
+        </w:rPr>
+        <w:instrText xml:space="preserve"> PAGEREF _Toc4844234 \h </w:instrText>
+      </w:r>
+      <w:r>
+        <w:rPr>
+          <w:noProof/>
+        </w:rPr>
+      </w:r>
+      <w:r>
+        <w:rPr>
+          <w:noProof/>
+        </w:rPr>
+        <w:fldChar w:fldCharType="separate"/>
+      </w:r>
+      <w:r>
+        <w:rPr>
+          <w:noProof/>
+        </w:rPr>
+        <w:t>3</w:t>
+      </w:r>
+      <w:r>
+        <w:rPr>
+          <w:noProof/>
+        </w:rPr>
+        <w:fldChar w:fldCharType="end"/>
+      </w:r>
+    </w:p>
+    <w:p>
+      <w:pPr>
+        <w:pStyle w:val="20"/>
         <w:rPr>
           <w:rFonts w:asciiTheme="minorHAnsi" w:hAnsiTheme="minorHAnsi" w:cstheme="minorBidi"/>
           <w:noProof/>
@@ -354,31 +503,30 @@
           <w:szCs w:val="22"/>
           <w:lang w:eastAsia="ko-KR"/>
         </w:rPr>
+      </w:pPr>
+      <w:r>
+        <w:rPr>
+          <w:noProof/>
+        </w:rPr>
+        <w:t>3.2 Administrator</w:t>
+      </w:r>
+      <w:r>
+        <w:rPr>
+          <w:noProof/>
+        </w:rPr>
         <w:tab/>
       </w:r>
       <w:r>
         <w:rPr>
           <w:noProof/>
         </w:rPr>
-        <w:t>Actor</w:t>
-      </w:r>
-      <w:r>
-        <w:rPr>
-          <w:noProof/>
-        </w:rPr>
-        <w:tab/>
-      </w:r>
-      <w:r>
-        <w:rPr>
-          <w:noProof/>
-        </w:rPr>
         <w:fldChar w:fldCharType="begin"/>
       </w:r>
       <w:r>
         <w:rPr>
           <w:noProof/>
         </w:rPr>
-        <w:instrText xml:space="preserve"> PAGEREF _Toc4835308 \h </w:instrText>
+        <w:instrText xml:space="preserve"> PAGEREF _Toc4844235 \h </w:instrText>
       </w:r>
       <w:r>
         <w:rPr>
@@ -407,9 +555,6 @@
     <w:p>
       <w:pPr>
         <w:pStyle w:val="20"/>
-        <w:tabs>
-          <w:tab w:val="left" w:pos="990"/>
-        </w:tabs>
         <w:rPr>
           <w:rFonts w:asciiTheme="minorHAnsi" w:hAnsiTheme="minorHAnsi" w:cstheme="minorBidi"/>
           <w:noProof/>
@@ -422,9 +567,53 @@
         <w:rPr>
           <w:noProof/>
         </w:rPr>
-        <w:t>3.2</w:t>
-      </w:r>
-      <w:r>
+        <w:t>3.3 Attribute</w:t>
+      </w:r>
+      <w:r>
+        <w:rPr>
+          <w:noProof/>
+        </w:rPr>
+        <w:tab/>
+      </w:r>
+      <w:r>
+        <w:rPr>
+          <w:noProof/>
+        </w:rPr>
+        <w:fldChar w:fldCharType="begin"/>
+      </w:r>
+      <w:r>
+        <w:rPr>
+          <w:noProof/>
+        </w:rPr>
+        <w:instrText xml:space="preserve"> PAGEREF _Toc4844236 \h </w:instrText>
+      </w:r>
+      <w:r>
+        <w:rPr>
+          <w:noProof/>
+        </w:rPr>
+      </w:r>
+      <w:r>
+        <w:rPr>
+          <w:noProof/>
+        </w:rPr>
+        <w:fldChar w:fldCharType="separate"/>
+      </w:r>
+      <w:r>
+        <w:rPr>
+          <w:noProof/>
+        </w:rPr>
+        <w:t>3</w:t>
+      </w:r>
+      <w:r>
+        <w:rPr>
+          <w:noProof/>
+        </w:rPr>
+        <w:fldChar w:fldCharType="end"/>
+      </w:r>
+    </w:p>
+    <w:p>
+      <w:pPr>
+        <w:pStyle w:val="20"/>
         <w:rPr>
           <w:rFonts w:asciiTheme="minorHAnsi" w:hAnsiTheme="minorHAnsi" w:cstheme="minorBidi"/>
           <w:noProof/>
@@ -432,31 +621,30 @@
           <w:szCs w:val="22"/>
           <w:lang w:eastAsia="ko-KR"/>
         </w:rPr>
+      </w:pPr>
+      <w:r>
+        <w:rPr>
+          <w:noProof/>
+        </w:rPr>
+        <w:t>3.4 Class</w:t>
+      </w:r>
+      <w:r>
+        <w:rPr>
+          <w:noProof/>
+        </w:rPr>
         <w:tab/>
       </w:r>
       <w:r>
         <w:rPr>
           <w:noProof/>
         </w:rPr>
-        <w:t>Administrator</w:t>
-      </w:r>
-      <w:r>
-        <w:rPr>
-          <w:noProof/>
-        </w:rPr>
-        <w:tab/>
-      </w:r>
-      <w:r>
-        <w:rPr>
-          <w:noProof/>
-        </w:rPr>
         <w:fldChar w:fldCharType="begin"/>
       </w:r>
       <w:r>
         <w:rPr>
           <w:noProof/>
         </w:rPr>
-        <w:instrText xml:space="preserve"> PAGEREF _Toc4835309 \h </w:instrText>
+        <w:instrText xml:space="preserve"> PAGEREF _Toc4844237 \h </w:instrText>
       </w:r>
       <w:r>
         <w:rPr>
@@ -485,9 +673,6 @@
     <w:p>
       <w:pPr>
         <w:pStyle w:val="20"/>
-        <w:tabs>
-          <w:tab w:val="left" w:pos="990"/>
-        </w:tabs>
         <w:rPr>
           <w:rFonts w:asciiTheme="minorHAnsi" w:hAnsiTheme="minorHAnsi" w:cstheme="minorBidi"/>
           <w:noProof/>
@@ -500,9 +685,53 @@
         <w:rPr>
           <w:noProof/>
         </w:rPr>
-        <w:t>3.3</w:t>
-      </w:r>
-      <w:r>
+        <w:t>3.5 Customer</w:t>
+      </w:r>
+      <w:r>
+        <w:rPr>
+          <w:noProof/>
+        </w:rPr>
+        <w:tab/>
+      </w:r>
+      <w:r>
+        <w:rPr>
+          <w:noProof/>
+        </w:rPr>
+        <w:fldChar w:fldCharType="begin"/>
+      </w:r>
+      <w:r>
+        <w:rPr>
+          <w:noProof/>
+        </w:rPr>
+        <w:instrText xml:space="preserve"> PAGEREF _Toc4844238 \h </w:instrText>
+      </w:r>
+      <w:r>
+        <w:rPr>
+          <w:noProof/>
+        </w:rPr>
+      </w:r>
+      <w:r>
+        <w:rPr>
+          <w:noProof/>
+        </w:rPr>
+        <w:fldChar w:fldCharType="separate"/>
+      </w:r>
+      <w:r>
+        <w:rPr>
+          <w:noProof/>
+        </w:rPr>
+        <w:t>3</w:t>
+      </w:r>
+      <w:r>
+        <w:rPr>
+          <w:noProof/>
+        </w:rPr>
+        <w:fldChar w:fldCharType="end"/>
+      </w:r>
+    </w:p>
+    <w:p>
+      <w:pPr>
+        <w:pStyle w:val="20"/>
         <w:rPr>
           <w:rFonts w:asciiTheme="minorHAnsi" w:hAnsiTheme="minorHAnsi" w:cstheme="minorBidi"/>
           <w:noProof/>
@@ -510,31 +739,30 @@
           <w:szCs w:val="22"/>
           <w:lang w:eastAsia="ko-KR"/>
         </w:rPr>
+      </w:pPr>
+      <w:r>
+        <w:rPr>
+          <w:noProof/>
+        </w:rPr>
+        <w:t>3.6 Database System</w:t>
+      </w:r>
+      <w:r>
+        <w:rPr>
+          <w:noProof/>
+        </w:rPr>
         <w:tab/>
       </w:r>
       <w:r>
         <w:rPr>
           <w:noProof/>
         </w:rPr>
-        <w:t>Attribute</w:t>
-      </w:r>
-      <w:r>
-        <w:rPr>
-          <w:noProof/>
-        </w:rPr>
-        <w:tab/>
-      </w:r>
-      <w:r>
-        <w:rPr>
-          <w:noProof/>
-        </w:rPr>
         <w:fldChar w:fldCharType="begin"/>
       </w:r>
       <w:r>
         <w:rPr>
           <w:noProof/>
         </w:rPr>
-        <w:instrText xml:space="preserve"> PAGEREF _Toc4835310 \h </w:instrText>
+        <w:instrText xml:space="preserve"> PAGEREF _Toc4844239 \h </w:instrText>
       </w:r>
       <w:r>
         <w:rPr>
@@ -551,7 +779,7 @@
         <w:rPr>
           <w:noProof/>
         </w:rPr>
-        <w:t>3</w:t>
+        <w:t>4</w:t>
       </w:r>
       <w:r>
         <w:rPr>
@@ -563,9 +791,6 @@
     <w:p>
       <w:pPr>
         <w:pStyle w:val="20"/>
-        <w:tabs>
-          <w:tab w:val="left" w:pos="990"/>
-        </w:tabs>
         <w:rPr>
           <w:rFonts w:asciiTheme="minorHAnsi" w:hAnsiTheme="minorHAnsi" w:cstheme="minorBidi"/>
           <w:noProof/>
@@ -578,9 +803,53 @@
         <w:rPr>
           <w:noProof/>
         </w:rPr>
-        <w:t>3.4</w:t>
-      </w:r>
-      <w:r>
+        <w:t>3.7 Electronic Payment</w:t>
+      </w:r>
+      <w:r>
+        <w:rPr>
+          <w:noProof/>
+        </w:rPr>
+        <w:tab/>
+      </w:r>
+      <w:r>
+        <w:rPr>
+          <w:noProof/>
+        </w:rPr>
+        <w:fldChar w:fldCharType="begin"/>
+      </w:r>
+      <w:r>
+        <w:rPr>
+          <w:noProof/>
+        </w:rPr>
+        <w:instrText xml:space="preserve"> PAGEREF _Toc4844240 \h </w:instrText>
+      </w:r>
+      <w:r>
+        <w:rPr>
+          <w:noProof/>
+        </w:rPr>
+      </w:r>
+      <w:r>
+        <w:rPr>
+          <w:noProof/>
+        </w:rPr>
+        <w:fldChar w:fldCharType="separate"/>
+      </w:r>
+      <w:r>
+        <w:rPr>
+          <w:noProof/>
+        </w:rPr>
+        <w:t>4</w:t>
+      </w:r>
+      <w:r>
+        <w:rPr>
+          <w:noProof/>
+        </w:rPr>
+        <w:fldChar w:fldCharType="end"/>
+      </w:r>
+    </w:p>
+    <w:p>
+      <w:pPr>
+        <w:pStyle w:val="20"/>
         <w:rPr>
           <w:rFonts w:asciiTheme="minorHAnsi" w:hAnsiTheme="minorHAnsi" w:cstheme="minorBidi"/>
           <w:noProof/>
@@ -588,31 +857,30 @@
           <w:szCs w:val="22"/>
           <w:lang w:eastAsia="ko-KR"/>
         </w:rPr>
+      </w:pPr>
+      <w:r>
+        <w:rPr>
+          <w:noProof/>
+        </w:rPr>
+        <w:t>3.8 Interface</w:t>
+      </w:r>
+      <w:r>
+        <w:rPr>
+          <w:noProof/>
+        </w:rPr>
         <w:tab/>
       </w:r>
       <w:r>
         <w:rPr>
           <w:noProof/>
         </w:rPr>
-        <w:t>Class</w:t>
-      </w:r>
-      <w:r>
-        <w:rPr>
-          <w:noProof/>
-        </w:rPr>
-        <w:tab/>
-      </w:r>
-      <w:r>
-        <w:rPr>
-          <w:noProof/>
-        </w:rPr>
         <w:fldChar w:fldCharType="begin"/>
       </w:r>
       <w:r>
         <w:rPr>
           <w:noProof/>
         </w:rPr>
-        <w:instrText xml:space="preserve"> PAGEREF _Toc4835311 \h </w:instrText>
+        <w:instrText xml:space="preserve"> PAGEREF _Toc4844241 \h </w:instrText>
       </w:r>
       <w:r>
         <w:rPr>
@@ -629,7 +897,7 @@
         <w:rPr>
           <w:noProof/>
         </w:rPr>
-        <w:t>3</w:t>
+        <w:t>4</w:t>
       </w:r>
       <w:r>
         <w:rPr>
@@ -641,9 +909,6 @@
     <w:p>
       <w:pPr>
         <w:pStyle w:val="20"/>
-        <w:tabs>
-          <w:tab w:val="left" w:pos="990"/>
-        </w:tabs>
         <w:rPr>
           <w:rFonts w:asciiTheme="minorHAnsi" w:hAnsiTheme="minorHAnsi" w:cstheme="minorBidi"/>
           <w:noProof/>
@@ -656,9 +921,53 @@
         <w:rPr>
           <w:noProof/>
         </w:rPr>
-        <w:t>3.5</w:t>
-      </w:r>
-      <w:r>
+        <w:t>3.9 Manager</w:t>
+      </w:r>
+      <w:r>
+        <w:rPr>
+          <w:noProof/>
+        </w:rPr>
+        <w:tab/>
+      </w:r>
+      <w:r>
+        <w:rPr>
+          <w:noProof/>
+        </w:rPr>
+        <w:fldChar w:fldCharType="begin"/>
+      </w:r>
+      <w:r>
+        <w:rPr>
+          <w:noProof/>
+        </w:rPr>
+        <w:instrText xml:space="preserve"> PAGEREF _Toc4844242 \h </w:instrText>
+      </w:r>
+      <w:r>
+        <w:rPr>
+          <w:noProof/>
+        </w:rPr>
+      </w:r>
+      <w:r>
+        <w:rPr>
+          <w:noProof/>
+        </w:rPr>
+        <w:fldChar w:fldCharType="separate"/>
+      </w:r>
+      <w:r>
+        <w:rPr>
+          <w:noProof/>
+        </w:rPr>
+        <w:t>4</w:t>
+      </w:r>
+      <w:r>
+        <w:rPr>
+          <w:noProof/>
+        </w:rPr>
+        <w:fldChar w:fldCharType="end"/>
+      </w:r>
+    </w:p>
+    <w:p>
+      <w:pPr>
+        <w:pStyle w:val="20"/>
         <w:rPr>
           <w:rFonts w:asciiTheme="minorHAnsi" w:hAnsiTheme="minorHAnsi" w:cstheme="minorBidi"/>
           <w:noProof/>
@@ -666,31 +975,30 @@
           <w:szCs w:val="22"/>
           <w:lang w:eastAsia="ko-KR"/>
         </w:rPr>
+      </w:pPr>
+      <w:r>
+        <w:rPr>
+          <w:noProof/>
+        </w:rPr>
+        <w:t>3.10 Method</w:t>
+      </w:r>
+      <w:r>
+        <w:rPr>
+          <w:noProof/>
+        </w:rPr>
         <w:tab/>
       </w:r>
       <w:r>
         <w:rPr>
           <w:noProof/>
         </w:rPr>
-        <w:t>Customer</w:t>
-      </w:r>
-      <w:r>
-        <w:rPr>
-          <w:noProof/>
-        </w:rPr>
-        <w:tab/>
-      </w:r>
-      <w:r>
-        <w:rPr>
-          <w:noProof/>
-        </w:rPr>
         <w:fldChar w:fldCharType="begin"/>
       </w:r>
       <w:r>
         <w:rPr>
           <w:noProof/>
         </w:rPr>
-        <w:instrText xml:space="preserve"> PAGEREF _Toc4835312 \h </w:instrText>
+        <w:instrText xml:space="preserve"> PAGEREF _Toc4844243 \h </w:instrText>
       </w:r>
       <w:r>
         <w:rPr>
@@ -707,7 +1015,7 @@
         <w:rPr>
           <w:noProof/>
         </w:rPr>
-        <w:t>3</w:t>
+        <w:t>4</w:t>
       </w:r>
       <w:r>
         <w:rPr>
@@ -719,9 +1027,6 @@
     <w:p>
       <w:pPr>
         <w:pStyle w:val="20"/>
-        <w:tabs>
-          <w:tab w:val="left" w:pos="990"/>
-        </w:tabs>
         <w:rPr>
           <w:rFonts w:asciiTheme="minorHAnsi" w:hAnsiTheme="minorHAnsi" w:cstheme="minorBidi"/>
           <w:noProof/>
@@ -734,9 +1039,53 @@
         <w:rPr>
           <w:noProof/>
         </w:rPr>
-        <w:t>3.6</w:t>
-      </w:r>
-      <w:r>
+        <w:t>3.11 Movie</w:t>
+      </w:r>
+      <w:r>
+        <w:rPr>
+          <w:noProof/>
+        </w:rPr>
+        <w:tab/>
+      </w:r>
+      <w:r>
+        <w:rPr>
+          <w:noProof/>
+        </w:rPr>
+        <w:fldChar w:fldCharType="begin"/>
+      </w:r>
+      <w:r>
+        <w:rPr>
+          <w:noProof/>
+        </w:rPr>
+        <w:instrText xml:space="preserve"> PAGEREF _Toc4844244 \h </w:instrText>
+      </w:r>
+      <w:r>
+        <w:rPr>
+          <w:noProof/>
+        </w:rPr>
+      </w:r>
+      <w:r>
+        <w:rPr>
+          <w:noProof/>
+        </w:rPr>
+        <w:fldChar w:fldCharType="separate"/>
+      </w:r>
+      <w:r>
+        <w:rPr>
+          <w:noProof/>
+        </w:rPr>
+        <w:t>4</w:t>
+      </w:r>
+      <w:r>
+        <w:rPr>
+          <w:noProof/>
+        </w:rPr>
+        <w:fldChar w:fldCharType="end"/>
+      </w:r>
+    </w:p>
+    <w:p>
+      <w:pPr>
+        <w:pStyle w:val="20"/>
         <w:rPr>
           <w:rFonts w:asciiTheme="minorHAnsi" w:hAnsiTheme="minorHAnsi" w:cstheme="minorBidi"/>
           <w:noProof/>
@@ -744,31 +1093,30 @@
           <w:szCs w:val="22"/>
           <w:lang w:eastAsia="ko-KR"/>
         </w:rPr>
+      </w:pPr>
+      <w:r>
+        <w:rPr>
+          <w:noProof/>
+        </w:rPr>
+        <w:t>3.12 Object</w:t>
+      </w:r>
+      <w:r>
+        <w:rPr>
+          <w:noProof/>
+        </w:rPr>
         <w:tab/>
       </w:r>
       <w:r>
         <w:rPr>
           <w:noProof/>
         </w:rPr>
-        <w:t>Database System</w:t>
-      </w:r>
-      <w:r>
-        <w:rPr>
-          <w:noProof/>
-        </w:rPr>
-        <w:tab/>
-      </w:r>
-      <w:r>
-        <w:rPr>
-          <w:noProof/>
-        </w:rPr>
         <w:fldChar w:fldCharType="begin"/>
       </w:r>
       <w:r>
         <w:rPr>
           <w:noProof/>
         </w:rPr>
-        <w:instrText xml:space="preserve"> PAGEREF _Toc4835313 \h </w:instrText>
+        <w:instrText xml:space="preserve"> PAGEREF _Toc4844245 \h </w:instrText>
       </w:r>
       <w:r>
         <w:rPr>
@@ -785,7 +1133,7 @@
         <w:rPr>
           <w:noProof/>
         </w:rPr>
-        <w:t>3</w:t>
+        <w:t>4</w:t>
       </w:r>
       <w:r>
         <w:rPr>
@@ -797,9 +1145,6 @@
     <w:p>
       <w:pPr>
         <w:pStyle w:val="20"/>
-        <w:tabs>
-          <w:tab w:val="left" w:pos="990"/>
-        </w:tabs>
         <w:rPr>
           <w:rFonts w:asciiTheme="minorHAnsi" w:hAnsiTheme="minorHAnsi" w:cstheme="minorBidi"/>
           <w:noProof/>
@@ -812,9 +1157,53 @@
         <w:rPr>
           <w:noProof/>
         </w:rPr>
-        <w:t>3.7</w:t>
-      </w:r>
-      <w:r>
+        <w:t>3.13 Operation</w:t>
+      </w:r>
+      <w:r>
+        <w:rPr>
+          <w:noProof/>
+        </w:rPr>
+        <w:tab/>
+      </w:r>
+      <w:r>
+        <w:rPr>
+          <w:noProof/>
+        </w:rPr>
+        <w:fldChar w:fldCharType="begin"/>
+      </w:r>
+      <w:r>
+        <w:rPr>
+          <w:noProof/>
+        </w:rPr>
+        <w:instrText xml:space="preserve"> PAGEREF _Toc4844246 \h </w:instrText>
+      </w:r>
+      <w:r>
+        <w:rPr>
+          <w:noProof/>
+        </w:rPr>
+      </w:r>
+      <w:r>
+        <w:rPr>
+          <w:noProof/>
+        </w:rPr>
+        <w:fldChar w:fldCharType="separate"/>
+      </w:r>
+      <w:r>
+        <w:rPr>
+          <w:noProof/>
+        </w:rPr>
+        <w:t>4</w:t>
+      </w:r>
+      <w:r>
+        <w:rPr>
+          <w:noProof/>
+        </w:rPr>
+        <w:fldChar w:fldCharType="end"/>
+      </w:r>
+    </w:p>
+    <w:p>
+      <w:pPr>
+        <w:pStyle w:val="20"/>
         <w:rPr>
           <w:rFonts w:asciiTheme="minorHAnsi" w:hAnsiTheme="minorHAnsi" w:cstheme="minorBidi"/>
           <w:noProof/>
@@ -822,31 +1211,30 @@
           <w:szCs w:val="22"/>
           <w:lang w:eastAsia="ko-KR"/>
         </w:rPr>
+      </w:pPr>
+      <w:r>
+        <w:rPr>
+          <w:noProof/>
+        </w:rPr>
+        <w:t>3.14 Parameter</w:t>
+      </w:r>
+      <w:r>
+        <w:rPr>
+          <w:noProof/>
+        </w:rPr>
         <w:tab/>
       </w:r>
       <w:r>
         <w:rPr>
           <w:noProof/>
         </w:rPr>
-        <w:t>Electronic Payment</w:t>
-      </w:r>
-      <w:r>
-        <w:rPr>
-          <w:noProof/>
-        </w:rPr>
-        <w:tab/>
-      </w:r>
-      <w:r>
-        <w:rPr>
-          <w:noProof/>
-        </w:rPr>
         <w:fldChar w:fldCharType="begin"/>
       </w:r>
       <w:r>
         <w:rPr>
           <w:noProof/>
         </w:rPr>
-        <w:instrText xml:space="preserve"> PAGEREF _Toc4835314 \h </w:instrText>
+        <w:instrText xml:space="preserve"> PAGEREF _Toc4844247 \h </w:instrText>
       </w:r>
       <w:r>
         <w:rPr>
@@ -863,7 +1251,7 @@
         <w:rPr>
           <w:noProof/>
         </w:rPr>
-        <w:t>3</w:t>
+        <w:t>4</w:t>
       </w:r>
       <w:r>
         <w:rPr>
@@ -875,9 +1263,6 @@
     <w:p>
       <w:pPr>
         <w:pStyle w:val="20"/>
-        <w:tabs>
-          <w:tab w:val="left" w:pos="990"/>
-        </w:tabs>
         <w:rPr>
           <w:rFonts w:asciiTheme="minorHAnsi" w:hAnsiTheme="minorHAnsi" w:cstheme="minorBidi"/>
           <w:noProof/>
@@ -890,9 +1275,53 @@
         <w:rPr>
           <w:noProof/>
         </w:rPr>
-        <w:t>3.8</w:t>
-      </w:r>
-      <w:r>
+        <w:t>3.15 Scenario</w:t>
+      </w:r>
+      <w:r>
+        <w:rPr>
+          <w:noProof/>
+        </w:rPr>
+        <w:tab/>
+      </w:r>
+      <w:r>
+        <w:rPr>
+          <w:noProof/>
+        </w:rPr>
+        <w:fldChar w:fldCharType="begin"/>
+      </w:r>
+      <w:r>
+        <w:rPr>
+          <w:noProof/>
+        </w:rPr>
+        <w:instrText xml:space="preserve"> PAGEREF _Toc4844248 \h </w:instrText>
+      </w:r>
+      <w:r>
+        <w:rPr>
+          <w:noProof/>
+        </w:rPr>
+      </w:r>
+      <w:r>
+        <w:rPr>
+          <w:noProof/>
+        </w:rPr>
+        <w:fldChar w:fldCharType="separate"/>
+      </w:r>
+      <w:r>
+        <w:rPr>
+          <w:noProof/>
+        </w:rPr>
+        <w:t>4</w:t>
+      </w:r>
+      <w:r>
+        <w:rPr>
+          <w:noProof/>
+        </w:rPr>
+        <w:fldChar w:fldCharType="end"/>
+      </w:r>
+    </w:p>
+    <w:p>
+      <w:pPr>
+        <w:pStyle w:val="20"/>
         <w:rPr>
           <w:rFonts w:asciiTheme="minorHAnsi" w:hAnsiTheme="minorHAnsi" w:cstheme="minorBidi"/>
           <w:noProof/>
@@ -900,31 +1329,30 @@
           <w:szCs w:val="22"/>
           <w:lang w:eastAsia="ko-KR"/>
         </w:rPr>
+      </w:pPr>
+      <w:r>
+        <w:rPr>
+          <w:noProof/>
+        </w:rPr>
+        <w:t>3.16 Showing</w:t>
+      </w:r>
+      <w:r>
+        <w:rPr>
+          <w:noProof/>
+        </w:rPr>
         <w:tab/>
       </w:r>
       <w:r>
         <w:rPr>
           <w:noProof/>
         </w:rPr>
-        <w:t>Interface</w:t>
-      </w:r>
-      <w:r>
-        <w:rPr>
-          <w:noProof/>
-        </w:rPr>
-        <w:tab/>
-      </w:r>
-      <w:r>
-        <w:rPr>
-          <w:noProof/>
-        </w:rPr>
         <w:fldChar w:fldCharType="begin"/>
       </w:r>
       <w:r>
         <w:rPr>
           <w:noProof/>
         </w:rPr>
-        <w:instrText xml:space="preserve"> PAGEREF _Toc4835315 \h </w:instrText>
+        <w:instrText xml:space="preserve"> PAGEREF _Toc4844249 \h </w:instrText>
       </w:r>
       <w:r>
         <w:rPr>
@@ -941,7 +1369,7 @@
         <w:rPr>
           <w:noProof/>
         </w:rPr>
-        <w:t>3</w:t>
+        <w:t>4</w:t>
       </w:r>
       <w:r>
         <w:rPr>
@@ -953,9 +1381,6 @@
     <w:p>
       <w:pPr>
         <w:pStyle w:val="20"/>
-        <w:tabs>
-          <w:tab w:val="left" w:pos="990"/>
-        </w:tabs>
         <w:rPr>
           <w:rFonts w:asciiTheme="minorHAnsi" w:hAnsiTheme="minorHAnsi" w:cstheme="minorBidi"/>
           <w:noProof/>
@@ -968,9 +1393,53 @@
         <w:rPr>
           <w:noProof/>
         </w:rPr>
-        <w:t>3.9</w:t>
-      </w:r>
-      <w:r>
+        <w:t>3.17 Transaction</w:t>
+      </w:r>
+      <w:r>
+        <w:rPr>
+          <w:noProof/>
+        </w:rPr>
+        <w:tab/>
+      </w:r>
+      <w:r>
+        <w:rPr>
+          <w:noProof/>
+        </w:rPr>
+        <w:fldChar w:fldCharType="begin"/>
+      </w:r>
+      <w:r>
+        <w:rPr>
+          <w:noProof/>
+        </w:rPr>
+        <w:instrText xml:space="preserve"> PAGEREF _Toc4844250 \h </w:instrText>
+      </w:r>
+      <w:r>
+        <w:rPr>
+          <w:noProof/>
+        </w:rPr>
+      </w:r>
+      <w:r>
+        <w:rPr>
+          <w:noProof/>
+        </w:rPr>
+        <w:fldChar w:fldCharType="separate"/>
+      </w:r>
+      <w:r>
+        <w:rPr>
+          <w:noProof/>
+        </w:rPr>
+        <w:t>4</w:t>
+      </w:r>
+      <w:r>
+        <w:rPr>
+          <w:noProof/>
+        </w:rPr>
+        <w:fldChar w:fldCharType="end"/>
+      </w:r>
+    </w:p>
+    <w:p>
+      <w:pPr>
+        <w:pStyle w:val="20"/>
         <w:rPr>
           <w:rFonts w:asciiTheme="minorHAnsi" w:hAnsiTheme="minorHAnsi" w:cstheme="minorBidi"/>
           <w:noProof/>
@@ -978,31 +1447,30 @@
           <w:szCs w:val="22"/>
           <w:lang w:eastAsia="ko-KR"/>
         </w:rPr>
+      </w:pPr>
+      <w:r>
+        <w:rPr>
+          <w:noProof/>
+        </w:rPr>
+        <w:t>3.18 Use-case</w:t>
+      </w:r>
+      <w:r>
+        <w:rPr>
+          <w:noProof/>
+        </w:rPr>
         <w:tab/>
       </w:r>
       <w:r>
         <w:rPr>
           <w:noProof/>
         </w:rPr>
-        <w:t>Manager</w:t>
-      </w:r>
-      <w:r>
-        <w:rPr>
-          <w:noProof/>
-        </w:rPr>
-        <w:tab/>
-      </w:r>
-      <w:r>
-        <w:rPr>
-          <w:noProof/>
-        </w:rPr>
         <w:fldChar w:fldCharType="begin"/>
       </w:r>
       <w:r>
         <w:rPr>
           <w:noProof/>
         </w:rPr>
-        <w:instrText xml:space="preserve"> PAGEREF _Toc4835316 \h </w:instrText>
+        <w:instrText xml:space="preserve"> PAGEREF _Toc4844251 \h </w:instrText>
       </w:r>
       <w:r>
         <w:rPr>
@@ -1019,943 +1487,7 @@
         <w:rPr>
           <w:noProof/>
         </w:rPr>
-        <w:t>3</w:t>
-      </w:r>
-      <w:r>
-        <w:rPr>
-          <w:noProof/>
-        </w:rPr>
-        <w:fldChar w:fldCharType="end"/>
-      </w:r>
-    </w:p>
-    <w:p>
-      <w:pPr>
-        <w:pStyle w:val="20"/>
-        <w:tabs>
-          <w:tab w:val="left" w:pos="990"/>
-        </w:tabs>
-        <w:rPr>
-          <w:rFonts w:asciiTheme="minorHAnsi" w:hAnsiTheme="minorHAnsi" w:cstheme="minorBidi"/>
-          <w:noProof/>
-          <w:kern w:val="2"/>
-          <w:szCs w:val="22"/>
-          <w:lang w:eastAsia="ko-KR"/>
-        </w:rPr>
-      </w:pPr>
-      <w:r>
-        <w:rPr>
-          <w:noProof/>
-        </w:rPr>
-        <w:t>3.10</w:t>
-      </w:r>
-      <w:r>
-        <w:rPr>
-          <w:rFonts w:asciiTheme="minorHAnsi" w:hAnsiTheme="minorHAnsi" w:cstheme="minorBidi"/>
-          <w:noProof/>
-          <w:kern w:val="2"/>
-          <w:szCs w:val="22"/>
-          <w:lang w:eastAsia="ko-KR"/>
-        </w:rPr>
-        <w:tab/>
-      </w:r>
-      <w:r>
-        <w:rPr>
-          <w:noProof/>
-        </w:rPr>
-        <w:t>Method</w:t>
-      </w:r>
-      <w:r>
-        <w:rPr>
-          <w:noProof/>
-        </w:rPr>
-        <w:tab/>
-      </w:r>
-      <w:r>
-        <w:rPr>
-          <w:noProof/>
-        </w:rPr>
-        <w:fldChar w:fldCharType="begin"/>
-      </w:r>
-      <w:r>
-        <w:rPr>
-          <w:noProof/>
-        </w:rPr>
-        <w:instrText xml:space="preserve"> PAGEREF _Toc4835317 \h </w:instrText>
-      </w:r>
-      <w:r>
-        <w:rPr>
-          <w:noProof/>
-        </w:rPr>
-      </w:r>
-      <w:r>
-        <w:rPr>
-          <w:noProof/>
-        </w:rPr>
-        <w:fldChar w:fldCharType="separate"/>
-      </w:r>
-      <w:r>
-        <w:rPr>
-          <w:noProof/>
-        </w:rPr>
-        <w:t>3</w:t>
-      </w:r>
-      <w:r>
-        <w:rPr>
-          <w:noProof/>
-        </w:rPr>
-        <w:fldChar w:fldCharType="end"/>
-      </w:r>
-    </w:p>
-    <w:p>
-      <w:pPr>
-        <w:pStyle w:val="20"/>
-        <w:tabs>
-          <w:tab w:val="left" w:pos="990"/>
-        </w:tabs>
-        <w:rPr>
-          <w:rFonts w:asciiTheme="minorHAnsi" w:hAnsiTheme="minorHAnsi" w:cstheme="minorBidi"/>
-          <w:noProof/>
-          <w:kern w:val="2"/>
-          <w:szCs w:val="22"/>
-          <w:lang w:eastAsia="ko-KR"/>
-        </w:rPr>
-      </w:pPr>
-      <w:r>
-        <w:rPr>
-          <w:noProof/>
-        </w:rPr>
-        <w:t>3.11</w:t>
-      </w:r>
-      <w:r>
-        <w:rPr>
-          <w:rFonts w:asciiTheme="minorHAnsi" w:hAnsiTheme="minorHAnsi" w:cstheme="minorBidi"/>
-          <w:noProof/>
-          <w:kern w:val="2"/>
-          <w:szCs w:val="22"/>
-          <w:lang w:eastAsia="ko-KR"/>
-        </w:rPr>
-        <w:tab/>
-      </w:r>
-      <w:r>
-        <w:rPr>
-          <w:noProof/>
-        </w:rPr>
-        <w:t>Movie</w:t>
-      </w:r>
-      <w:r>
-        <w:rPr>
-          <w:noProof/>
-        </w:rPr>
-        <w:tab/>
-      </w:r>
-      <w:r>
-        <w:rPr>
-          <w:noProof/>
-        </w:rPr>
-        <w:fldChar w:fldCharType="begin"/>
-      </w:r>
-      <w:r>
-        <w:rPr>
-          <w:noProof/>
-        </w:rPr>
-        <w:instrText xml:space="preserve"> PAGEREF _Toc4835318 \h </w:instrText>
-      </w:r>
-      <w:r>
-        <w:rPr>
-          <w:noProof/>
-        </w:rPr>
-      </w:r>
-      <w:r>
-        <w:rPr>
-          <w:noProof/>
-        </w:rPr>
-        <w:fldChar w:fldCharType="separate"/>
-      </w:r>
-      <w:r>
-        <w:rPr>
-          <w:noProof/>
-        </w:rPr>
-        <w:t>3</w:t>
-      </w:r>
-      <w:r>
-        <w:rPr>
-          <w:noProof/>
-        </w:rPr>
-        <w:fldChar w:fldCharType="end"/>
-      </w:r>
-    </w:p>
-    <w:p>
-      <w:pPr>
-        <w:pStyle w:val="20"/>
-        <w:tabs>
-          <w:tab w:val="left" w:pos="990"/>
-        </w:tabs>
-        <w:rPr>
-          <w:rFonts w:asciiTheme="minorHAnsi" w:hAnsiTheme="minorHAnsi" w:cstheme="minorBidi"/>
-          <w:noProof/>
-          <w:kern w:val="2"/>
-          <w:szCs w:val="22"/>
-          <w:lang w:eastAsia="ko-KR"/>
-        </w:rPr>
-      </w:pPr>
-      <w:r>
-        <w:rPr>
-          <w:noProof/>
-        </w:rPr>
-        <w:t>3.12</w:t>
-      </w:r>
-      <w:r>
-        <w:rPr>
-          <w:rFonts w:asciiTheme="minorHAnsi" w:hAnsiTheme="minorHAnsi" w:cstheme="minorBidi"/>
-          <w:noProof/>
-          <w:kern w:val="2"/>
-          <w:szCs w:val="22"/>
-          <w:lang w:eastAsia="ko-KR"/>
-        </w:rPr>
-        <w:tab/>
-      </w:r>
-      <w:r>
-        <w:rPr>
-          <w:noProof/>
-        </w:rPr>
-        <w:t>Object</w:t>
-      </w:r>
-      <w:r>
-        <w:rPr>
-          <w:noProof/>
-        </w:rPr>
-        <w:tab/>
-      </w:r>
-      <w:r>
-        <w:rPr>
-          <w:noProof/>
-        </w:rPr>
-        <w:fldChar w:fldCharType="begin"/>
-      </w:r>
-      <w:r>
-        <w:rPr>
-          <w:noProof/>
-        </w:rPr>
-        <w:instrText xml:space="preserve"> PAGEREF _Toc4835319 \h </w:instrText>
-      </w:r>
-      <w:r>
-        <w:rPr>
-          <w:noProof/>
-        </w:rPr>
-      </w:r>
-      <w:r>
-        <w:rPr>
-          <w:noProof/>
-        </w:rPr>
-        <w:fldChar w:fldCharType="separate"/>
-      </w:r>
-      <w:r>
-        <w:rPr>
-          <w:noProof/>
-        </w:rPr>
-        <w:t>3</w:t>
-      </w:r>
-      <w:r>
-        <w:rPr>
-          <w:noProof/>
-        </w:rPr>
-        <w:fldChar w:fldCharType="end"/>
-      </w:r>
-    </w:p>
-    <w:p>
-      <w:pPr>
-        <w:pStyle w:val="20"/>
-        <w:tabs>
-          <w:tab w:val="left" w:pos="990"/>
-        </w:tabs>
-        <w:rPr>
-          <w:rFonts w:asciiTheme="minorHAnsi" w:hAnsiTheme="minorHAnsi" w:cstheme="minorBidi"/>
-          <w:noProof/>
-          <w:kern w:val="2"/>
-          <w:szCs w:val="22"/>
-          <w:lang w:eastAsia="ko-KR"/>
-        </w:rPr>
-      </w:pPr>
-      <w:r>
-        <w:rPr>
-          <w:noProof/>
-        </w:rPr>
-        <w:t>3.13</w:t>
-      </w:r>
-      <w:r>
-        <w:rPr>
-          <w:rFonts w:asciiTheme="minorHAnsi" w:hAnsiTheme="minorHAnsi" w:cstheme="minorBidi"/>
-          <w:noProof/>
-          <w:kern w:val="2"/>
-          <w:szCs w:val="22"/>
-          <w:lang w:eastAsia="ko-KR"/>
-        </w:rPr>
-        <w:tab/>
-      </w:r>
-      <w:r>
-        <w:rPr>
-          <w:noProof/>
-        </w:rPr>
-        <w:t>Operation</w:t>
-      </w:r>
-      <w:r>
-        <w:rPr>
-          <w:noProof/>
-        </w:rPr>
-        <w:tab/>
-      </w:r>
-      <w:r>
-        <w:rPr>
-          <w:noProof/>
-        </w:rPr>
-        <w:fldChar w:fldCharType="begin"/>
-      </w:r>
-      <w:r>
-        <w:rPr>
-          <w:noProof/>
-        </w:rPr>
-        <w:instrText xml:space="preserve"> PAGEREF _Toc4835320 \h </w:instrText>
-      </w:r>
-      <w:r>
-        <w:rPr>
-          <w:noProof/>
-        </w:rPr>
-      </w:r>
-      <w:r>
-        <w:rPr>
-          <w:noProof/>
-        </w:rPr>
-        <w:fldChar w:fldCharType="separate"/>
-      </w:r>
-      <w:r>
-        <w:rPr>
-          <w:noProof/>
-        </w:rPr>
-        <w:t>3</w:t>
-      </w:r>
-      <w:r>
-        <w:rPr>
-          <w:noProof/>
-        </w:rPr>
-        <w:fldChar w:fldCharType="end"/>
-      </w:r>
-    </w:p>
-    <w:p>
-      <w:pPr>
-        <w:pStyle w:val="20"/>
-        <w:tabs>
-          <w:tab w:val="left" w:pos="990"/>
-        </w:tabs>
-        <w:rPr>
-          <w:rFonts w:asciiTheme="minorHAnsi" w:hAnsiTheme="minorHAnsi" w:cstheme="minorBidi"/>
-          <w:noProof/>
-          <w:kern w:val="2"/>
-          <w:szCs w:val="22"/>
-          <w:lang w:eastAsia="ko-KR"/>
-        </w:rPr>
-      </w:pPr>
-      <w:r>
-        <w:rPr>
-          <w:noProof/>
-        </w:rPr>
-        <w:t>3.14</w:t>
-      </w:r>
-      <w:r>
-        <w:rPr>
-          <w:rFonts w:asciiTheme="minorHAnsi" w:hAnsiTheme="minorHAnsi" w:cstheme="minorBidi"/>
-          <w:noProof/>
-          <w:kern w:val="2"/>
-          <w:szCs w:val="22"/>
-          <w:lang w:eastAsia="ko-KR"/>
-        </w:rPr>
-        <w:tab/>
-      </w:r>
-      <w:r>
-        <w:rPr>
-          <w:noProof/>
-        </w:rPr>
-        <w:t>Package</w:t>
-      </w:r>
-      <w:r>
-        <w:rPr>
-          <w:noProof/>
-        </w:rPr>
-        <w:tab/>
-      </w:r>
-      <w:r>
-        <w:rPr>
-          <w:noProof/>
-        </w:rPr>
-        <w:fldChar w:fldCharType="begin"/>
-      </w:r>
-      <w:r>
-        <w:rPr>
-          <w:noProof/>
-        </w:rPr>
-        <w:instrText xml:space="preserve"> PAGEREF _Toc4835321 \h </w:instrText>
-      </w:r>
-      <w:r>
-        <w:rPr>
-          <w:noProof/>
-        </w:rPr>
-      </w:r>
-      <w:r>
-        <w:rPr>
-          <w:noProof/>
-        </w:rPr>
-        <w:fldChar w:fldCharType="separate"/>
-      </w:r>
-      <w:r>
-        <w:rPr>
-          <w:noProof/>
-        </w:rPr>
-        <w:t>4</w:t>
-      </w:r>
-      <w:r>
-        <w:rPr>
-          <w:noProof/>
-        </w:rPr>
-        <w:fldChar w:fldCharType="end"/>
-      </w:r>
-    </w:p>
-    <w:p>
-      <w:pPr>
-        <w:pStyle w:val="20"/>
-        <w:tabs>
-          <w:tab w:val="left" w:pos="990"/>
-        </w:tabs>
-        <w:rPr>
-          <w:rFonts w:asciiTheme="minorHAnsi" w:hAnsiTheme="minorHAnsi" w:cstheme="minorBidi"/>
-          <w:noProof/>
-          <w:kern w:val="2"/>
-          <w:szCs w:val="22"/>
-          <w:lang w:eastAsia="ko-KR"/>
-        </w:rPr>
-      </w:pPr>
-      <w:r>
-        <w:rPr>
-          <w:noProof/>
-        </w:rPr>
-        <w:t>3.15</w:t>
-      </w:r>
-      <w:r>
-        <w:rPr>
-          <w:rFonts w:asciiTheme="minorHAnsi" w:hAnsiTheme="minorHAnsi" w:cstheme="minorBidi"/>
-          <w:noProof/>
-          <w:kern w:val="2"/>
-          <w:szCs w:val="22"/>
-          <w:lang w:eastAsia="ko-KR"/>
-        </w:rPr>
-        <w:tab/>
-      </w:r>
-      <w:r>
-        <w:rPr>
-          <w:noProof/>
-        </w:rPr>
-        <w:t>Parameter</w:t>
-      </w:r>
-      <w:r>
-        <w:rPr>
-          <w:noProof/>
-        </w:rPr>
-        <w:tab/>
-      </w:r>
-      <w:r>
-        <w:rPr>
-          <w:noProof/>
-        </w:rPr>
-        <w:fldChar w:fldCharType="begin"/>
-      </w:r>
-      <w:r>
-        <w:rPr>
-          <w:noProof/>
-        </w:rPr>
-        <w:instrText xml:space="preserve"> PAGEREF _Toc4835322 \h </w:instrText>
-      </w:r>
-      <w:r>
-        <w:rPr>
-          <w:noProof/>
-        </w:rPr>
-      </w:r>
-      <w:r>
-        <w:rPr>
-          <w:noProof/>
-        </w:rPr>
-        <w:fldChar w:fldCharType="separate"/>
-      </w:r>
-      <w:r>
-        <w:rPr>
-          <w:noProof/>
-        </w:rPr>
-        <w:t>4</w:t>
-      </w:r>
-      <w:r>
-        <w:rPr>
-          <w:noProof/>
-        </w:rPr>
-        <w:fldChar w:fldCharType="end"/>
-      </w:r>
-    </w:p>
-    <w:p>
-      <w:pPr>
-        <w:pStyle w:val="20"/>
-        <w:tabs>
-          <w:tab w:val="left" w:pos="990"/>
-        </w:tabs>
-        <w:rPr>
-          <w:rFonts w:asciiTheme="minorHAnsi" w:hAnsiTheme="minorHAnsi" w:cstheme="minorBidi"/>
-          <w:noProof/>
-          <w:kern w:val="2"/>
-          <w:szCs w:val="22"/>
-          <w:lang w:eastAsia="ko-KR"/>
-        </w:rPr>
-      </w:pPr>
-      <w:r>
-        <w:rPr>
-          <w:noProof/>
-        </w:rPr>
-        <w:t>3.16</w:t>
-      </w:r>
-      <w:r>
-        <w:rPr>
-          <w:rFonts w:asciiTheme="minorHAnsi" w:hAnsiTheme="minorHAnsi" w:cstheme="minorBidi"/>
-          <w:noProof/>
-          <w:kern w:val="2"/>
-          <w:szCs w:val="22"/>
-          <w:lang w:eastAsia="ko-KR"/>
-        </w:rPr>
-        <w:tab/>
-      </w:r>
-      <w:r>
-        <w:rPr>
-          <w:noProof/>
-        </w:rPr>
-        <w:t>Property</w:t>
-      </w:r>
-      <w:r>
-        <w:rPr>
-          <w:noProof/>
-        </w:rPr>
-        <w:tab/>
-      </w:r>
-      <w:r>
-        <w:rPr>
-          <w:noProof/>
-        </w:rPr>
-        <w:fldChar w:fldCharType="begin"/>
-      </w:r>
-      <w:r>
-        <w:rPr>
-          <w:noProof/>
-        </w:rPr>
-        <w:instrText xml:space="preserve"> PAGEREF _Toc4835323 \h </w:instrText>
-      </w:r>
-      <w:r>
-        <w:rPr>
-          <w:noProof/>
-        </w:rPr>
-      </w:r>
-      <w:r>
-        <w:rPr>
-          <w:noProof/>
-        </w:rPr>
-        <w:fldChar w:fldCharType="separate"/>
-      </w:r>
-      <w:r>
-        <w:rPr>
-          <w:noProof/>
-        </w:rPr>
-        <w:t>4</w:t>
-      </w:r>
-      <w:r>
-        <w:rPr>
-          <w:noProof/>
-        </w:rPr>
-        <w:fldChar w:fldCharType="end"/>
-      </w:r>
-    </w:p>
-    <w:p>
-      <w:pPr>
-        <w:pStyle w:val="20"/>
-        <w:tabs>
-          <w:tab w:val="left" w:pos="990"/>
-        </w:tabs>
-        <w:rPr>
-          <w:rFonts w:asciiTheme="minorHAnsi" w:hAnsiTheme="minorHAnsi" w:cstheme="minorBidi"/>
-          <w:noProof/>
-          <w:kern w:val="2"/>
-          <w:szCs w:val="22"/>
-          <w:lang w:eastAsia="ko-KR"/>
-        </w:rPr>
-      </w:pPr>
-      <w:r>
-        <w:rPr>
-          <w:noProof/>
-        </w:rPr>
-        <w:t>3.17</w:t>
-      </w:r>
-      <w:r>
-        <w:rPr>
-          <w:rFonts w:asciiTheme="minorHAnsi" w:hAnsiTheme="minorHAnsi" w:cstheme="minorBidi"/>
-          <w:noProof/>
-          <w:kern w:val="2"/>
-          <w:szCs w:val="22"/>
-          <w:lang w:eastAsia="ko-KR"/>
-        </w:rPr>
-        <w:tab/>
-      </w:r>
-      <w:r>
-        <w:rPr>
-          <w:noProof/>
-        </w:rPr>
-        <w:t>Scenario</w:t>
-      </w:r>
-      <w:r>
-        <w:rPr>
-          <w:noProof/>
-        </w:rPr>
-        <w:tab/>
-      </w:r>
-      <w:r>
-        <w:rPr>
-          <w:noProof/>
-        </w:rPr>
-        <w:fldChar w:fldCharType="begin"/>
-      </w:r>
-      <w:r>
-        <w:rPr>
-          <w:noProof/>
-        </w:rPr>
-        <w:instrText xml:space="preserve"> PAGEREF _Toc4835324 \h </w:instrText>
-      </w:r>
-      <w:r>
-        <w:rPr>
-          <w:noProof/>
-        </w:rPr>
-      </w:r>
-      <w:r>
-        <w:rPr>
-          <w:noProof/>
-        </w:rPr>
-        <w:fldChar w:fldCharType="separate"/>
-      </w:r>
-      <w:r>
-        <w:rPr>
-          <w:noProof/>
-        </w:rPr>
-        <w:t>4</w:t>
-      </w:r>
-      <w:r>
-        <w:rPr>
-          <w:noProof/>
-        </w:rPr>
-        <w:fldChar w:fldCharType="end"/>
-      </w:r>
-    </w:p>
-    <w:p>
-      <w:pPr>
-        <w:pStyle w:val="20"/>
-        <w:tabs>
-          <w:tab w:val="left" w:pos="990"/>
-        </w:tabs>
-        <w:rPr>
-          <w:rFonts w:asciiTheme="minorHAnsi" w:hAnsiTheme="minorHAnsi" w:cstheme="minorBidi"/>
-          <w:noProof/>
-          <w:kern w:val="2"/>
-          <w:szCs w:val="22"/>
-          <w:lang w:eastAsia="ko-KR"/>
-        </w:rPr>
-      </w:pPr>
-      <w:r>
-        <w:rPr>
-          <w:noProof/>
-        </w:rPr>
-        <w:t>3.18</w:t>
-      </w:r>
-      <w:r>
-        <w:rPr>
-          <w:rFonts w:asciiTheme="minorHAnsi" w:hAnsiTheme="minorHAnsi" w:cstheme="minorBidi"/>
-          <w:noProof/>
-          <w:kern w:val="2"/>
-          <w:szCs w:val="22"/>
-          <w:lang w:eastAsia="ko-KR"/>
-        </w:rPr>
-        <w:tab/>
-      </w:r>
-      <w:r>
-        <w:rPr>
-          <w:noProof/>
-        </w:rPr>
-        <w:t>Showing</w:t>
-      </w:r>
-      <w:r>
-        <w:rPr>
-          <w:noProof/>
-        </w:rPr>
-        <w:tab/>
-      </w:r>
-      <w:r>
-        <w:rPr>
-          <w:noProof/>
-        </w:rPr>
-        <w:fldChar w:fldCharType="begin"/>
-      </w:r>
-      <w:r>
-        <w:rPr>
-          <w:noProof/>
-        </w:rPr>
-        <w:instrText xml:space="preserve"> PAGEREF _Toc4835325 \h </w:instrText>
-      </w:r>
-      <w:r>
-        <w:rPr>
-          <w:noProof/>
-        </w:rPr>
-      </w:r>
-      <w:r>
-        <w:rPr>
-          <w:noProof/>
-        </w:rPr>
-        <w:fldChar w:fldCharType="separate"/>
-      </w:r>
-      <w:r>
-        <w:rPr>
-          <w:noProof/>
-        </w:rPr>
-        <w:t>4</w:t>
-      </w:r>
-      <w:r>
-        <w:rPr>
-          <w:noProof/>
-        </w:rPr>
-        <w:fldChar w:fldCharType="end"/>
-      </w:r>
-    </w:p>
-    <w:p>
-      <w:pPr>
-        <w:pStyle w:val="20"/>
-        <w:tabs>
-          <w:tab w:val="left" w:pos="990"/>
-        </w:tabs>
-        <w:rPr>
-          <w:rFonts w:asciiTheme="minorHAnsi" w:hAnsiTheme="minorHAnsi" w:cstheme="minorBidi"/>
-          <w:noProof/>
-          <w:kern w:val="2"/>
-          <w:szCs w:val="22"/>
-          <w:lang w:eastAsia="ko-KR"/>
-        </w:rPr>
-      </w:pPr>
-      <w:r>
-        <w:rPr>
-          <w:noProof/>
-        </w:rPr>
-        <w:t>3.19</w:t>
-      </w:r>
-      <w:r>
-        <w:rPr>
-          <w:rFonts w:asciiTheme="minorHAnsi" w:hAnsiTheme="minorHAnsi" w:cstheme="minorBidi"/>
-          <w:noProof/>
-          <w:kern w:val="2"/>
-          <w:szCs w:val="22"/>
-          <w:lang w:eastAsia="ko-KR"/>
-        </w:rPr>
-        <w:tab/>
-      </w:r>
-      <w:r>
-        <w:rPr>
-          <w:noProof/>
-        </w:rPr>
-        <w:t>Theatre</w:t>
-      </w:r>
-      <w:r>
-        <w:rPr>
-          <w:noProof/>
-        </w:rPr>
-        <w:tab/>
-      </w:r>
-      <w:r>
-        <w:rPr>
-          <w:noProof/>
-        </w:rPr>
-        <w:fldChar w:fldCharType="begin"/>
-      </w:r>
-      <w:r>
-        <w:rPr>
-          <w:noProof/>
-        </w:rPr>
-        <w:instrText xml:space="preserve"> PAGEREF _Toc4835326 \h </w:instrText>
-      </w:r>
-      <w:r>
-        <w:rPr>
-          <w:noProof/>
-        </w:rPr>
-      </w:r>
-      <w:r>
-        <w:rPr>
-          <w:noProof/>
-        </w:rPr>
-        <w:fldChar w:fldCharType="separate"/>
-      </w:r>
-      <w:r>
-        <w:rPr>
-          <w:noProof/>
-        </w:rPr>
-        <w:t>4</w:t>
-      </w:r>
-      <w:r>
-        <w:rPr>
-          <w:noProof/>
-        </w:rPr>
-        <w:fldChar w:fldCharType="end"/>
-      </w:r>
-    </w:p>
-    <w:p>
-      <w:pPr>
-        <w:pStyle w:val="20"/>
-        <w:tabs>
-          <w:tab w:val="left" w:pos="990"/>
-        </w:tabs>
-        <w:rPr>
-          <w:rFonts w:asciiTheme="minorHAnsi" w:hAnsiTheme="minorHAnsi" w:cstheme="minorBidi"/>
-          <w:noProof/>
-          <w:kern w:val="2"/>
-          <w:szCs w:val="22"/>
-          <w:lang w:eastAsia="ko-KR"/>
-        </w:rPr>
-      </w:pPr>
-      <w:r>
-        <w:rPr>
-          <w:noProof/>
-        </w:rPr>
-        <w:t>3.20</w:t>
-      </w:r>
-      <w:r>
-        <w:rPr>
-          <w:rFonts w:asciiTheme="minorHAnsi" w:hAnsiTheme="minorHAnsi" w:cstheme="minorBidi"/>
-          <w:noProof/>
-          <w:kern w:val="2"/>
-          <w:szCs w:val="22"/>
-          <w:lang w:eastAsia="ko-KR"/>
-        </w:rPr>
-        <w:tab/>
-      </w:r>
-      <w:r>
-        <w:rPr>
-          <w:noProof/>
-        </w:rPr>
-        <w:t>Transaction</w:t>
-      </w:r>
-      <w:r>
-        <w:rPr>
-          <w:noProof/>
-        </w:rPr>
-        <w:tab/>
-      </w:r>
-      <w:r>
-        <w:rPr>
-          <w:noProof/>
-        </w:rPr>
-        <w:fldChar w:fldCharType="begin"/>
-      </w:r>
-      <w:r>
-        <w:rPr>
-          <w:noProof/>
-        </w:rPr>
-        <w:instrText xml:space="preserve"> PAGEREF _Toc4835327 \h </w:instrText>
-      </w:r>
-      <w:r>
-        <w:rPr>
-          <w:noProof/>
-        </w:rPr>
-      </w:r>
-      <w:r>
-        <w:rPr>
-          <w:noProof/>
-        </w:rPr>
-        <w:fldChar w:fldCharType="separate"/>
-      </w:r>
-      <w:r>
-        <w:rPr>
-          <w:noProof/>
-        </w:rPr>
-        <w:t>4</w:t>
-      </w:r>
-      <w:r>
-        <w:rPr>
-          <w:noProof/>
-        </w:rPr>
-        <w:fldChar w:fldCharType="end"/>
-      </w:r>
-    </w:p>
-    <w:p>
-      <w:pPr>
-        <w:pStyle w:val="20"/>
-        <w:tabs>
-          <w:tab w:val="left" w:pos="990"/>
-        </w:tabs>
-        <w:rPr>
-          <w:rFonts w:asciiTheme="minorHAnsi" w:hAnsiTheme="minorHAnsi" w:cstheme="minorBidi"/>
-          <w:noProof/>
-          <w:kern w:val="2"/>
-          <w:szCs w:val="22"/>
-          <w:lang w:eastAsia="ko-KR"/>
-        </w:rPr>
-      </w:pPr>
-      <w:r>
-        <w:rPr>
-          <w:noProof/>
-        </w:rPr>
-        <w:t>3.21</w:t>
-      </w:r>
-      <w:r>
-        <w:rPr>
-          <w:rFonts w:asciiTheme="minorHAnsi" w:hAnsiTheme="minorHAnsi" w:cstheme="minorBidi"/>
-          <w:noProof/>
-          <w:kern w:val="2"/>
-          <w:szCs w:val="22"/>
-          <w:lang w:eastAsia="ko-KR"/>
-        </w:rPr>
-        <w:tab/>
-      </w:r>
-      <w:r>
-        <w:rPr>
-          <w:noProof/>
-        </w:rPr>
-        <w:t>Use-case</w:t>
-      </w:r>
-      <w:r>
-        <w:rPr>
-          <w:noProof/>
-        </w:rPr>
-        <w:tab/>
-      </w:r>
-      <w:r>
-        <w:rPr>
-          <w:noProof/>
-        </w:rPr>
-        <w:fldChar w:fldCharType="begin"/>
-      </w:r>
-      <w:r>
-        <w:rPr>
-          <w:noProof/>
-        </w:rPr>
-        <w:instrText xml:space="preserve"> PAGEREF _Toc4835328 \h </w:instrText>
-      </w:r>
-      <w:r>
-        <w:rPr>
-          <w:noProof/>
-        </w:rPr>
-      </w:r>
-      <w:r>
-        <w:rPr>
-          <w:noProof/>
-        </w:rPr>
-        <w:fldChar w:fldCharType="separate"/>
-      </w:r>
-      <w:r>
-        <w:rPr>
-          <w:noProof/>
-        </w:rPr>
-        <w:t>4</w:t>
+        <w:t>5</w:t>
       </w:r>
       <w:r>
         <w:rPr>
@@ -1979,39 +1511,33 @@
       <w:r>
         <w:br w:type="page"/>
       </w:r>
-      <w:r>
-        <w:lastRenderedPageBreak/>
-        <w:fldChar w:fldCharType="begin"/>
-      </w:r>
-      <w:r>
-        <w:instrText xml:space="preserve"> TITLE  \* MERGEFORMAT </w:instrText>
-      </w:r>
-      <w:r>
-        <w:fldChar w:fldCharType="separate"/>
-      </w:r>
-      <w:r>
-        <w:t>Glossary</w:t>
-      </w:r>
-      <w:r>
-        <w:fldChar w:fldCharType="end"/>
-      </w:r>
+      <w:fldSimple w:instr=" TITLE  \* MERGEFORMAT ">
+        <w:r>
+          <w:t>Glossary</w:t>
+        </w:r>
+      </w:fldSimple>
+      <w:bookmarkStart w:id="0" w:name="_GoBack"/>
+      <w:bookmarkEnd w:id="0"/>
     </w:p>
     <w:p>
       <w:pPr>
         <w:pStyle w:val="1"/>
-        <w:ind w:left="720" w:hanging="720"/>
-      </w:pPr>
-      <w:bookmarkStart w:id="0" w:name="_Toc456598587"/>
-      <w:bookmarkStart w:id="1" w:name="_Toc456600918"/>
-      <w:bookmarkStart w:id="2" w:name="_Toc4961736"/>
-      <w:bookmarkStart w:id="3" w:name="_Toc4835305"/>
+        <w:numPr>
+          <w:ilvl w:val="0"/>
+          <w:numId w:val="28"/>
+        </w:numPr>
+      </w:pPr>
+      <w:bookmarkStart w:id="1" w:name="_Toc456598587"/>
+      <w:bookmarkStart w:id="2" w:name="_Toc456600918"/>
+      <w:bookmarkStart w:id="3" w:name="_Toc4961736"/>
+      <w:bookmarkStart w:id="4" w:name="_Toc4844229"/>
       <w:r>
         <w:t>Purpose</w:t>
       </w:r>
-      <w:bookmarkEnd w:id="0"/>
       <w:bookmarkEnd w:id="1"/>
       <w:bookmarkEnd w:id="2"/>
       <w:bookmarkEnd w:id="3"/>
+      <w:bookmarkEnd w:id="4"/>
     </w:p>
     <w:p>
       <w:pPr>
@@ -2046,10 +1572,21 @@
         <w:rPr>
           <w:lang w:eastAsia="ko-KR"/>
         </w:rPr>
-        <w:t>Greater Victoria Cinema) is preparing to start movie business and needs to operate Movie Ticket O</w:t>
-      </w:r>
-      <w:bookmarkStart w:id="4" w:name="_GoBack"/>
-      <w:bookmarkEnd w:id="4"/>
+        <w:t xml:space="preserve">Greater Victoria Cinema) is preparing to start movie business and needs to operate Movie Ticket </w:t>
+      </w:r>
+      <w:r>
+        <w:rPr>
+          <w:rFonts w:hint="eastAsia"/>
+          <w:lang w:eastAsia="ko-KR"/>
+        </w:rPr>
+        <w:t>P</w:t>
+      </w:r>
+      <w:r>
+        <w:rPr>
+          <w:lang w:eastAsia="ko-KR"/>
+        </w:rPr>
+        <w:t>urchase system for their customers’ convenience.</w:t>
+      </w:r>
     </w:p>
     <w:p>
       <w:pPr>
@@ -2059,12 +1596,15 @@
     <w:p>
       <w:pPr>
         <w:pStyle w:val="1"/>
-        <w:ind w:left="720" w:hanging="720"/>
+        <w:numPr>
+          <w:ilvl w:val="0"/>
+          <w:numId w:val="28"/>
+        </w:numPr>
       </w:pPr>
       <w:bookmarkStart w:id="5" w:name="_Toc456598588"/>
       <w:bookmarkStart w:id="6" w:name="_Toc456600919"/>
       <w:bookmarkStart w:id="7" w:name="_Toc4961737"/>
-      <w:bookmarkStart w:id="8" w:name="_Toc4835306"/>
+      <w:bookmarkStart w:id="8" w:name="_Toc4844230"/>
       <w:r>
         <w:t>Scope</w:t>
       </w:r>
@@ -2075,81 +1615,1537 @@
     </w:p>
     <w:p>
       <w:pPr>
-        <w:ind w:left="720"/>
-      </w:pPr>
-      <w:r>
-        <w:t xml:space="preserve">This glossary is associated with the </w:t>
-      </w:r>
-      <w:r>
-        <w:rPr>
-          <w:b/>
-        </w:rPr>
-        <w:t>&lt;&lt;name&gt;&gt;</w:t>
-      </w:r>
-      <w:r>
-        <w:t xml:space="preserve"> </w:t>
-      </w:r>
-      <w:r>
-        <w:t xml:space="preserve">Movie </w:t>
-      </w:r>
-      <w:r>
-        <w:rPr>
-          <w:i/>
-        </w:rPr>
-        <w:t xml:space="preserve">Ticket </w:t>
-      </w:r>
-      <w:r>
-        <w:rPr>
-          <w:i/>
-        </w:rPr>
-        <w:t>Ordering</w:t>
-      </w:r>
-      <w:r>
-        <w:rPr>
-          <w:i/>
-        </w:rPr>
-        <w:t xml:space="preserve"> System</w:t>
-      </w:r>
-      <w:r>
-        <w:t xml:space="preserve">. Many of terms are based on the Unified Modeling Language and objects and terms in the theater environment.  </w:t>
-      </w:r>
-    </w:p>
-    <w:p>
-      <w:pPr>
-        <w:ind w:left="720"/>
-      </w:pPr>
-    </w:p>
-    <w:p>
-      <w:pPr>
-        <w:pStyle w:val="1"/>
-      </w:pPr>
-      <w:bookmarkStart w:id="9" w:name="_Toc4961740"/>
-      <w:bookmarkStart w:id="10" w:name="_Toc4835307"/>
-      <w:r>
-        <w:t>Definitions</w:t>
-      </w:r>
-      <w:bookmarkEnd w:id="9"/>
-      <w:bookmarkEnd w:id="10"/>
-    </w:p>
-    <w:p>
-      <w:pPr>
         <w:pStyle w:val="2"/>
         <w:widowControl/>
         <w:ind w:left="720"/>
       </w:pPr>
-      <w:bookmarkStart w:id="11" w:name="_Toc4835308"/>
-      <w:r>
-        <w:t>Actor</w:t>
-      </w:r>
-      <w:bookmarkEnd w:id="11"/>
-    </w:p>
-    <w:p>
-      <w:pPr>
-        <w:ind w:left="1440"/>
-      </w:pPr>
-      <w:r>
-        <w:t>Entity such as a person system or object that exchanges information with the system. They initiate the scenario and receive the results from the scenario.</w:t>
-      </w:r>
+      <w:bookmarkStart w:id="9" w:name="_Toc4844231"/>
+      <w:r>
+        <w:t xml:space="preserve">2.1 </w:t>
+      </w:r>
+      <w:r>
+        <w:rPr>
+          <w:rFonts w:hint="eastAsia"/>
+        </w:rPr>
+        <w:t>I</w:t>
+      </w:r>
+      <w:r>
+        <w:t>n-Scope</w:t>
+      </w:r>
+      <w:bookmarkEnd w:id="9"/>
+    </w:p>
+    <w:tbl>
+      <w:tblPr>
+        <w:tblW w:w="9475" w:type="dxa"/>
+        <w:tblInd w:w="-5" w:type="dxa"/>
+        <w:tblCellMar>
+          <w:left w:w="99" w:type="dxa"/>
+          <w:right w:w="99" w:type="dxa"/>
+        </w:tblCellMar>
+        <w:tblLook w:val="04A0" w:firstRow="1" w:lastRow="0" w:firstColumn="1" w:lastColumn="0" w:noHBand="0" w:noVBand="1"/>
+      </w:tblPr>
+      <w:tblGrid>
+        <w:gridCol w:w="541"/>
+        <w:gridCol w:w="8984"/>
+      </w:tblGrid>
+      <w:tr>
+        <w:trPr>
+          <w:trHeight w:val="340"/>
+        </w:trPr>
+        <w:tc>
+          <w:tcPr>
+            <w:tcW w:w="491" w:type="dxa"/>
+            <w:tcBorders>
+              <w:top w:val="single" w:sz="4" w:space="0" w:color="auto"/>
+              <w:left w:val="single" w:sz="4" w:space="0" w:color="auto"/>
+              <w:bottom w:val="single" w:sz="4" w:space="0" w:color="auto"/>
+              <w:right w:val="single" w:sz="4" w:space="0" w:color="auto"/>
+            </w:tcBorders>
+            <w:shd w:val="clear" w:color="000000" w:fill="FFFF00"/>
+            <w:noWrap/>
+            <w:vAlign w:val="bottom"/>
+            <w:hideMark/>
+          </w:tcPr>
+          <w:p>
+            <w:pPr>
+              <w:widowControl/>
+              <w:spacing w:line="240" w:lineRule="auto"/>
+              <w:jc w:val="center"/>
+              <w:rPr>
+                <w:rFonts w:ascii="맑은 고딕" w:eastAsia="맑은 고딕" w:hAnsi="맑은 고딕" w:cs="굴림"/>
+                <w:b/>
+                <w:bCs/>
+                <w:color w:val="000000"/>
+                <w:lang w:eastAsia="ko-KR"/>
+              </w:rPr>
+            </w:pPr>
+            <w:r>
+              <w:rPr>
+                <w:rFonts w:ascii="맑은 고딕" w:eastAsia="맑은 고딕" w:hAnsi="맑은 고딕" w:cs="굴림"/>
+                <w:b/>
+                <w:bCs/>
+                <w:color w:val="000000"/>
+                <w:lang w:eastAsia="ko-KR"/>
+              </w:rPr>
+              <w:t>No</w:t>
+            </w:r>
+          </w:p>
+        </w:tc>
+        <w:tc>
+          <w:tcPr>
+            <w:tcW w:w="8984" w:type="dxa"/>
+            <w:tcBorders>
+              <w:top w:val="single" w:sz="4" w:space="0" w:color="auto"/>
+              <w:left w:val="nil"/>
+              <w:bottom w:val="single" w:sz="4" w:space="0" w:color="auto"/>
+              <w:right w:val="single" w:sz="4" w:space="0" w:color="auto"/>
+            </w:tcBorders>
+            <w:shd w:val="clear" w:color="000000" w:fill="FFFF00"/>
+            <w:noWrap/>
+            <w:vAlign w:val="bottom"/>
+            <w:hideMark/>
+          </w:tcPr>
+          <w:p>
+            <w:pPr>
+              <w:widowControl/>
+              <w:spacing w:line="240" w:lineRule="auto"/>
+              <w:jc w:val="center"/>
+              <w:rPr>
+                <w:rFonts w:ascii="맑은 고딕" w:eastAsia="맑은 고딕" w:hAnsi="맑은 고딕" w:cs="굴림" w:hint="eastAsia"/>
+                <w:b/>
+                <w:bCs/>
+                <w:color w:val="000000"/>
+                <w:lang w:eastAsia="ko-KR"/>
+              </w:rPr>
+            </w:pPr>
+            <w:r>
+              <w:rPr>
+                <w:rFonts w:ascii="맑은 고딕" w:eastAsia="맑은 고딕" w:hAnsi="맑은 고딕" w:cs="굴림" w:hint="eastAsia"/>
+                <w:b/>
+                <w:bCs/>
+                <w:color w:val="000000"/>
+                <w:lang w:eastAsia="ko-KR"/>
+              </w:rPr>
+              <w:t>Description</w:t>
+            </w:r>
+          </w:p>
+        </w:tc>
+      </w:tr>
+      <w:tr>
+        <w:trPr>
+          <w:trHeight w:val="680"/>
+        </w:trPr>
+        <w:tc>
+          <w:tcPr>
+            <w:tcW w:w="491" w:type="dxa"/>
+            <w:tcBorders>
+              <w:top w:val="nil"/>
+              <w:left w:val="single" w:sz="4" w:space="0" w:color="auto"/>
+              <w:bottom w:val="single" w:sz="4" w:space="0" w:color="auto"/>
+              <w:right w:val="single" w:sz="4" w:space="0" w:color="auto"/>
+            </w:tcBorders>
+            <w:shd w:val="clear" w:color="auto" w:fill="auto"/>
+            <w:noWrap/>
+            <w:vAlign w:val="bottom"/>
+            <w:hideMark/>
+          </w:tcPr>
+          <w:p>
+            <w:pPr>
+              <w:widowControl/>
+              <w:spacing w:line="240" w:lineRule="auto"/>
+              <w:jc w:val="center"/>
+              <w:rPr>
+                <w:rFonts w:ascii="맑은 고딕" w:eastAsia="맑은 고딕" w:hAnsi="맑은 고딕" w:cs="굴림" w:hint="eastAsia"/>
+                <w:color w:val="000000"/>
+                <w:lang w:eastAsia="ko-KR"/>
+              </w:rPr>
+            </w:pPr>
+            <w:r>
+              <w:rPr>
+                <w:rFonts w:ascii="맑은 고딕" w:eastAsia="맑은 고딕" w:hAnsi="맑은 고딕" w:cs="굴림" w:hint="eastAsia"/>
+                <w:color w:val="000000"/>
+                <w:lang w:eastAsia="ko-KR"/>
+              </w:rPr>
+              <w:t>R1</w:t>
+            </w:r>
+          </w:p>
+        </w:tc>
+        <w:tc>
+          <w:tcPr>
+            <w:tcW w:w="8984" w:type="dxa"/>
+            <w:tcBorders>
+              <w:top w:val="nil"/>
+              <w:left w:val="nil"/>
+              <w:bottom w:val="single" w:sz="4" w:space="0" w:color="auto"/>
+              <w:right w:val="single" w:sz="4" w:space="0" w:color="auto"/>
+            </w:tcBorders>
+            <w:shd w:val="clear" w:color="auto" w:fill="auto"/>
+            <w:vAlign w:val="bottom"/>
+            <w:hideMark/>
+          </w:tcPr>
+          <w:p>
+            <w:pPr>
+              <w:widowControl/>
+              <w:spacing w:line="240" w:lineRule="auto"/>
+              <w:rPr>
+                <w:rFonts w:ascii="맑은 고딕" w:eastAsia="맑은 고딕" w:hAnsi="맑은 고딕" w:cs="굴림" w:hint="eastAsia"/>
+                <w:color w:val="000000"/>
+                <w:lang w:eastAsia="ko-KR"/>
+              </w:rPr>
+            </w:pPr>
+            <w:r>
+              <w:rPr>
+                <w:rFonts w:ascii="맑은 고딕" w:eastAsia="맑은 고딕" w:hAnsi="맑은 고딕" w:cs="굴림" w:hint="eastAsia"/>
+                <w:color w:val="000000"/>
+                <w:lang w:eastAsia="ko-KR"/>
+              </w:rPr>
+              <w:t xml:space="preserve">Display information about the movie </w:t>
+            </w:r>
+            <w:r>
+              <w:rPr>
+                <w:rFonts w:ascii="맑은 고딕" w:eastAsia="맑은 고딕" w:hAnsi="맑은 고딕" w:cs="굴림" w:hint="eastAsia"/>
+                <w:color w:val="000000"/>
+                <w:lang w:eastAsia="ko-KR"/>
+              </w:rPr>
+              <w:br/>
+              <w:t xml:space="preserve">– the title, the main actor(s) and rating.  </w:t>
+            </w:r>
+          </w:p>
+        </w:tc>
+      </w:tr>
+      <w:tr>
+        <w:trPr>
+          <w:trHeight w:val="340"/>
+        </w:trPr>
+        <w:tc>
+          <w:tcPr>
+            <w:tcW w:w="491" w:type="dxa"/>
+            <w:tcBorders>
+              <w:top w:val="nil"/>
+              <w:left w:val="single" w:sz="4" w:space="0" w:color="auto"/>
+              <w:bottom w:val="single" w:sz="4" w:space="0" w:color="auto"/>
+              <w:right w:val="single" w:sz="4" w:space="0" w:color="auto"/>
+            </w:tcBorders>
+            <w:shd w:val="clear" w:color="auto" w:fill="auto"/>
+            <w:noWrap/>
+            <w:vAlign w:val="bottom"/>
+            <w:hideMark/>
+          </w:tcPr>
+          <w:p>
+            <w:pPr>
+              <w:widowControl/>
+              <w:spacing w:line="240" w:lineRule="auto"/>
+              <w:jc w:val="center"/>
+              <w:rPr>
+                <w:rFonts w:ascii="맑은 고딕" w:eastAsia="맑은 고딕" w:hAnsi="맑은 고딕" w:cs="굴림" w:hint="eastAsia"/>
+                <w:color w:val="000000"/>
+                <w:lang w:eastAsia="ko-KR"/>
+              </w:rPr>
+            </w:pPr>
+            <w:r>
+              <w:rPr>
+                <w:rFonts w:ascii="맑은 고딕" w:eastAsia="맑은 고딕" w:hAnsi="맑은 고딕" w:cs="굴림" w:hint="eastAsia"/>
+                <w:color w:val="000000"/>
+                <w:lang w:eastAsia="ko-KR"/>
+              </w:rPr>
+              <w:t>R2</w:t>
+            </w:r>
+          </w:p>
+        </w:tc>
+        <w:tc>
+          <w:tcPr>
+            <w:tcW w:w="8984" w:type="dxa"/>
+            <w:tcBorders>
+              <w:top w:val="nil"/>
+              <w:left w:val="nil"/>
+              <w:bottom w:val="single" w:sz="4" w:space="0" w:color="auto"/>
+              <w:right w:val="single" w:sz="4" w:space="0" w:color="auto"/>
+            </w:tcBorders>
+            <w:shd w:val="clear" w:color="auto" w:fill="auto"/>
+            <w:noWrap/>
+            <w:vAlign w:val="bottom"/>
+            <w:hideMark/>
+          </w:tcPr>
+          <w:p>
+            <w:pPr>
+              <w:widowControl/>
+              <w:spacing w:line="240" w:lineRule="auto"/>
+              <w:rPr>
+                <w:rFonts w:ascii="맑은 고딕" w:eastAsia="맑은 고딕" w:hAnsi="맑은 고딕" w:cs="굴림" w:hint="eastAsia"/>
+                <w:color w:val="000000"/>
+                <w:lang w:eastAsia="ko-KR"/>
+              </w:rPr>
+            </w:pPr>
+            <w:r>
+              <w:rPr>
+                <w:rFonts w:ascii="맑은 고딕" w:eastAsia="맑은 고딕" w:hAnsi="맑은 고딕" w:cs="굴림" w:hint="eastAsia"/>
+                <w:color w:val="000000"/>
+                <w:lang w:eastAsia="ko-KR"/>
+              </w:rPr>
+              <w:t>If the rating is restricted, the customer may not purchase any tickets for child/children.</w:t>
+            </w:r>
+          </w:p>
+        </w:tc>
+      </w:tr>
+      <w:tr>
+        <w:trPr>
+          <w:trHeight w:val="680"/>
+        </w:trPr>
+        <w:tc>
+          <w:tcPr>
+            <w:tcW w:w="491" w:type="dxa"/>
+            <w:tcBorders>
+              <w:top w:val="nil"/>
+              <w:left w:val="single" w:sz="4" w:space="0" w:color="auto"/>
+              <w:bottom w:val="single" w:sz="4" w:space="0" w:color="auto"/>
+              <w:right w:val="single" w:sz="4" w:space="0" w:color="auto"/>
+            </w:tcBorders>
+            <w:shd w:val="clear" w:color="auto" w:fill="auto"/>
+            <w:noWrap/>
+            <w:vAlign w:val="bottom"/>
+            <w:hideMark/>
+          </w:tcPr>
+          <w:p>
+            <w:pPr>
+              <w:widowControl/>
+              <w:spacing w:line="240" w:lineRule="auto"/>
+              <w:jc w:val="center"/>
+              <w:rPr>
+                <w:rFonts w:ascii="맑은 고딕" w:eastAsia="맑은 고딕" w:hAnsi="맑은 고딕" w:cs="굴림" w:hint="eastAsia"/>
+                <w:color w:val="000000"/>
+                <w:lang w:eastAsia="ko-KR"/>
+              </w:rPr>
+            </w:pPr>
+            <w:r>
+              <w:rPr>
+                <w:rFonts w:ascii="맑은 고딕" w:eastAsia="맑은 고딕" w:hAnsi="맑은 고딕" w:cs="굴림" w:hint="eastAsia"/>
+                <w:color w:val="000000"/>
+                <w:lang w:eastAsia="ko-KR"/>
+              </w:rPr>
+              <w:t>R3</w:t>
+            </w:r>
+          </w:p>
+        </w:tc>
+        <w:tc>
+          <w:tcPr>
+            <w:tcW w:w="8984" w:type="dxa"/>
+            <w:tcBorders>
+              <w:top w:val="nil"/>
+              <w:left w:val="nil"/>
+              <w:bottom w:val="single" w:sz="4" w:space="0" w:color="auto"/>
+              <w:right w:val="single" w:sz="4" w:space="0" w:color="auto"/>
+            </w:tcBorders>
+            <w:shd w:val="clear" w:color="auto" w:fill="auto"/>
+            <w:vAlign w:val="bottom"/>
+            <w:hideMark/>
+          </w:tcPr>
+          <w:p>
+            <w:pPr>
+              <w:widowControl/>
+              <w:spacing w:line="240" w:lineRule="auto"/>
+              <w:rPr>
+                <w:rFonts w:ascii="맑은 고딕" w:eastAsia="맑은 고딕" w:hAnsi="맑은 고딕" w:cs="굴림" w:hint="eastAsia"/>
+                <w:color w:val="000000"/>
+                <w:lang w:eastAsia="ko-KR"/>
+              </w:rPr>
+            </w:pPr>
+            <w:r>
+              <w:rPr>
+                <w:rFonts w:ascii="맑은 고딕" w:eastAsia="맑은 고딕" w:hAnsi="맑은 고딕" w:cs="굴림" w:hint="eastAsia"/>
+                <w:color w:val="000000"/>
+                <w:lang w:eastAsia="ko-KR"/>
+              </w:rPr>
+              <w:t xml:space="preserve">The system provides an appropriate message to the customer when a movie is not available and why </w:t>
+            </w:r>
+            <w:r>
+              <w:rPr>
+                <w:rFonts w:ascii="맑은 고딕" w:eastAsia="맑은 고딕" w:hAnsi="맑은 고딕" w:cs="굴림" w:hint="eastAsia"/>
+                <w:color w:val="000000"/>
+                <w:lang w:eastAsia="ko-KR"/>
+              </w:rPr>
+              <w:br/>
+              <w:t xml:space="preserve">– cancelled showing, sold out. </w:t>
+            </w:r>
+          </w:p>
+        </w:tc>
+      </w:tr>
+      <w:tr>
+        <w:trPr>
+          <w:trHeight w:val="680"/>
+        </w:trPr>
+        <w:tc>
+          <w:tcPr>
+            <w:tcW w:w="491" w:type="dxa"/>
+            <w:tcBorders>
+              <w:top w:val="nil"/>
+              <w:left w:val="single" w:sz="4" w:space="0" w:color="auto"/>
+              <w:bottom w:val="single" w:sz="4" w:space="0" w:color="auto"/>
+              <w:right w:val="single" w:sz="4" w:space="0" w:color="auto"/>
+            </w:tcBorders>
+            <w:shd w:val="clear" w:color="auto" w:fill="auto"/>
+            <w:noWrap/>
+            <w:vAlign w:val="bottom"/>
+            <w:hideMark/>
+          </w:tcPr>
+          <w:p>
+            <w:pPr>
+              <w:widowControl/>
+              <w:spacing w:line="240" w:lineRule="auto"/>
+              <w:jc w:val="center"/>
+              <w:rPr>
+                <w:rFonts w:ascii="맑은 고딕" w:eastAsia="맑은 고딕" w:hAnsi="맑은 고딕" w:cs="굴림" w:hint="eastAsia"/>
+                <w:color w:val="000000"/>
+                <w:lang w:eastAsia="ko-KR"/>
+              </w:rPr>
+            </w:pPr>
+            <w:r>
+              <w:rPr>
+                <w:rFonts w:ascii="맑은 고딕" w:eastAsia="맑은 고딕" w:hAnsi="맑은 고딕" w:cs="굴림" w:hint="eastAsia"/>
+                <w:color w:val="000000"/>
+                <w:lang w:eastAsia="ko-KR"/>
+              </w:rPr>
+              <w:t>R4</w:t>
+            </w:r>
+          </w:p>
+        </w:tc>
+        <w:tc>
+          <w:tcPr>
+            <w:tcW w:w="8984" w:type="dxa"/>
+            <w:tcBorders>
+              <w:top w:val="nil"/>
+              <w:left w:val="nil"/>
+              <w:bottom w:val="single" w:sz="4" w:space="0" w:color="auto"/>
+              <w:right w:val="single" w:sz="4" w:space="0" w:color="auto"/>
+            </w:tcBorders>
+            <w:shd w:val="clear" w:color="auto" w:fill="auto"/>
+            <w:vAlign w:val="bottom"/>
+            <w:hideMark/>
+          </w:tcPr>
+          <w:p>
+            <w:pPr>
+              <w:widowControl/>
+              <w:spacing w:line="240" w:lineRule="auto"/>
+              <w:rPr>
+                <w:rFonts w:ascii="맑은 고딕" w:eastAsia="맑은 고딕" w:hAnsi="맑은 고딕" w:cs="굴림" w:hint="eastAsia"/>
+                <w:color w:val="000000"/>
+                <w:lang w:eastAsia="ko-KR"/>
+              </w:rPr>
+            </w:pPr>
+            <w:r>
+              <w:rPr>
+                <w:rFonts w:ascii="맑은 고딕" w:eastAsia="맑은 고딕" w:hAnsi="맑은 고딕" w:cs="굴림" w:hint="eastAsia"/>
+                <w:color w:val="000000"/>
+                <w:lang w:eastAsia="ko-KR"/>
+              </w:rPr>
+              <w:t xml:space="preserve">The interface must be as simple as possible; </w:t>
+            </w:r>
+            <w:r>
+              <w:rPr>
+                <w:rFonts w:ascii="맑은 고딕" w:eastAsia="맑은 고딕" w:hAnsi="맑은 고딕" w:cs="굴림" w:hint="eastAsia"/>
+                <w:color w:val="000000"/>
+                <w:lang w:eastAsia="ko-KR"/>
+              </w:rPr>
+              <w:br/>
+              <w:t>preferably an interface where the user just clicks radio buttons or checkboxes.</w:t>
+            </w:r>
+          </w:p>
+        </w:tc>
+      </w:tr>
+      <w:tr>
+        <w:trPr>
+          <w:trHeight w:val="340"/>
+        </w:trPr>
+        <w:tc>
+          <w:tcPr>
+            <w:tcW w:w="491" w:type="dxa"/>
+            <w:tcBorders>
+              <w:top w:val="nil"/>
+              <w:left w:val="single" w:sz="4" w:space="0" w:color="auto"/>
+              <w:bottom w:val="single" w:sz="4" w:space="0" w:color="auto"/>
+              <w:right w:val="single" w:sz="4" w:space="0" w:color="auto"/>
+            </w:tcBorders>
+            <w:shd w:val="clear" w:color="auto" w:fill="auto"/>
+            <w:noWrap/>
+            <w:vAlign w:val="bottom"/>
+            <w:hideMark/>
+          </w:tcPr>
+          <w:p>
+            <w:pPr>
+              <w:widowControl/>
+              <w:spacing w:line="240" w:lineRule="auto"/>
+              <w:jc w:val="center"/>
+              <w:rPr>
+                <w:rFonts w:ascii="맑은 고딕" w:eastAsia="맑은 고딕" w:hAnsi="맑은 고딕" w:cs="굴림" w:hint="eastAsia"/>
+                <w:color w:val="000000"/>
+                <w:lang w:eastAsia="ko-KR"/>
+              </w:rPr>
+            </w:pPr>
+            <w:r>
+              <w:rPr>
+                <w:rFonts w:ascii="맑은 고딕" w:eastAsia="맑은 고딕" w:hAnsi="맑은 고딕" w:cs="굴림" w:hint="eastAsia"/>
+                <w:color w:val="000000"/>
+                <w:lang w:eastAsia="ko-KR"/>
+              </w:rPr>
+              <w:t>R5</w:t>
+            </w:r>
+          </w:p>
+        </w:tc>
+        <w:tc>
+          <w:tcPr>
+            <w:tcW w:w="8984" w:type="dxa"/>
+            <w:tcBorders>
+              <w:top w:val="nil"/>
+              <w:left w:val="nil"/>
+              <w:bottom w:val="single" w:sz="4" w:space="0" w:color="auto"/>
+              <w:right w:val="single" w:sz="4" w:space="0" w:color="auto"/>
+            </w:tcBorders>
+            <w:shd w:val="clear" w:color="auto" w:fill="auto"/>
+            <w:noWrap/>
+            <w:vAlign w:val="bottom"/>
+            <w:hideMark/>
+          </w:tcPr>
+          <w:p>
+            <w:pPr>
+              <w:widowControl/>
+              <w:spacing w:line="240" w:lineRule="auto"/>
+              <w:rPr>
+                <w:rFonts w:ascii="맑은 고딕" w:eastAsia="맑은 고딕" w:hAnsi="맑은 고딕" w:cs="굴림" w:hint="eastAsia"/>
+                <w:color w:val="000000"/>
+                <w:lang w:eastAsia="ko-KR"/>
+              </w:rPr>
+            </w:pPr>
+            <w:r>
+              <w:rPr>
+                <w:rFonts w:ascii="맑은 고딕" w:eastAsia="맑은 고딕" w:hAnsi="맑은 고딕" w:cs="굴림" w:hint="eastAsia"/>
+                <w:color w:val="000000"/>
+                <w:lang w:eastAsia="ko-KR"/>
+              </w:rPr>
+              <w:t xml:space="preserve">The total owing (including a </w:t>
+            </w:r>
+            <w:r>
+              <w:rPr>
+                <w:rFonts w:ascii="맑은 고딕" w:eastAsia="맑은 고딕" w:hAnsi="맑은 고딕" w:cs="굴림"/>
+                <w:color w:val="000000"/>
+                <w:lang w:eastAsia="ko-KR"/>
+              </w:rPr>
+              <w:t>breakdown</w:t>
+            </w:r>
+            <w:r>
+              <w:rPr>
+                <w:rFonts w:ascii="맑은 고딕" w:eastAsia="맑은 고딕" w:hAnsi="맑은 고딕" w:cs="굴림" w:hint="eastAsia"/>
+                <w:color w:val="000000"/>
+                <w:lang w:eastAsia="ko-KR"/>
+              </w:rPr>
+              <w:t xml:space="preserve"> of taxes) must be displayed to the customer.</w:t>
+            </w:r>
+          </w:p>
+        </w:tc>
+      </w:tr>
+      <w:tr>
+        <w:trPr>
+          <w:trHeight w:val="680"/>
+        </w:trPr>
+        <w:tc>
+          <w:tcPr>
+            <w:tcW w:w="491" w:type="dxa"/>
+            <w:tcBorders>
+              <w:top w:val="nil"/>
+              <w:left w:val="single" w:sz="4" w:space="0" w:color="auto"/>
+              <w:bottom w:val="single" w:sz="4" w:space="0" w:color="auto"/>
+              <w:right w:val="single" w:sz="4" w:space="0" w:color="auto"/>
+            </w:tcBorders>
+            <w:shd w:val="clear" w:color="auto" w:fill="auto"/>
+            <w:noWrap/>
+            <w:vAlign w:val="bottom"/>
+            <w:hideMark/>
+          </w:tcPr>
+          <w:p>
+            <w:pPr>
+              <w:widowControl/>
+              <w:spacing w:line="240" w:lineRule="auto"/>
+              <w:jc w:val="center"/>
+              <w:rPr>
+                <w:rFonts w:ascii="맑은 고딕" w:eastAsia="맑은 고딕" w:hAnsi="맑은 고딕" w:cs="굴림" w:hint="eastAsia"/>
+                <w:color w:val="000000"/>
+                <w:lang w:eastAsia="ko-KR"/>
+              </w:rPr>
+            </w:pPr>
+            <w:r>
+              <w:rPr>
+                <w:rFonts w:ascii="맑은 고딕" w:eastAsia="맑은 고딕" w:hAnsi="맑은 고딕" w:cs="굴림" w:hint="eastAsia"/>
+                <w:color w:val="000000"/>
+                <w:lang w:eastAsia="ko-KR"/>
+              </w:rPr>
+              <w:t>R</w:t>
+            </w:r>
+            <w:r>
+              <w:rPr>
+                <w:rFonts w:ascii="맑은 고딕" w:eastAsia="맑은 고딕" w:hAnsi="맑은 고딕" w:cs="굴림"/>
+                <w:color w:val="000000"/>
+                <w:lang w:eastAsia="ko-KR"/>
+              </w:rPr>
+              <w:t>6</w:t>
+            </w:r>
+          </w:p>
+        </w:tc>
+        <w:tc>
+          <w:tcPr>
+            <w:tcW w:w="8984" w:type="dxa"/>
+            <w:tcBorders>
+              <w:top w:val="nil"/>
+              <w:left w:val="nil"/>
+              <w:bottom w:val="single" w:sz="4" w:space="0" w:color="auto"/>
+              <w:right w:val="single" w:sz="4" w:space="0" w:color="auto"/>
+            </w:tcBorders>
+            <w:shd w:val="clear" w:color="auto" w:fill="auto"/>
+            <w:vAlign w:val="bottom"/>
+            <w:hideMark/>
+          </w:tcPr>
+          <w:p>
+            <w:pPr>
+              <w:widowControl/>
+              <w:spacing w:line="240" w:lineRule="auto"/>
+              <w:rPr>
+                <w:rFonts w:ascii="맑은 고딕" w:eastAsia="맑은 고딕" w:hAnsi="맑은 고딕" w:cs="굴림" w:hint="eastAsia"/>
+                <w:color w:val="000000"/>
+                <w:lang w:eastAsia="ko-KR"/>
+              </w:rPr>
+            </w:pPr>
+            <w:r>
+              <w:rPr>
+                <w:rFonts w:ascii="맑은 고딕" w:eastAsia="맑은 고딕" w:hAnsi="맑은 고딕" w:cs="굴림" w:hint="eastAsia"/>
+                <w:color w:val="000000"/>
+                <w:lang w:eastAsia="ko-KR"/>
+              </w:rPr>
+              <w:t xml:space="preserve">The ability to choose the type of payment. </w:t>
+            </w:r>
+            <w:r>
+              <w:rPr>
+                <w:rFonts w:ascii="맑은 고딕" w:eastAsia="맑은 고딕" w:hAnsi="맑은 고딕" w:cs="굴림" w:hint="eastAsia"/>
+                <w:color w:val="000000"/>
+                <w:lang w:eastAsia="ko-KR"/>
+              </w:rPr>
+              <w:br/>
+              <w:t>- The ability to pay with debit or credit card.</w:t>
+            </w:r>
+          </w:p>
+        </w:tc>
+      </w:tr>
+      <w:tr>
+        <w:trPr>
+          <w:trHeight w:val="680"/>
+        </w:trPr>
+        <w:tc>
+          <w:tcPr>
+            <w:tcW w:w="491" w:type="dxa"/>
+            <w:tcBorders>
+              <w:top w:val="nil"/>
+              <w:left w:val="single" w:sz="4" w:space="0" w:color="auto"/>
+              <w:bottom w:val="single" w:sz="4" w:space="0" w:color="auto"/>
+              <w:right w:val="single" w:sz="4" w:space="0" w:color="auto"/>
+            </w:tcBorders>
+            <w:shd w:val="clear" w:color="auto" w:fill="auto"/>
+            <w:noWrap/>
+            <w:vAlign w:val="bottom"/>
+            <w:hideMark/>
+          </w:tcPr>
+          <w:p>
+            <w:pPr>
+              <w:widowControl/>
+              <w:spacing w:line="240" w:lineRule="auto"/>
+              <w:jc w:val="center"/>
+              <w:rPr>
+                <w:rFonts w:ascii="맑은 고딕" w:eastAsia="맑은 고딕" w:hAnsi="맑은 고딕" w:cs="굴림" w:hint="eastAsia"/>
+                <w:color w:val="000000"/>
+                <w:lang w:eastAsia="ko-KR"/>
+              </w:rPr>
+            </w:pPr>
+            <w:r>
+              <w:rPr>
+                <w:rFonts w:ascii="맑은 고딕" w:eastAsia="맑은 고딕" w:hAnsi="맑은 고딕" w:cs="굴림" w:hint="eastAsia"/>
+                <w:color w:val="000000"/>
+                <w:lang w:eastAsia="ko-KR"/>
+              </w:rPr>
+              <w:t>R</w:t>
+            </w:r>
+            <w:r>
+              <w:rPr>
+                <w:rFonts w:ascii="맑은 고딕" w:eastAsia="맑은 고딕" w:hAnsi="맑은 고딕" w:cs="굴림"/>
+                <w:color w:val="000000"/>
+                <w:lang w:eastAsia="ko-KR"/>
+              </w:rPr>
+              <w:t>7</w:t>
+            </w:r>
+          </w:p>
+        </w:tc>
+        <w:tc>
+          <w:tcPr>
+            <w:tcW w:w="8984" w:type="dxa"/>
+            <w:tcBorders>
+              <w:top w:val="nil"/>
+              <w:left w:val="nil"/>
+              <w:bottom w:val="single" w:sz="4" w:space="0" w:color="auto"/>
+              <w:right w:val="single" w:sz="4" w:space="0" w:color="auto"/>
+            </w:tcBorders>
+            <w:shd w:val="clear" w:color="auto" w:fill="auto"/>
+            <w:vAlign w:val="bottom"/>
+            <w:hideMark/>
+          </w:tcPr>
+          <w:p>
+            <w:pPr>
+              <w:widowControl/>
+              <w:spacing w:line="240" w:lineRule="auto"/>
+              <w:rPr>
+                <w:rFonts w:ascii="맑은 고딕" w:eastAsia="맑은 고딕" w:hAnsi="맑은 고딕" w:cs="굴림" w:hint="eastAsia"/>
+                <w:color w:val="000000"/>
+                <w:lang w:eastAsia="ko-KR"/>
+              </w:rPr>
+            </w:pPr>
+            <w:r>
+              <w:rPr>
+                <w:rFonts w:ascii="맑은 고딕" w:eastAsia="맑은 고딕" w:hAnsi="맑은 고딕" w:cs="굴림" w:hint="eastAsia"/>
+                <w:color w:val="000000"/>
+                <w:lang w:eastAsia="ko-KR"/>
+              </w:rPr>
+              <w:t xml:space="preserve">The ability to processes the payment and return the appropriate message to the customer </w:t>
+            </w:r>
+            <w:r>
+              <w:rPr>
+                <w:rFonts w:ascii="맑은 고딕" w:eastAsia="맑은 고딕" w:hAnsi="맑은 고딕" w:cs="굴림" w:hint="eastAsia"/>
+                <w:color w:val="000000"/>
+                <w:lang w:eastAsia="ko-KR"/>
+              </w:rPr>
+              <w:br/>
+              <w:t>(approved, rejected – for example, a credit card always has 16 digits and valid expiry).</w:t>
+            </w:r>
+          </w:p>
+        </w:tc>
+      </w:tr>
+      <w:tr>
+        <w:trPr>
+          <w:trHeight w:val="340"/>
+        </w:trPr>
+        <w:tc>
+          <w:tcPr>
+            <w:tcW w:w="491" w:type="dxa"/>
+            <w:tcBorders>
+              <w:top w:val="nil"/>
+              <w:left w:val="single" w:sz="4" w:space="0" w:color="auto"/>
+              <w:bottom w:val="single" w:sz="4" w:space="0" w:color="auto"/>
+              <w:right w:val="single" w:sz="4" w:space="0" w:color="auto"/>
+            </w:tcBorders>
+            <w:shd w:val="clear" w:color="auto" w:fill="auto"/>
+            <w:noWrap/>
+            <w:vAlign w:val="bottom"/>
+            <w:hideMark/>
+          </w:tcPr>
+          <w:p>
+            <w:pPr>
+              <w:widowControl/>
+              <w:spacing w:line="240" w:lineRule="auto"/>
+              <w:jc w:val="center"/>
+              <w:rPr>
+                <w:rFonts w:ascii="맑은 고딕" w:eastAsia="맑은 고딕" w:hAnsi="맑은 고딕" w:cs="굴림" w:hint="eastAsia"/>
+                <w:color w:val="000000"/>
+                <w:lang w:eastAsia="ko-KR"/>
+              </w:rPr>
+            </w:pPr>
+            <w:r>
+              <w:rPr>
+                <w:rFonts w:ascii="맑은 고딕" w:eastAsia="맑은 고딕" w:hAnsi="맑은 고딕" w:cs="굴림" w:hint="eastAsia"/>
+                <w:color w:val="000000"/>
+                <w:lang w:eastAsia="ko-KR"/>
+              </w:rPr>
+              <w:t>R</w:t>
+            </w:r>
+            <w:r>
+              <w:rPr>
+                <w:rFonts w:ascii="맑은 고딕" w:eastAsia="맑은 고딕" w:hAnsi="맑은 고딕" w:cs="굴림"/>
+                <w:color w:val="000000"/>
+                <w:lang w:eastAsia="ko-KR"/>
+              </w:rPr>
+              <w:t>8</w:t>
+            </w:r>
+          </w:p>
+        </w:tc>
+        <w:tc>
+          <w:tcPr>
+            <w:tcW w:w="8984" w:type="dxa"/>
+            <w:tcBorders>
+              <w:top w:val="nil"/>
+              <w:left w:val="nil"/>
+              <w:bottom w:val="single" w:sz="4" w:space="0" w:color="auto"/>
+              <w:right w:val="single" w:sz="4" w:space="0" w:color="auto"/>
+            </w:tcBorders>
+            <w:shd w:val="clear" w:color="auto" w:fill="auto"/>
+            <w:noWrap/>
+            <w:vAlign w:val="bottom"/>
+            <w:hideMark/>
+          </w:tcPr>
+          <w:p>
+            <w:pPr>
+              <w:widowControl/>
+              <w:spacing w:line="240" w:lineRule="auto"/>
+              <w:rPr>
+                <w:rFonts w:ascii="맑은 고딕" w:eastAsia="맑은 고딕" w:hAnsi="맑은 고딕" w:cs="굴림" w:hint="eastAsia"/>
+                <w:color w:val="000000"/>
+                <w:lang w:eastAsia="ko-KR"/>
+              </w:rPr>
+            </w:pPr>
+            <w:r>
+              <w:rPr>
+                <w:rFonts w:ascii="맑은 고딕" w:eastAsia="맑은 고딕" w:hAnsi="맑은 고딕" w:cs="굴림" w:hint="eastAsia"/>
+                <w:color w:val="000000"/>
+                <w:lang w:eastAsia="ko-KR"/>
+              </w:rPr>
+              <w:t>The ability to print out a receipt (you do not need to send to printer, just print to the screen).</w:t>
+            </w:r>
+          </w:p>
+        </w:tc>
+      </w:tr>
+      <w:tr>
+        <w:trPr>
+          <w:trHeight w:val="340"/>
+        </w:trPr>
+        <w:tc>
+          <w:tcPr>
+            <w:tcW w:w="491" w:type="dxa"/>
+            <w:tcBorders>
+              <w:top w:val="nil"/>
+              <w:left w:val="single" w:sz="4" w:space="0" w:color="auto"/>
+              <w:bottom w:val="single" w:sz="4" w:space="0" w:color="auto"/>
+              <w:right w:val="single" w:sz="4" w:space="0" w:color="auto"/>
+            </w:tcBorders>
+            <w:shd w:val="clear" w:color="auto" w:fill="auto"/>
+            <w:noWrap/>
+            <w:vAlign w:val="bottom"/>
+            <w:hideMark/>
+          </w:tcPr>
+          <w:p>
+            <w:pPr>
+              <w:widowControl/>
+              <w:spacing w:line="240" w:lineRule="auto"/>
+              <w:jc w:val="center"/>
+              <w:rPr>
+                <w:rFonts w:ascii="맑은 고딕" w:eastAsia="맑은 고딕" w:hAnsi="맑은 고딕" w:cs="굴림" w:hint="eastAsia"/>
+                <w:color w:val="000000"/>
+                <w:lang w:eastAsia="ko-KR"/>
+              </w:rPr>
+            </w:pPr>
+            <w:r>
+              <w:rPr>
+                <w:rFonts w:ascii="맑은 고딕" w:eastAsia="맑은 고딕" w:hAnsi="맑은 고딕" w:cs="굴림" w:hint="eastAsia"/>
+                <w:color w:val="000000"/>
+                <w:lang w:eastAsia="ko-KR"/>
+              </w:rPr>
+              <w:t>R</w:t>
+            </w:r>
+            <w:r>
+              <w:rPr>
+                <w:rFonts w:ascii="맑은 고딕" w:eastAsia="맑은 고딕" w:hAnsi="맑은 고딕" w:cs="굴림"/>
+                <w:color w:val="000000"/>
+                <w:lang w:eastAsia="ko-KR"/>
+              </w:rPr>
+              <w:t>9</w:t>
+            </w:r>
+          </w:p>
+        </w:tc>
+        <w:tc>
+          <w:tcPr>
+            <w:tcW w:w="8984" w:type="dxa"/>
+            <w:tcBorders>
+              <w:top w:val="nil"/>
+              <w:left w:val="nil"/>
+              <w:bottom w:val="single" w:sz="4" w:space="0" w:color="auto"/>
+              <w:right w:val="single" w:sz="4" w:space="0" w:color="auto"/>
+            </w:tcBorders>
+            <w:shd w:val="clear" w:color="auto" w:fill="auto"/>
+            <w:noWrap/>
+            <w:vAlign w:val="bottom"/>
+            <w:hideMark/>
+          </w:tcPr>
+          <w:p>
+            <w:pPr>
+              <w:widowControl/>
+              <w:spacing w:line="240" w:lineRule="auto"/>
+              <w:rPr>
+                <w:rFonts w:ascii="맑은 고딕" w:eastAsia="맑은 고딕" w:hAnsi="맑은 고딕" w:cs="굴림" w:hint="eastAsia"/>
+                <w:color w:val="000000"/>
+                <w:lang w:eastAsia="ko-KR"/>
+              </w:rPr>
+            </w:pPr>
+            <w:r>
+              <w:rPr>
+                <w:rFonts w:ascii="맑은 고딕" w:eastAsia="맑은 고딕" w:hAnsi="맑은 고딕" w:cs="굴림" w:hint="eastAsia"/>
+                <w:color w:val="000000"/>
+                <w:lang w:eastAsia="ko-KR"/>
+              </w:rPr>
+              <w:t>The ability to print tickets (you do not need to send to printer, just print to the screen).</w:t>
+            </w:r>
+          </w:p>
+        </w:tc>
+      </w:tr>
+      <w:tr>
+        <w:trPr>
+          <w:trHeight w:val="340"/>
+        </w:trPr>
+        <w:tc>
+          <w:tcPr>
+            <w:tcW w:w="491" w:type="dxa"/>
+            <w:tcBorders>
+              <w:top w:val="nil"/>
+              <w:left w:val="single" w:sz="4" w:space="0" w:color="auto"/>
+              <w:bottom w:val="single" w:sz="4" w:space="0" w:color="auto"/>
+              <w:right w:val="single" w:sz="4" w:space="0" w:color="auto"/>
+            </w:tcBorders>
+            <w:shd w:val="clear" w:color="auto" w:fill="auto"/>
+            <w:noWrap/>
+            <w:vAlign w:val="bottom"/>
+            <w:hideMark/>
+          </w:tcPr>
+          <w:p>
+            <w:pPr>
+              <w:widowControl/>
+              <w:spacing w:line="240" w:lineRule="auto"/>
+              <w:jc w:val="center"/>
+              <w:rPr>
+                <w:rFonts w:ascii="맑은 고딕" w:eastAsia="맑은 고딕" w:hAnsi="맑은 고딕" w:cs="굴림" w:hint="eastAsia"/>
+                <w:color w:val="000000"/>
+                <w:lang w:eastAsia="ko-KR"/>
+              </w:rPr>
+            </w:pPr>
+            <w:r>
+              <w:rPr>
+                <w:rFonts w:ascii="맑은 고딕" w:eastAsia="맑은 고딕" w:hAnsi="맑은 고딕" w:cs="굴림" w:hint="eastAsia"/>
+                <w:color w:val="000000"/>
+                <w:lang w:eastAsia="ko-KR"/>
+              </w:rPr>
+              <w:t>R1</w:t>
+            </w:r>
+            <w:r>
+              <w:rPr>
+                <w:rFonts w:ascii="맑은 고딕" w:eastAsia="맑은 고딕" w:hAnsi="맑은 고딕" w:cs="굴림"/>
+                <w:color w:val="000000"/>
+                <w:lang w:eastAsia="ko-KR"/>
+              </w:rPr>
+              <w:t>0</w:t>
+            </w:r>
+          </w:p>
+        </w:tc>
+        <w:tc>
+          <w:tcPr>
+            <w:tcW w:w="8984" w:type="dxa"/>
+            <w:tcBorders>
+              <w:top w:val="nil"/>
+              <w:left w:val="nil"/>
+              <w:bottom w:val="single" w:sz="4" w:space="0" w:color="auto"/>
+              <w:right w:val="single" w:sz="4" w:space="0" w:color="auto"/>
+            </w:tcBorders>
+            <w:shd w:val="clear" w:color="auto" w:fill="auto"/>
+            <w:noWrap/>
+            <w:vAlign w:val="bottom"/>
+            <w:hideMark/>
+          </w:tcPr>
+          <w:p>
+            <w:pPr>
+              <w:widowControl/>
+              <w:spacing w:line="240" w:lineRule="auto"/>
+              <w:rPr>
+                <w:rFonts w:ascii="맑은 고딕" w:eastAsia="맑은 고딕" w:hAnsi="맑은 고딕" w:cs="굴림" w:hint="eastAsia"/>
+                <w:color w:val="000000"/>
+                <w:lang w:eastAsia="ko-KR"/>
+              </w:rPr>
+            </w:pPr>
+            <w:r>
+              <w:rPr>
+                <w:rFonts w:ascii="맑은 고딕" w:eastAsia="맑은 고딕" w:hAnsi="맑은 고딕" w:cs="굴림" w:hint="eastAsia"/>
+                <w:color w:val="000000"/>
+                <w:lang w:eastAsia="ko-KR"/>
+              </w:rPr>
+              <w:t>Update the number of seats available for any movie (hidden).</w:t>
+            </w:r>
+          </w:p>
+        </w:tc>
+      </w:tr>
+      <w:tr>
+        <w:trPr>
+          <w:trHeight w:val="340"/>
+        </w:trPr>
+        <w:tc>
+          <w:tcPr>
+            <w:tcW w:w="491" w:type="dxa"/>
+            <w:tcBorders>
+              <w:top w:val="nil"/>
+              <w:left w:val="single" w:sz="4" w:space="0" w:color="auto"/>
+              <w:bottom w:val="single" w:sz="4" w:space="0" w:color="auto"/>
+              <w:right w:val="single" w:sz="4" w:space="0" w:color="auto"/>
+            </w:tcBorders>
+            <w:shd w:val="clear" w:color="auto" w:fill="auto"/>
+            <w:noWrap/>
+            <w:vAlign w:val="bottom"/>
+            <w:hideMark/>
+          </w:tcPr>
+          <w:p>
+            <w:pPr>
+              <w:widowControl/>
+              <w:spacing w:line="240" w:lineRule="auto"/>
+              <w:jc w:val="center"/>
+              <w:rPr>
+                <w:rFonts w:ascii="맑은 고딕" w:eastAsia="맑은 고딕" w:hAnsi="맑은 고딕" w:cs="굴림" w:hint="eastAsia"/>
+                <w:color w:val="000000"/>
+                <w:lang w:eastAsia="ko-KR"/>
+              </w:rPr>
+            </w:pPr>
+            <w:r>
+              <w:rPr>
+                <w:rFonts w:ascii="맑은 고딕" w:eastAsia="맑은 고딕" w:hAnsi="맑은 고딕" w:cs="굴림" w:hint="eastAsia"/>
+                <w:color w:val="000000"/>
+                <w:lang w:eastAsia="ko-KR"/>
+              </w:rPr>
+              <w:t>R1</w:t>
+            </w:r>
+            <w:r>
+              <w:rPr>
+                <w:rFonts w:ascii="맑은 고딕" w:eastAsia="맑은 고딕" w:hAnsi="맑은 고딕" w:cs="굴림"/>
+                <w:color w:val="000000"/>
+                <w:lang w:eastAsia="ko-KR"/>
+              </w:rPr>
+              <w:t>1</w:t>
+            </w:r>
+          </w:p>
+        </w:tc>
+        <w:tc>
+          <w:tcPr>
+            <w:tcW w:w="8984" w:type="dxa"/>
+            <w:tcBorders>
+              <w:top w:val="nil"/>
+              <w:left w:val="nil"/>
+              <w:bottom w:val="single" w:sz="4" w:space="0" w:color="auto"/>
+              <w:right w:val="single" w:sz="4" w:space="0" w:color="auto"/>
+            </w:tcBorders>
+            <w:shd w:val="clear" w:color="auto" w:fill="auto"/>
+            <w:noWrap/>
+            <w:vAlign w:val="bottom"/>
+            <w:hideMark/>
+          </w:tcPr>
+          <w:p>
+            <w:pPr>
+              <w:widowControl/>
+              <w:spacing w:line="240" w:lineRule="auto"/>
+              <w:rPr>
+                <w:rFonts w:ascii="맑은 고딕" w:eastAsia="맑은 고딕" w:hAnsi="맑은 고딕" w:cs="굴림" w:hint="eastAsia"/>
+                <w:color w:val="000000"/>
+                <w:lang w:eastAsia="ko-KR"/>
+              </w:rPr>
+            </w:pPr>
+            <w:r>
+              <w:rPr>
+                <w:rFonts w:ascii="맑은 고딕" w:eastAsia="맑은 고딕" w:hAnsi="맑은 고딕" w:cs="굴림" w:hint="eastAsia"/>
+                <w:color w:val="000000"/>
+                <w:lang w:eastAsia="ko-KR"/>
+              </w:rPr>
+              <w:t>A message to inform the customer that refunds can only be done through a ticket sales representative.</w:t>
+            </w:r>
+          </w:p>
+        </w:tc>
+      </w:tr>
+      <w:tr>
+        <w:trPr>
+          <w:trHeight w:val="340"/>
+        </w:trPr>
+        <w:tc>
+          <w:tcPr>
+            <w:tcW w:w="491" w:type="dxa"/>
+            <w:tcBorders>
+              <w:top w:val="nil"/>
+              <w:left w:val="single" w:sz="4" w:space="0" w:color="auto"/>
+              <w:bottom w:val="single" w:sz="4" w:space="0" w:color="auto"/>
+              <w:right w:val="single" w:sz="4" w:space="0" w:color="auto"/>
+            </w:tcBorders>
+            <w:shd w:val="clear" w:color="auto" w:fill="auto"/>
+            <w:noWrap/>
+            <w:vAlign w:val="bottom"/>
+            <w:hideMark/>
+          </w:tcPr>
+          <w:p>
+            <w:pPr>
+              <w:widowControl/>
+              <w:spacing w:line="240" w:lineRule="auto"/>
+              <w:jc w:val="center"/>
+              <w:rPr>
+                <w:rFonts w:ascii="맑은 고딕" w:eastAsia="맑은 고딕" w:hAnsi="맑은 고딕" w:cs="굴림" w:hint="eastAsia"/>
+                <w:color w:val="000000"/>
+                <w:lang w:eastAsia="ko-KR"/>
+              </w:rPr>
+            </w:pPr>
+            <w:r>
+              <w:rPr>
+                <w:rFonts w:ascii="맑은 고딕" w:eastAsia="맑은 고딕" w:hAnsi="맑은 고딕" w:cs="굴림" w:hint="eastAsia"/>
+                <w:color w:val="000000"/>
+                <w:lang w:eastAsia="ko-KR"/>
+              </w:rPr>
+              <w:t>R1</w:t>
+            </w:r>
+            <w:r>
+              <w:rPr>
+                <w:rFonts w:ascii="맑은 고딕" w:eastAsia="맑은 고딕" w:hAnsi="맑은 고딕" w:cs="굴림"/>
+                <w:color w:val="000000"/>
+                <w:lang w:eastAsia="ko-KR"/>
+              </w:rPr>
+              <w:t>2</w:t>
+            </w:r>
+          </w:p>
+        </w:tc>
+        <w:tc>
+          <w:tcPr>
+            <w:tcW w:w="8984" w:type="dxa"/>
+            <w:tcBorders>
+              <w:top w:val="nil"/>
+              <w:left w:val="nil"/>
+              <w:bottom w:val="single" w:sz="4" w:space="0" w:color="auto"/>
+              <w:right w:val="single" w:sz="4" w:space="0" w:color="auto"/>
+            </w:tcBorders>
+            <w:shd w:val="clear" w:color="auto" w:fill="auto"/>
+            <w:noWrap/>
+            <w:vAlign w:val="bottom"/>
+            <w:hideMark/>
+          </w:tcPr>
+          <w:p>
+            <w:pPr>
+              <w:widowControl/>
+              <w:spacing w:line="240" w:lineRule="auto"/>
+              <w:rPr>
+                <w:rFonts w:ascii="맑은 고딕" w:eastAsia="맑은 고딕" w:hAnsi="맑은 고딕" w:cs="굴림" w:hint="eastAsia"/>
+                <w:color w:val="000000"/>
+                <w:lang w:eastAsia="ko-KR"/>
+              </w:rPr>
+            </w:pPr>
+            <w:r>
+              <w:rPr>
+                <w:rFonts w:ascii="맑은 고딕" w:eastAsia="맑은 고딕" w:hAnsi="맑은 고딕" w:cs="굴림" w:hint="eastAsia"/>
+                <w:color w:val="000000"/>
+                <w:lang w:eastAsia="ko-KR"/>
+              </w:rPr>
+              <w:t>The ability to purchase a ticket up to one week in advance</w:t>
+            </w:r>
+          </w:p>
+        </w:tc>
+      </w:tr>
+      <w:tr>
+        <w:trPr>
+          <w:trHeight w:val="340"/>
+        </w:trPr>
+        <w:tc>
+          <w:tcPr>
+            <w:tcW w:w="491" w:type="dxa"/>
+            <w:tcBorders>
+              <w:top w:val="nil"/>
+              <w:left w:val="single" w:sz="4" w:space="0" w:color="auto"/>
+              <w:bottom w:val="single" w:sz="4" w:space="0" w:color="auto"/>
+              <w:right w:val="single" w:sz="4" w:space="0" w:color="auto"/>
+            </w:tcBorders>
+            <w:shd w:val="clear" w:color="auto" w:fill="auto"/>
+            <w:noWrap/>
+            <w:vAlign w:val="bottom"/>
+            <w:hideMark/>
+          </w:tcPr>
+          <w:p>
+            <w:pPr>
+              <w:widowControl/>
+              <w:spacing w:line="240" w:lineRule="auto"/>
+              <w:jc w:val="center"/>
+              <w:rPr>
+                <w:rFonts w:ascii="맑은 고딕" w:eastAsia="맑은 고딕" w:hAnsi="맑은 고딕" w:cs="굴림" w:hint="eastAsia"/>
+                <w:color w:val="000000"/>
+                <w:lang w:eastAsia="ko-KR"/>
+              </w:rPr>
+            </w:pPr>
+            <w:r>
+              <w:rPr>
+                <w:rFonts w:ascii="맑은 고딕" w:eastAsia="맑은 고딕" w:hAnsi="맑은 고딕" w:cs="굴림" w:hint="eastAsia"/>
+                <w:color w:val="000000"/>
+                <w:lang w:eastAsia="ko-KR"/>
+              </w:rPr>
+              <w:t>R1</w:t>
+            </w:r>
+            <w:r>
+              <w:rPr>
+                <w:rFonts w:ascii="맑은 고딕" w:eastAsia="맑은 고딕" w:hAnsi="맑은 고딕" w:cs="굴림"/>
+                <w:color w:val="000000"/>
+                <w:lang w:eastAsia="ko-KR"/>
+              </w:rPr>
+              <w:t>3</w:t>
+            </w:r>
+          </w:p>
+        </w:tc>
+        <w:tc>
+          <w:tcPr>
+            <w:tcW w:w="8984" w:type="dxa"/>
+            <w:tcBorders>
+              <w:top w:val="nil"/>
+              <w:left w:val="nil"/>
+              <w:bottom w:val="single" w:sz="4" w:space="0" w:color="auto"/>
+              <w:right w:val="single" w:sz="4" w:space="0" w:color="auto"/>
+            </w:tcBorders>
+            <w:shd w:val="clear" w:color="auto" w:fill="auto"/>
+            <w:noWrap/>
+            <w:vAlign w:val="bottom"/>
+            <w:hideMark/>
+          </w:tcPr>
+          <w:p>
+            <w:pPr>
+              <w:widowControl/>
+              <w:spacing w:line="240" w:lineRule="auto"/>
+              <w:rPr>
+                <w:rFonts w:ascii="맑은 고딕" w:eastAsia="맑은 고딕" w:hAnsi="맑은 고딕" w:cs="굴림" w:hint="eastAsia"/>
+                <w:color w:val="000000"/>
+                <w:lang w:eastAsia="ko-KR"/>
+              </w:rPr>
+            </w:pPr>
+            <w:r>
+              <w:rPr>
+                <w:rFonts w:ascii="맑은 고딕" w:eastAsia="맑은 고딕" w:hAnsi="맑은 고딕" w:cs="굴림" w:hint="eastAsia"/>
+                <w:color w:val="000000"/>
+                <w:lang w:eastAsia="ko-KR"/>
+              </w:rPr>
+              <w:t>The ability to purchase more than one ticket at a time</w:t>
+            </w:r>
+          </w:p>
+        </w:tc>
+      </w:tr>
+      <w:tr>
+        <w:trPr>
+          <w:trHeight w:val="340"/>
+        </w:trPr>
+        <w:tc>
+          <w:tcPr>
+            <w:tcW w:w="491" w:type="dxa"/>
+            <w:tcBorders>
+              <w:top w:val="nil"/>
+              <w:left w:val="single" w:sz="4" w:space="0" w:color="auto"/>
+              <w:bottom w:val="single" w:sz="4" w:space="0" w:color="auto"/>
+              <w:right w:val="single" w:sz="4" w:space="0" w:color="auto"/>
+            </w:tcBorders>
+            <w:shd w:val="clear" w:color="auto" w:fill="auto"/>
+            <w:noWrap/>
+            <w:vAlign w:val="bottom"/>
+            <w:hideMark/>
+          </w:tcPr>
+          <w:p>
+            <w:pPr>
+              <w:widowControl/>
+              <w:spacing w:line="240" w:lineRule="auto"/>
+              <w:jc w:val="center"/>
+              <w:rPr>
+                <w:rFonts w:ascii="맑은 고딕" w:eastAsia="맑은 고딕" w:hAnsi="맑은 고딕" w:cs="굴림" w:hint="eastAsia"/>
+                <w:color w:val="000000"/>
+                <w:lang w:eastAsia="ko-KR"/>
+              </w:rPr>
+            </w:pPr>
+            <w:r>
+              <w:rPr>
+                <w:rFonts w:ascii="맑은 고딕" w:eastAsia="맑은 고딕" w:hAnsi="맑은 고딕" w:cs="굴림" w:hint="eastAsia"/>
+                <w:color w:val="000000"/>
+                <w:lang w:eastAsia="ko-KR"/>
+              </w:rPr>
+              <w:t>R1</w:t>
+            </w:r>
+            <w:r>
+              <w:rPr>
+                <w:rFonts w:ascii="맑은 고딕" w:eastAsia="맑은 고딕" w:hAnsi="맑은 고딕" w:cs="굴림"/>
+                <w:color w:val="000000"/>
+                <w:lang w:eastAsia="ko-KR"/>
+              </w:rPr>
+              <w:t>4</w:t>
+            </w:r>
+          </w:p>
+        </w:tc>
+        <w:tc>
+          <w:tcPr>
+            <w:tcW w:w="8984" w:type="dxa"/>
+            <w:tcBorders>
+              <w:top w:val="nil"/>
+              <w:left w:val="nil"/>
+              <w:bottom w:val="single" w:sz="4" w:space="0" w:color="auto"/>
+              <w:right w:val="single" w:sz="4" w:space="0" w:color="auto"/>
+            </w:tcBorders>
+            <w:shd w:val="clear" w:color="auto" w:fill="auto"/>
+            <w:noWrap/>
+            <w:vAlign w:val="bottom"/>
+            <w:hideMark/>
+          </w:tcPr>
+          <w:p>
+            <w:pPr>
+              <w:widowControl/>
+              <w:spacing w:line="240" w:lineRule="auto"/>
+              <w:rPr>
+                <w:rFonts w:ascii="맑은 고딕" w:eastAsia="맑은 고딕" w:hAnsi="맑은 고딕" w:cs="굴림" w:hint="eastAsia"/>
+                <w:color w:val="000000"/>
+                <w:lang w:eastAsia="ko-KR"/>
+              </w:rPr>
+            </w:pPr>
+            <w:r>
+              <w:rPr>
+                <w:rFonts w:ascii="맑은 고딕" w:eastAsia="맑은 고딕" w:hAnsi="맑은 고딕" w:cs="굴림" w:hint="eastAsia"/>
+                <w:color w:val="000000"/>
+                <w:lang w:eastAsia="ko-KR"/>
+              </w:rPr>
+              <w:t>The ability to purchase tickets for more than one movie.</w:t>
+            </w:r>
+          </w:p>
+        </w:tc>
+      </w:tr>
+      <w:tr>
+        <w:trPr>
+          <w:trHeight w:val="340"/>
+        </w:trPr>
+        <w:tc>
+          <w:tcPr>
+            <w:tcW w:w="491" w:type="dxa"/>
+            <w:tcBorders>
+              <w:top w:val="nil"/>
+              <w:left w:val="single" w:sz="4" w:space="0" w:color="auto"/>
+              <w:bottom w:val="single" w:sz="4" w:space="0" w:color="auto"/>
+              <w:right w:val="single" w:sz="4" w:space="0" w:color="auto"/>
+            </w:tcBorders>
+            <w:shd w:val="clear" w:color="auto" w:fill="auto"/>
+            <w:noWrap/>
+            <w:vAlign w:val="bottom"/>
+            <w:hideMark/>
+          </w:tcPr>
+          <w:p>
+            <w:pPr>
+              <w:widowControl/>
+              <w:spacing w:line="240" w:lineRule="auto"/>
+              <w:jc w:val="center"/>
+              <w:rPr>
+                <w:rFonts w:ascii="맑은 고딕" w:eastAsia="맑은 고딕" w:hAnsi="맑은 고딕" w:cs="굴림" w:hint="eastAsia"/>
+                <w:color w:val="000000"/>
+                <w:lang w:eastAsia="ko-KR"/>
+              </w:rPr>
+            </w:pPr>
+            <w:r>
+              <w:rPr>
+                <w:rFonts w:ascii="맑은 고딕" w:eastAsia="맑은 고딕" w:hAnsi="맑은 고딕" w:cs="굴림" w:hint="eastAsia"/>
+                <w:color w:val="000000"/>
+                <w:lang w:eastAsia="ko-KR"/>
+              </w:rPr>
+              <w:t>R1</w:t>
+            </w:r>
+            <w:r>
+              <w:rPr>
+                <w:rFonts w:ascii="맑은 고딕" w:eastAsia="맑은 고딕" w:hAnsi="맑은 고딕" w:cs="굴림"/>
+                <w:color w:val="000000"/>
+                <w:lang w:eastAsia="ko-KR"/>
+              </w:rPr>
+              <w:t>5</w:t>
+            </w:r>
+          </w:p>
+        </w:tc>
+        <w:tc>
+          <w:tcPr>
+            <w:tcW w:w="8984" w:type="dxa"/>
+            <w:tcBorders>
+              <w:top w:val="nil"/>
+              <w:left w:val="nil"/>
+              <w:bottom w:val="single" w:sz="4" w:space="0" w:color="auto"/>
+              <w:right w:val="single" w:sz="4" w:space="0" w:color="auto"/>
+            </w:tcBorders>
+            <w:shd w:val="clear" w:color="auto" w:fill="auto"/>
+            <w:noWrap/>
+            <w:vAlign w:val="bottom"/>
+            <w:hideMark/>
+          </w:tcPr>
+          <w:p>
+            <w:pPr>
+              <w:widowControl/>
+              <w:spacing w:line="240" w:lineRule="auto"/>
+              <w:rPr>
+                <w:rFonts w:ascii="맑은 고딕" w:eastAsia="맑은 고딕" w:hAnsi="맑은 고딕" w:cs="굴림" w:hint="eastAsia"/>
+                <w:color w:val="000000"/>
+                <w:lang w:eastAsia="ko-KR"/>
+              </w:rPr>
+            </w:pPr>
+            <w:r>
+              <w:rPr>
+                <w:rFonts w:ascii="맑은 고딕" w:eastAsia="맑은 고딕" w:hAnsi="맑은 고딕" w:cs="굴림" w:hint="eastAsia"/>
+                <w:color w:val="000000"/>
+                <w:lang w:eastAsia="ko-KR"/>
+              </w:rPr>
+              <w:t>The ability to select the day of the movie</w:t>
+            </w:r>
+          </w:p>
+        </w:tc>
+      </w:tr>
+      <w:tr>
+        <w:trPr>
+          <w:trHeight w:val="340"/>
+        </w:trPr>
+        <w:tc>
+          <w:tcPr>
+            <w:tcW w:w="491" w:type="dxa"/>
+            <w:tcBorders>
+              <w:top w:val="nil"/>
+              <w:left w:val="single" w:sz="4" w:space="0" w:color="auto"/>
+              <w:bottom w:val="single" w:sz="4" w:space="0" w:color="auto"/>
+              <w:right w:val="single" w:sz="4" w:space="0" w:color="auto"/>
+            </w:tcBorders>
+            <w:shd w:val="clear" w:color="auto" w:fill="auto"/>
+            <w:noWrap/>
+            <w:vAlign w:val="bottom"/>
+            <w:hideMark/>
+          </w:tcPr>
+          <w:p>
+            <w:pPr>
+              <w:widowControl/>
+              <w:spacing w:line="240" w:lineRule="auto"/>
+              <w:jc w:val="center"/>
+              <w:rPr>
+                <w:rFonts w:ascii="맑은 고딕" w:eastAsia="맑은 고딕" w:hAnsi="맑은 고딕" w:cs="굴림" w:hint="eastAsia"/>
+                <w:color w:val="000000"/>
+                <w:lang w:eastAsia="ko-KR"/>
+              </w:rPr>
+            </w:pPr>
+            <w:r>
+              <w:rPr>
+                <w:rFonts w:ascii="맑은 고딕" w:eastAsia="맑은 고딕" w:hAnsi="맑은 고딕" w:cs="굴림" w:hint="eastAsia"/>
+                <w:color w:val="000000"/>
+                <w:lang w:eastAsia="ko-KR"/>
+              </w:rPr>
+              <w:t>R1</w:t>
+            </w:r>
+            <w:r>
+              <w:rPr>
+                <w:rFonts w:ascii="맑은 고딕" w:eastAsia="맑은 고딕" w:hAnsi="맑은 고딕" w:cs="굴림"/>
+                <w:color w:val="000000"/>
+                <w:lang w:eastAsia="ko-KR"/>
+              </w:rPr>
+              <w:t>6</w:t>
+            </w:r>
+          </w:p>
+        </w:tc>
+        <w:tc>
+          <w:tcPr>
+            <w:tcW w:w="8984" w:type="dxa"/>
+            <w:tcBorders>
+              <w:top w:val="nil"/>
+              <w:left w:val="nil"/>
+              <w:bottom w:val="single" w:sz="4" w:space="0" w:color="auto"/>
+              <w:right w:val="single" w:sz="4" w:space="0" w:color="auto"/>
+            </w:tcBorders>
+            <w:shd w:val="clear" w:color="auto" w:fill="auto"/>
+            <w:noWrap/>
+            <w:vAlign w:val="bottom"/>
+            <w:hideMark/>
+          </w:tcPr>
+          <w:p>
+            <w:pPr>
+              <w:widowControl/>
+              <w:spacing w:line="240" w:lineRule="auto"/>
+              <w:rPr>
+                <w:rFonts w:ascii="맑은 고딕" w:eastAsia="맑은 고딕" w:hAnsi="맑은 고딕" w:cs="굴림" w:hint="eastAsia"/>
+                <w:color w:val="000000"/>
+                <w:lang w:eastAsia="ko-KR"/>
+              </w:rPr>
+            </w:pPr>
+            <w:r>
+              <w:rPr>
+                <w:rFonts w:ascii="맑은 고딕" w:eastAsia="맑은 고딕" w:hAnsi="맑은 고딕" w:cs="굴림" w:hint="eastAsia"/>
+                <w:color w:val="000000"/>
+                <w:lang w:eastAsia="ko-KR"/>
+              </w:rPr>
+              <w:t>The ability to select the time of the movie</w:t>
+            </w:r>
+          </w:p>
+        </w:tc>
+      </w:tr>
+      <w:tr>
+        <w:trPr>
+          <w:trHeight w:val="340"/>
+        </w:trPr>
+        <w:tc>
+          <w:tcPr>
+            <w:tcW w:w="491" w:type="dxa"/>
+            <w:tcBorders>
+              <w:top w:val="nil"/>
+              <w:left w:val="single" w:sz="4" w:space="0" w:color="auto"/>
+              <w:bottom w:val="single" w:sz="4" w:space="0" w:color="auto"/>
+              <w:right w:val="single" w:sz="4" w:space="0" w:color="auto"/>
+            </w:tcBorders>
+            <w:shd w:val="clear" w:color="auto" w:fill="auto"/>
+            <w:noWrap/>
+            <w:vAlign w:val="bottom"/>
+            <w:hideMark/>
+          </w:tcPr>
+          <w:p>
+            <w:pPr>
+              <w:widowControl/>
+              <w:spacing w:line="240" w:lineRule="auto"/>
+              <w:jc w:val="center"/>
+              <w:rPr>
+                <w:rFonts w:ascii="맑은 고딕" w:eastAsia="맑은 고딕" w:hAnsi="맑은 고딕" w:cs="굴림" w:hint="eastAsia"/>
+                <w:color w:val="000000"/>
+                <w:lang w:eastAsia="ko-KR"/>
+              </w:rPr>
+            </w:pPr>
+            <w:r>
+              <w:rPr>
+                <w:rFonts w:ascii="맑은 고딕" w:eastAsia="맑은 고딕" w:hAnsi="맑은 고딕" w:cs="굴림" w:hint="eastAsia"/>
+                <w:color w:val="000000"/>
+                <w:lang w:eastAsia="ko-KR"/>
+              </w:rPr>
+              <w:t>R1</w:t>
+            </w:r>
+            <w:r>
+              <w:rPr>
+                <w:rFonts w:ascii="맑은 고딕" w:eastAsia="맑은 고딕" w:hAnsi="맑은 고딕" w:cs="굴림"/>
+                <w:color w:val="000000"/>
+                <w:lang w:eastAsia="ko-KR"/>
+              </w:rPr>
+              <w:t>7</w:t>
+            </w:r>
+          </w:p>
+        </w:tc>
+        <w:tc>
+          <w:tcPr>
+            <w:tcW w:w="8984" w:type="dxa"/>
+            <w:tcBorders>
+              <w:top w:val="nil"/>
+              <w:left w:val="nil"/>
+              <w:bottom w:val="single" w:sz="4" w:space="0" w:color="auto"/>
+              <w:right w:val="single" w:sz="4" w:space="0" w:color="auto"/>
+            </w:tcBorders>
+            <w:shd w:val="clear" w:color="auto" w:fill="auto"/>
+            <w:noWrap/>
+            <w:vAlign w:val="bottom"/>
+            <w:hideMark/>
+          </w:tcPr>
+          <w:p>
+            <w:pPr>
+              <w:widowControl/>
+              <w:spacing w:line="240" w:lineRule="auto"/>
+              <w:rPr>
+                <w:rFonts w:ascii="맑은 고딕" w:eastAsia="맑은 고딕" w:hAnsi="맑은 고딕" w:cs="굴림" w:hint="eastAsia"/>
+                <w:color w:val="000000"/>
+                <w:lang w:eastAsia="ko-KR"/>
+              </w:rPr>
+            </w:pPr>
+            <w:r>
+              <w:rPr>
+                <w:rFonts w:ascii="맑은 고딕" w:eastAsia="맑은 고딕" w:hAnsi="맑은 고딕" w:cs="굴림" w:hint="eastAsia"/>
+                <w:color w:val="000000"/>
+                <w:lang w:eastAsia="ko-KR"/>
+              </w:rPr>
+              <w:t>The ability to select the rate of the ticket(s) – adult, child, senior.</w:t>
+            </w:r>
+          </w:p>
+        </w:tc>
+      </w:tr>
+    </w:tbl>
+    <w:p>
+      <w:pPr>
+        <w:ind w:left="720"/>
+      </w:pPr>
     </w:p>
     <w:p>
       <w:pPr>
@@ -2157,25 +3153,220 @@
         <w:widowControl/>
         <w:ind w:left="720"/>
       </w:pPr>
-      <w:bookmarkStart w:id="12" w:name="_Toc4835309"/>
-      <w:r>
-        <w:t>Administrator</w:t>
-      </w:r>
+      <w:bookmarkStart w:id="10" w:name="_Toc4844232"/>
+      <w:r>
+        <w:t xml:space="preserve">2.2 </w:t>
+      </w:r>
+      <w:r>
+        <w:t>Out</w:t>
+      </w:r>
+      <w:r>
+        <w:t>-Scope</w:t>
+      </w:r>
+      <w:bookmarkEnd w:id="10"/>
+      <w:r>
+        <w:br/>
+      </w:r>
+    </w:p>
+    <w:tbl>
+      <w:tblPr>
+        <w:tblW w:w="9479" w:type="dxa"/>
+        <w:tblCellMar>
+          <w:left w:w="99" w:type="dxa"/>
+          <w:right w:w="99" w:type="dxa"/>
+        </w:tblCellMar>
+        <w:tblLook w:val="04A0" w:firstRow="1" w:lastRow="0" w:firstColumn="1" w:lastColumn="0" w:noHBand="0" w:noVBand="1"/>
+      </w:tblPr>
+      <w:tblGrid>
+        <w:gridCol w:w="796"/>
+        <w:gridCol w:w="8683"/>
+      </w:tblGrid>
+      <w:tr>
+        <w:trPr>
+          <w:trHeight w:val="336"/>
+        </w:trPr>
+        <w:tc>
+          <w:tcPr>
+            <w:tcW w:w="796" w:type="dxa"/>
+            <w:tcBorders>
+              <w:top w:val="single" w:sz="4" w:space="0" w:color="auto"/>
+              <w:left w:val="single" w:sz="4" w:space="0" w:color="auto"/>
+              <w:bottom w:val="single" w:sz="4" w:space="0" w:color="auto"/>
+              <w:right w:val="single" w:sz="4" w:space="0" w:color="auto"/>
+            </w:tcBorders>
+            <w:shd w:val="clear" w:color="000000" w:fill="FFFF00"/>
+            <w:noWrap/>
+            <w:vAlign w:val="bottom"/>
+            <w:hideMark/>
+          </w:tcPr>
+          <w:p>
+            <w:pPr>
+              <w:widowControl/>
+              <w:spacing w:line="240" w:lineRule="auto"/>
+              <w:jc w:val="center"/>
+              <w:rPr>
+                <w:rFonts w:ascii="맑은 고딕" w:eastAsia="맑은 고딕" w:hAnsi="맑은 고딕" w:cs="굴림"/>
+                <w:b/>
+                <w:bCs/>
+                <w:color w:val="000000"/>
+                <w:lang w:eastAsia="ko-KR"/>
+              </w:rPr>
+            </w:pPr>
+            <w:r>
+              <w:rPr>
+                <w:rFonts w:ascii="맑은 고딕" w:eastAsia="맑은 고딕" w:hAnsi="맑은 고딕" w:cs="굴림" w:hint="eastAsia"/>
+                <w:b/>
+                <w:bCs/>
+                <w:color w:val="000000"/>
+                <w:lang w:eastAsia="ko-KR"/>
+              </w:rPr>
+              <w:t>No</w:t>
+            </w:r>
+          </w:p>
+        </w:tc>
+        <w:tc>
+          <w:tcPr>
+            <w:tcW w:w="8683" w:type="dxa"/>
+            <w:tcBorders>
+              <w:top w:val="single" w:sz="4" w:space="0" w:color="auto"/>
+              <w:left w:val="nil"/>
+              <w:bottom w:val="single" w:sz="4" w:space="0" w:color="auto"/>
+              <w:right w:val="single" w:sz="4" w:space="0" w:color="auto"/>
+            </w:tcBorders>
+            <w:shd w:val="clear" w:color="000000" w:fill="FFFF00"/>
+            <w:noWrap/>
+            <w:vAlign w:val="bottom"/>
+            <w:hideMark/>
+          </w:tcPr>
+          <w:p>
+            <w:pPr>
+              <w:widowControl/>
+              <w:spacing w:line="240" w:lineRule="auto"/>
+              <w:jc w:val="center"/>
+              <w:rPr>
+                <w:rFonts w:ascii="맑은 고딕" w:eastAsia="맑은 고딕" w:hAnsi="맑은 고딕" w:cs="굴림" w:hint="eastAsia"/>
+                <w:b/>
+                <w:bCs/>
+                <w:color w:val="000000"/>
+                <w:lang w:eastAsia="ko-KR"/>
+              </w:rPr>
+            </w:pPr>
+            <w:r>
+              <w:rPr>
+                <w:rFonts w:ascii="맑은 고딕" w:eastAsia="맑은 고딕" w:hAnsi="맑은 고딕" w:cs="굴림" w:hint="eastAsia"/>
+                <w:b/>
+                <w:bCs/>
+                <w:color w:val="000000"/>
+                <w:lang w:eastAsia="ko-KR"/>
+              </w:rPr>
+              <w:t>Description</w:t>
+            </w:r>
+          </w:p>
+        </w:tc>
+      </w:tr>
+      <w:tr>
+        <w:trPr>
+          <w:trHeight w:val="673"/>
+        </w:trPr>
+        <w:tc>
+          <w:tcPr>
+            <w:tcW w:w="796" w:type="dxa"/>
+            <w:tcBorders>
+              <w:top w:val="nil"/>
+              <w:left w:val="single" w:sz="4" w:space="0" w:color="auto"/>
+              <w:bottom w:val="single" w:sz="4" w:space="0" w:color="auto"/>
+              <w:right w:val="single" w:sz="4" w:space="0" w:color="auto"/>
+            </w:tcBorders>
+            <w:shd w:val="clear" w:color="auto" w:fill="auto"/>
+            <w:noWrap/>
+            <w:vAlign w:val="bottom"/>
+            <w:hideMark/>
+          </w:tcPr>
+          <w:p>
+            <w:pPr>
+              <w:widowControl/>
+              <w:spacing w:line="240" w:lineRule="auto"/>
+              <w:jc w:val="center"/>
+              <w:rPr>
+                <w:rFonts w:ascii="맑은 고딕" w:eastAsia="맑은 고딕" w:hAnsi="맑은 고딕" w:cs="굴림" w:hint="eastAsia"/>
+                <w:color w:val="000000"/>
+                <w:lang w:eastAsia="ko-KR"/>
+              </w:rPr>
+            </w:pPr>
+            <w:r>
+              <w:rPr>
+                <w:rFonts w:ascii="맑은 고딕" w:eastAsia="맑은 고딕" w:hAnsi="맑은 고딕" w:cs="굴림" w:hint="eastAsia"/>
+                <w:color w:val="000000"/>
+                <w:lang w:eastAsia="ko-KR"/>
+              </w:rPr>
+              <w:t>NR1</w:t>
+            </w:r>
+          </w:p>
+        </w:tc>
+        <w:tc>
+          <w:tcPr>
+            <w:tcW w:w="8683" w:type="dxa"/>
+            <w:tcBorders>
+              <w:top w:val="nil"/>
+              <w:left w:val="nil"/>
+              <w:bottom w:val="single" w:sz="4" w:space="0" w:color="auto"/>
+              <w:right w:val="single" w:sz="4" w:space="0" w:color="auto"/>
+            </w:tcBorders>
+            <w:shd w:val="clear" w:color="auto" w:fill="auto"/>
+            <w:vAlign w:val="bottom"/>
+            <w:hideMark/>
+          </w:tcPr>
+          <w:p>
+            <w:pPr>
+              <w:widowControl/>
+              <w:spacing w:line="240" w:lineRule="auto"/>
+              <w:rPr>
+                <w:rFonts w:ascii="맑은 고딕" w:eastAsia="맑은 고딕" w:hAnsi="맑은 고딕" w:cs="굴림" w:hint="eastAsia"/>
+                <w:color w:val="000000"/>
+                <w:lang w:eastAsia="ko-KR"/>
+              </w:rPr>
+            </w:pPr>
+            <w:r>
+              <w:rPr>
+                <w:rFonts w:ascii="맑은 고딕" w:eastAsia="맑은 고딕" w:hAnsi="맑은 고딕" w:cs="굴림" w:hint="eastAsia"/>
+                <w:color w:val="000000"/>
+                <w:lang w:eastAsia="ko-KR"/>
+              </w:rPr>
+              <w:t>The ability to cancel a transaction in its entirety or just a portion of the transaction.</w:t>
+            </w:r>
+            <w:r>
+              <w:rPr>
+                <w:rFonts w:ascii="맑은 고딕" w:eastAsia="맑은 고딕" w:hAnsi="맑은 고딕" w:cs="굴림" w:hint="eastAsia"/>
+                <w:color w:val="000000"/>
+                <w:lang w:eastAsia="ko-KR"/>
+              </w:rPr>
+              <w:br/>
+              <w:t>- Only cancel it through a ticket sales representative.</w:t>
+            </w:r>
+          </w:p>
+        </w:tc>
+      </w:tr>
+    </w:tbl>
+    <w:p>
+      <w:pPr>
+        <w:ind w:left="720"/>
+      </w:pPr>
+    </w:p>
+    <w:p>
+      <w:pPr>
+        <w:pStyle w:val="1"/>
+        <w:numPr>
+          <w:ilvl w:val="0"/>
+          <w:numId w:val="28"/>
+        </w:numPr>
+      </w:pPr>
+      <w:bookmarkStart w:id="11" w:name="_Toc4961740"/>
+      <w:bookmarkStart w:id="12" w:name="_Toc4844233"/>
+      <w:r>
+        <w:t>Definitions</w:t>
+      </w:r>
+      <w:bookmarkEnd w:id="11"/>
       <w:bookmarkEnd w:id="12"/>
-    </w:p>
-    <w:p>
-      <w:pPr>
-        <w:ind w:left="1440"/>
-        <w:rPr>
-          <w:i/>
-        </w:rPr>
-      </w:pPr>
-      <w:r>
-        <w:rPr>
-          <w:i/>
-        </w:rPr>
-        <w:t>See Manager</w:t>
-      </w:r>
     </w:p>
     <w:p>
       <w:pPr>
@@ -2183,9 +3374,12 @@
         <w:widowControl/>
         <w:ind w:left="720"/>
       </w:pPr>
-      <w:bookmarkStart w:id="13" w:name="_Toc4835310"/>
-      <w:r>
-        <w:t>Attribute</w:t>
+      <w:bookmarkStart w:id="13" w:name="_Toc4844234"/>
+      <w:r>
+        <w:t xml:space="preserve">3.1 </w:t>
+      </w:r>
+      <w:r>
+        <w:t>Actor</w:t>
       </w:r>
       <w:bookmarkEnd w:id="13"/>
     </w:p>
@@ -2194,7 +3388,33 @@
         <w:ind w:left="1440"/>
       </w:pPr>
       <w:r>
-        <w:t>A named value that belongs to a class or object.</w:t>
+        <w:t>Administrator: Enroll, modify, delete movie information (title, rate, price, time)</w:t>
+      </w:r>
+      <w:r>
+        <w:br/>
+        <w:t xml:space="preserve">Customer: Search the movies based on time, rate and purchase it </w:t>
+      </w:r>
+    </w:p>
+    <w:p>
+      <w:pPr>
+        <w:ind w:left="1440"/>
+        <w:rPr>
+          <w:rFonts w:hint="eastAsia"/>
+          <w:lang w:eastAsia="ko-KR"/>
+        </w:rPr>
+      </w:pPr>
+      <w:r>
+        <w:rPr>
+          <w:rFonts w:hint="eastAsia"/>
+          <w:lang w:eastAsia="ko-KR"/>
+        </w:rPr>
+        <w:t>P</w:t>
+      </w:r>
+      <w:r>
+        <w:rPr>
+          <w:lang w:eastAsia="ko-KR"/>
+        </w:rPr>
+        <w:t>ayment Company: Provide payment process in 2 ways credit and debit</w:t>
       </w:r>
     </w:p>
     <w:p>
@@ -2203,19 +3423,28 @@
         <w:widowControl/>
         <w:ind w:left="720"/>
       </w:pPr>
-      <w:bookmarkStart w:id="14" w:name="_Toc4961743"/>
-      <w:bookmarkStart w:id="15" w:name="_Toc4835311"/>
-      <w:r>
-        <w:t>Class</w:t>
-      </w:r>
-      <w:bookmarkEnd w:id="15"/>
+      <w:bookmarkStart w:id="14" w:name="_Toc4844235"/>
+      <w:r>
+        <w:t xml:space="preserve">3.2 </w:t>
+      </w:r>
+      <w:r>
+        <w:t>Administrator</w:t>
+      </w:r>
+      <w:bookmarkEnd w:id="14"/>
     </w:p>
     <w:p>
       <w:pPr>
         <w:ind w:left="1440"/>
       </w:pPr>
       <w:r>
-        <w:t>Represents a modeling concept within a system.</w:t>
+        <w:t>Check the available seats</w:t>
+      </w:r>
+      <w:r>
+        <w:br/>
+        <w:t xml:space="preserve">Enroll movie information </w:t>
+      </w:r>
+      <w:r>
+        <w:t>and modify it</w:t>
       </w:r>
     </w:p>
     <w:p>
@@ -2224,19 +3453,217 @@
         <w:widowControl/>
         <w:ind w:left="720"/>
       </w:pPr>
-      <w:bookmarkStart w:id="16" w:name="_Toc4835312"/>
-      <w:r>
-        <w:t>Customer</w:t>
-      </w:r>
-      <w:bookmarkEnd w:id="16"/>
+      <w:bookmarkStart w:id="15" w:name="_Toc4844236"/>
+      <w:r>
+        <w:t xml:space="preserve">3.3 </w:t>
+      </w:r>
+      <w:r>
+        <w:t>Attribute</w:t>
+      </w:r>
+      <w:bookmarkEnd w:id="15"/>
     </w:p>
     <w:p>
       <w:pPr>
         <w:ind w:left="1440"/>
       </w:pPr>
       <w:r>
-        <w:t>Someone who uses the system to purchase a ticket.</w:t>
-      </w:r>
+        <w:t>Movie name</w:t>
+      </w:r>
+      <w:r>
+        <w:t>: the title of the movies</w:t>
+      </w:r>
+    </w:p>
+    <w:p>
+      <w:pPr>
+        <w:ind w:left="1440"/>
+        <w:rPr>
+          <w:lang w:eastAsia="ko-KR"/>
+        </w:rPr>
+      </w:pPr>
+      <w:r>
+        <w:rPr>
+          <w:rFonts w:hint="eastAsia"/>
+          <w:lang w:eastAsia="ko-KR"/>
+        </w:rPr>
+        <w:t>M</w:t>
+      </w:r>
+      <w:r>
+        <w:rPr>
+          <w:lang w:eastAsia="ko-KR"/>
+        </w:rPr>
+        <w:t>ovie price</w:t>
+      </w:r>
+      <w:r>
+        <w:rPr>
+          <w:lang w:eastAsia="ko-KR"/>
+        </w:rPr>
+        <w:t xml:space="preserve">: price of the movie based on time and day </w:t>
+      </w:r>
+    </w:p>
+    <w:p>
+      <w:pPr>
+        <w:ind w:left="1440"/>
+        <w:rPr>
+          <w:lang w:eastAsia="ko-KR"/>
+        </w:rPr>
+      </w:pPr>
+      <w:r>
+        <w:rPr>
+          <w:rFonts w:hint="eastAsia"/>
+          <w:lang w:eastAsia="ko-KR"/>
+        </w:rPr>
+        <w:t>M</w:t>
+      </w:r>
+      <w:r>
+        <w:rPr>
+          <w:lang w:eastAsia="ko-KR"/>
+        </w:rPr>
+        <w:t xml:space="preserve">ovie </w:t>
+      </w:r>
+      <w:r>
+        <w:rPr>
+          <w:lang w:eastAsia="ko-KR"/>
+        </w:rPr>
+        <w:t>rate: movies are categorized based on 5 cases such as G, PG, PG13, R, NC17</w:t>
+      </w:r>
+    </w:p>
+    <w:p>
+      <w:pPr>
+        <w:ind w:left="1440"/>
+        <w:rPr>
+          <w:lang w:eastAsia="ko-KR"/>
+        </w:rPr>
+      </w:pPr>
+      <w:r>
+        <w:rPr>
+          <w:rFonts w:hint="eastAsia"/>
+          <w:lang w:eastAsia="ko-KR"/>
+        </w:rPr>
+        <w:t>M</w:t>
+      </w:r>
+      <w:r>
+        <w:rPr>
+          <w:lang w:eastAsia="ko-KR"/>
+        </w:rPr>
+        <w:t xml:space="preserve">ovie </w:t>
+      </w:r>
+      <w:r>
+        <w:rPr>
+          <w:lang w:eastAsia="ko-KR"/>
+        </w:rPr>
+        <w:t>time: scheduled time of the movies</w:t>
+      </w:r>
+    </w:p>
+    <w:p>
+      <w:pPr>
+        <w:ind w:left="1440"/>
+        <w:rPr>
+          <w:lang w:eastAsia="ko-KR"/>
+        </w:rPr>
+      </w:pPr>
+      <w:r>
+        <w:rPr>
+          <w:rFonts w:hint="eastAsia"/>
+          <w:lang w:eastAsia="ko-KR"/>
+        </w:rPr>
+        <w:t>A</w:t>
+      </w:r>
+      <w:r>
+        <w:rPr>
+          <w:lang w:eastAsia="ko-KR"/>
+        </w:rPr>
+        <w:t>vailable seats</w:t>
+      </w:r>
+      <w:r>
+        <w:rPr>
+          <w:lang w:eastAsia="ko-KR"/>
+        </w:rPr>
+        <w:t>: each movie has the available seats</w:t>
+      </w:r>
+    </w:p>
+    <w:p>
+      <w:pPr>
+        <w:ind w:left="1440"/>
+        <w:rPr>
+          <w:lang w:eastAsia="ko-KR"/>
+        </w:rPr>
+      </w:pPr>
+      <w:r>
+        <w:rPr>
+          <w:rFonts w:hint="eastAsia"/>
+          <w:lang w:eastAsia="ko-KR"/>
+        </w:rPr>
+        <w:t>P</w:t>
+      </w:r>
+      <w:r>
+        <w:rPr>
+          <w:lang w:eastAsia="ko-KR"/>
+        </w:rPr>
+        <w:t>ayment type</w:t>
+      </w:r>
+      <w:r>
+        <w:rPr>
+          <w:lang w:eastAsia="ko-KR"/>
+        </w:rPr>
+        <w:t>: credit and debit</w:t>
+      </w:r>
+      <w:r>
+        <w:rPr>
+          <w:lang w:eastAsia="ko-KR"/>
+        </w:rPr>
+        <w:br/>
+        <w:t>Payment date: the date of complete payment</w:t>
+      </w:r>
+    </w:p>
+    <w:p>
+      <w:pPr>
+        <w:ind w:left="1440"/>
+        <w:rPr>
+          <w:lang w:eastAsia="ko-KR"/>
+        </w:rPr>
+      </w:pPr>
+      <w:r>
+        <w:rPr>
+          <w:rFonts w:hint="eastAsia"/>
+          <w:lang w:eastAsia="ko-KR"/>
+        </w:rPr>
+        <w:t>T</w:t>
+      </w:r>
+      <w:r>
+        <w:rPr>
+          <w:lang w:eastAsia="ko-KR"/>
+        </w:rPr>
+        <w:t>icket number</w:t>
+      </w:r>
+      <w:r>
+        <w:rPr>
+          <w:lang w:eastAsia="ko-KR"/>
+        </w:rPr>
+        <w:t>: unique number for paid movie</w:t>
+      </w:r>
+      <w:r>
+        <w:rPr>
+          <w:lang w:eastAsia="ko-KR"/>
+        </w:rPr>
+        <w:br/>
+        <w:t>Ticket quantity: the quantity paid for a movie</w:t>
+      </w:r>
+      <w:r>
+        <w:rPr>
+          <w:lang w:eastAsia="ko-KR"/>
+        </w:rPr>
+        <w:br/>
+        <w:t>Movie main actors: the names of main actors of a movie</w:t>
+      </w:r>
+    </w:p>
+    <w:p>
+      <w:pPr>
+        <w:ind w:left="1440"/>
+        <w:rPr>
+          <w:rFonts w:hint="eastAsia"/>
+          <w:lang w:eastAsia="ko-KR"/>
+        </w:rPr>
+      </w:pPr>
     </w:p>
     <w:p>
       <w:pPr>
@@ -2244,9 +3671,13 @@
         <w:widowControl/>
         <w:ind w:left="720"/>
       </w:pPr>
-      <w:bookmarkStart w:id="17" w:name="_Toc4835313"/>
-      <w:r>
-        <w:t>Database System</w:t>
+      <w:bookmarkStart w:id="16" w:name="_Toc4961743"/>
+      <w:bookmarkStart w:id="17" w:name="_Toc4844237"/>
+      <w:r>
+        <w:t xml:space="preserve">3.4 </w:t>
+      </w:r>
+      <w:r>
+        <w:t>Class</w:t>
       </w:r>
       <w:bookmarkEnd w:id="17"/>
     </w:p>
@@ -2255,7 +3686,73 @@
         <w:ind w:left="1440"/>
       </w:pPr>
       <w:r>
-        <w:t>Stores the movie information such as times and location. All data is changeable by a manager.</w:t>
+        <w:t xml:space="preserve">Movie: </w:t>
+      </w:r>
+      <w:r>
+        <w:t xml:space="preserve">movie number, </w:t>
+      </w:r>
+      <w:r>
+        <w:t xml:space="preserve">title, time, </w:t>
+      </w:r>
+      <w:r>
+        <w:t>rate, price</w:t>
+      </w:r>
+      <w:r>
+        <w:t xml:space="preserve"> type</w:t>
+      </w:r>
+      <w:r>
+        <w:t>, main actor name</w:t>
+      </w:r>
+      <w:r>
+        <w:t xml:space="preserve"> and</w:t>
+      </w:r>
+      <w:r>
+        <w:t xml:space="preserve"> available seat</w:t>
+      </w:r>
+    </w:p>
+    <w:p>
+      <w:pPr>
+        <w:ind w:left="1440"/>
+      </w:pPr>
+      <w:r>
+        <w:t>Price: price type, age, price</w:t>
+      </w:r>
+      <w:r>
+        <w:br/>
+        <w:t xml:space="preserve">Customer: </w:t>
+      </w:r>
+      <w:r>
+        <w:t>ticket number</w:t>
+      </w:r>
+      <w:r>
+        <w:br/>
+      </w:r>
+      <w:r>
+        <w:t>Ticket</w:t>
+      </w:r>
+      <w:r>
+        <w:t>: ticket number,</w:t>
+      </w:r>
+      <w:r>
+        <w:t xml:space="preserve"> </w:t>
+      </w:r>
+      <w:r>
+        <w:t xml:space="preserve">movie </w:t>
+      </w:r>
+      <w:r>
+        <w:t xml:space="preserve">number, quantity, </w:t>
+      </w:r>
+      <w:r>
+        <w:t>payment date</w:t>
+      </w:r>
+      <w:r>
+        <w:t>, payment type</w:t>
+      </w:r>
+      <w:r>
+        <w:t xml:space="preserve"> and</w:t>
+      </w:r>
+      <w:r>
+        <w:t xml:space="preserve"> card number</w:t>
       </w:r>
     </w:p>
     <w:p>
@@ -2264,9 +3761,12 @@
         <w:widowControl/>
         <w:ind w:left="720"/>
       </w:pPr>
-      <w:bookmarkStart w:id="18" w:name="_Toc4835314"/>
-      <w:r>
-        <w:t>Electronic Payment</w:t>
+      <w:bookmarkStart w:id="18" w:name="_Toc4844238"/>
+      <w:r>
+        <w:t xml:space="preserve">3.5 </w:t>
+      </w:r>
+      <w:r>
+        <w:t>Customer</w:t>
       </w:r>
       <w:bookmarkEnd w:id="18"/>
     </w:p>
@@ -2275,7 +3775,15 @@
         <w:ind w:left="1440"/>
       </w:pPr>
       <w:r>
-        <w:t>Processes the payment and retrieves validation information for a customer transaction.</w:t>
+        <w:t xml:space="preserve">Display the movie and check the title, rate, price, time </w:t>
+      </w:r>
+      <w:r>
+        <w:br/>
+        <w:t xml:space="preserve">Pay the price </w:t>
+      </w:r>
+      <w:r>
+        <w:br/>
+        <w:t>Print the receipt</w:t>
       </w:r>
     </w:p>
     <w:p>
@@ -2284,9 +3792,13 @@
         <w:widowControl/>
         <w:ind w:left="720"/>
       </w:pPr>
-      <w:bookmarkStart w:id="19" w:name="_Toc4835315"/>
-      <w:r>
-        <w:t>Interface</w:t>
+      <w:bookmarkStart w:id="19" w:name="_Toc4844239"/>
+      <w:r>
+        <w:lastRenderedPageBreak/>
+        <w:t xml:space="preserve">3.6 </w:t>
+      </w:r>
+      <w:r>
+        <w:t>Database System</w:t>
       </w:r>
       <w:bookmarkEnd w:id="19"/>
     </w:p>
@@ -2295,7 +3807,23 @@
         <w:ind w:left="1440"/>
       </w:pPr>
       <w:r>
-        <w:t>A set of operations defined and accessed by one or more classes. An interface is an abstraction with no implementation and no attributes.</w:t>
+        <w:t>Stores the movie</w:t>
+      </w:r>
+      <w:r>
+        <w:t>, payment</w:t>
+      </w:r>
+      <w:r>
+        <w:t xml:space="preserve"> information such as times</w:t>
+      </w:r>
+      <w:r>
+        <w:t>, ticket number</w:t>
+      </w:r>
+      <w:r>
+        <w:t>. All data is changeable by a manager.</w:t>
+      </w:r>
+      <w:r>
+        <w:br/>
+        <w:t>All data is stored as a file type.</w:t>
       </w:r>
     </w:p>
     <w:p>
@@ -2304,9 +3832,12 @@
         <w:widowControl/>
         <w:ind w:left="720"/>
       </w:pPr>
-      <w:bookmarkStart w:id="20" w:name="_Toc4835316"/>
-      <w:r>
-        <w:t>Manager</w:t>
+      <w:bookmarkStart w:id="20" w:name="_Toc4844240"/>
+      <w:r>
+        <w:t xml:space="preserve">3.7 </w:t>
+      </w:r>
+      <w:r>
+        <w:t>Electronic Payment</w:t>
       </w:r>
       <w:bookmarkEnd w:id="20"/>
     </w:p>
@@ -2315,7 +3846,11 @@
         <w:ind w:left="1440"/>
       </w:pPr>
       <w:r>
-        <w:t>Someone with administrative capabilities in charge of maintaining the system.</w:t>
+        <w:t>Processes the payment and retrieves validation information for a customer transaction.</w:t>
+      </w:r>
+      <w:r>
+        <w:br/>
+        <w:t>Card number is fixed 16 digits.</w:t>
       </w:r>
     </w:p>
     <w:p>
@@ -2324,9 +3859,12 @@
         <w:widowControl/>
         <w:ind w:left="720"/>
       </w:pPr>
-      <w:bookmarkStart w:id="21" w:name="_Toc4835317"/>
-      <w:r>
-        <w:t>Method</w:t>
+      <w:bookmarkStart w:id="21" w:name="_Toc4844241"/>
+      <w:r>
+        <w:t xml:space="preserve">3.8 </w:t>
+      </w:r>
+      <w:r>
+        <w:t>Interface</w:t>
       </w:r>
       <w:bookmarkEnd w:id="21"/>
     </w:p>
@@ -2335,10 +3873,13 @@
         <w:ind w:left="1440"/>
       </w:pPr>
       <w:r>
-        <w:rPr>
-          <w:i/>
-        </w:rPr>
-        <w:t>See Operation</w:t>
+        <w:t>Payment request is sent to credit company and get</w:t>
+      </w:r>
+      <w:r>
+        <w:t>s</w:t>
+      </w:r>
+      <w:r>
+        <w:t xml:space="preserve"> the result</w:t>
       </w:r>
     </w:p>
     <w:p>
@@ -2347,9 +3888,12 @@
         <w:widowControl/>
         <w:ind w:left="720"/>
       </w:pPr>
-      <w:bookmarkStart w:id="22" w:name="_Toc4835318"/>
-      <w:r>
-        <w:t>Movie</w:t>
+      <w:bookmarkStart w:id="22" w:name="_Toc4844242"/>
+      <w:r>
+        <w:t xml:space="preserve">3.9 </w:t>
+      </w:r>
+      <w:r>
+        <w:t>Manager</w:t>
       </w:r>
       <w:bookmarkEnd w:id="22"/>
     </w:p>
@@ -2358,7 +3902,19 @@
         <w:ind w:left="1440"/>
       </w:pPr>
       <w:r>
-        <w:t>The identification property of a film. It can be played in multiple theatres at multiple times.</w:t>
+        <w:t>Display the paid ticket information</w:t>
+      </w:r>
+      <w:r>
+        <w:br/>
+        <w:t xml:space="preserve">Manage a </w:t>
+      </w:r>
+      <w:proofErr w:type="gramStart"/>
+      <w:r>
+        <w:t>movies</w:t>
+      </w:r>
+      <w:proofErr w:type="gramEnd"/>
+      <w:r>
+        <w:t xml:space="preserve"> for adding, modifying and deletion information</w:t>
       </w:r>
     </w:p>
     <w:p>
@@ -2367,9 +3923,12 @@
         <w:widowControl/>
         <w:ind w:left="720"/>
       </w:pPr>
-      <w:bookmarkStart w:id="23" w:name="_Toc4835319"/>
-      <w:r>
-        <w:t>Object</w:t>
+      <w:bookmarkStart w:id="23" w:name="_Toc4844243"/>
+      <w:r>
+        <w:t xml:space="preserve">3.10 </w:t>
+      </w:r>
+      <w:r>
+        <w:t>Method</w:t>
       </w:r>
       <w:bookmarkEnd w:id="23"/>
     </w:p>
@@ -2378,7 +3937,19 @@
         <w:ind w:left="1440"/>
       </w:pPr>
       <w:r>
-        <w:t>Container with a unique identity that encapsulates some operations and some attributes. It can also be an instance of a class.</w:t>
+        <w:t>Display the movie</w:t>
+      </w:r>
+      <w:r>
+        <w:br/>
+        <w:t>Pay the movie</w:t>
+      </w:r>
+      <w:r>
+        <w:br/>
+        <w:t>Check the price</w:t>
+      </w:r>
+      <w:r>
+        <w:br/>
+        <w:t xml:space="preserve">Check the validation by rate </w:t>
       </w:r>
     </w:p>
     <w:p>
@@ -2387,9 +3958,12 @@
         <w:widowControl/>
         <w:ind w:left="720"/>
       </w:pPr>
-      <w:bookmarkStart w:id="24" w:name="_Toc4835320"/>
-      <w:r>
-        <w:t>Operation</w:t>
+      <w:bookmarkStart w:id="24" w:name="_Toc4844244"/>
+      <w:r>
+        <w:t xml:space="preserve">3.11 </w:t>
+      </w:r>
+      <w:r>
+        <w:t>Movie</w:t>
       </w:r>
       <w:bookmarkEnd w:id="24"/>
     </w:p>
@@ -2398,7 +3972,7 @@
         <w:ind w:left="1440"/>
       </w:pPr>
       <w:r>
-        <w:t>Actions that an object in a class can do.</w:t>
+        <w:t>Title, Rate, Price based on the cases, Time</w:t>
       </w:r>
     </w:p>
     <w:p>
@@ -2407,10 +3981,12 @@
         <w:widowControl/>
         <w:ind w:left="720"/>
       </w:pPr>
-      <w:bookmarkStart w:id="25" w:name="_Toc4835321"/>
-      <w:r>
-        <w:lastRenderedPageBreak/>
-        <w:t>Package</w:t>
+      <w:bookmarkStart w:id="25" w:name="_Toc4844245"/>
+      <w:r>
+        <w:t xml:space="preserve">3.12 </w:t>
+      </w:r>
+      <w:r>
+        <w:t>Object</w:t>
       </w:r>
       <w:bookmarkEnd w:id="25"/>
     </w:p>
@@ -2419,7 +3995,50 @@
         <w:ind w:left="1440"/>
       </w:pPr>
       <w:r>
-        <w:t>A folder that refers to another diagram.</w:t>
+        <w:t>Movie</w:t>
+      </w:r>
+    </w:p>
+    <w:p>
+      <w:pPr>
+        <w:ind w:left="1440"/>
+        <w:rPr>
+          <w:lang w:eastAsia="ko-KR"/>
+        </w:rPr>
+      </w:pPr>
+      <w:r>
+        <w:rPr>
+          <w:rFonts w:hint="eastAsia"/>
+          <w:lang w:eastAsia="ko-KR"/>
+        </w:rPr>
+        <w:t>T</w:t>
+      </w:r>
+      <w:r>
+        <w:rPr>
+          <w:lang w:eastAsia="ko-KR"/>
+        </w:rPr>
+        <w:t>icket</w:t>
+      </w:r>
+    </w:p>
+    <w:p>
+      <w:pPr>
+        <w:ind w:left="1440"/>
+        <w:rPr>
+          <w:rFonts w:hint="eastAsia"/>
+          <w:lang w:eastAsia="ko-KR"/>
+        </w:rPr>
+      </w:pPr>
+      <w:r>
+        <w:rPr>
+          <w:rFonts w:hint="eastAsia"/>
+          <w:lang w:eastAsia="ko-KR"/>
+        </w:rPr>
+        <w:t>P</w:t>
+      </w:r>
+      <w:r>
+        <w:rPr>
+          <w:lang w:eastAsia="ko-KR"/>
+        </w:rPr>
+        <w:t>rice Type</w:t>
       </w:r>
     </w:p>
     <w:p>
@@ -2428,9 +4047,12 @@
         <w:widowControl/>
         <w:ind w:left="720"/>
       </w:pPr>
-      <w:bookmarkStart w:id="26" w:name="_Toc4835322"/>
-      <w:r>
-        <w:t>Parameter</w:t>
+      <w:bookmarkStart w:id="26" w:name="_Toc4844246"/>
+      <w:r>
+        <w:t xml:space="preserve">3.13 </w:t>
+      </w:r>
+      <w:r>
+        <w:t>Operation</w:t>
       </w:r>
       <w:bookmarkEnd w:id="26"/>
     </w:p>
@@ -2439,7 +4061,19 @@
         <w:ind w:left="1440"/>
       </w:pPr>
       <w:r>
-        <w:t>A value supplied when generating an instance of a class or package.</w:t>
+        <w:t>Display the movie</w:t>
+      </w:r>
+      <w:r>
+        <w:br/>
+        <w:t>Pay the movie</w:t>
+      </w:r>
+      <w:r>
+        <w:br/>
+        <w:t>Check the price</w:t>
+      </w:r>
+      <w:r>
+        <w:br/>
+        <w:t xml:space="preserve">Check the validation by rate </w:t>
       </w:r>
     </w:p>
     <w:p>
@@ -2448,9 +4082,12 @@
         <w:widowControl/>
         <w:ind w:left="720"/>
       </w:pPr>
-      <w:bookmarkStart w:id="27" w:name="_Toc4835323"/>
-      <w:r>
-        <w:t>Property</w:t>
+      <w:bookmarkStart w:id="27" w:name="_Toc4844247"/>
+      <w:r>
+        <w:t xml:space="preserve">3.14 </w:t>
+      </w:r>
+      <w:r>
+        <w:t>Parameter</w:t>
       </w:r>
       <w:bookmarkEnd w:id="27"/>
     </w:p>
@@ -2459,10 +4096,27 @@
         <w:ind w:left="1440"/>
       </w:pPr>
       <w:r>
-        <w:rPr>
-          <w:i/>
-        </w:rPr>
-        <w:t>See Attribute</w:t>
+        <w:t>Payment Type</w:t>
+      </w:r>
+      <w:r>
+        <w:br/>
+        <w:t>Price Type</w:t>
+      </w:r>
+      <w:r>
+        <w:br/>
+        <w:t>Age</w:t>
+      </w:r>
+      <w:r>
+        <w:br/>
+        <w:t>Time</w:t>
+      </w:r>
+      <w:r>
+        <w:br/>
+        <w:t>Quantity</w:t>
+      </w:r>
+      <w:r>
+        <w:br/>
+        <w:t>Date</w:t>
       </w:r>
     </w:p>
     <w:p>
@@ -2471,7 +4125,10 @@
         <w:widowControl/>
         <w:ind w:left="720"/>
       </w:pPr>
-      <w:bookmarkStart w:id="28" w:name="_Toc4835324"/>
+      <w:bookmarkStart w:id="28" w:name="_Toc4844248"/>
+      <w:r>
+        <w:t xml:space="preserve">3.15 </w:t>
+      </w:r>
       <w:r>
         <w:t>Scenario</w:t>
       </w:r>
@@ -2482,7 +4139,32 @@
         <w:ind w:left="1440"/>
       </w:pPr>
       <w:r>
-        <w:t>A description of how a certain actor achieves a tangible result.</w:t>
+        <w:t xml:space="preserve">A </w:t>
+      </w:r>
+      <w:r>
+        <w:t>customer displays a movie and gets the list of movies meet the search condition such as time, rate</w:t>
+      </w:r>
+    </w:p>
+    <w:p>
+      <w:pPr>
+        <w:ind w:left="1440"/>
+        <w:rPr>
+          <w:rFonts w:hint="eastAsia"/>
+          <w:lang w:eastAsia="ko-KR"/>
+        </w:rPr>
+      </w:pPr>
+      <w:r>
+        <w:rPr>
+          <w:rFonts w:hint="eastAsia"/>
+          <w:lang w:eastAsia="ko-KR"/>
+        </w:rPr>
+        <w:t>A</w:t>
+      </w:r>
+      <w:r>
+        <w:rPr>
+          <w:lang w:eastAsia="ko-KR"/>
+        </w:rPr>
+        <w:t xml:space="preserve"> customer pays the tickets and gets the result and valid ticket numbers.</w:t>
       </w:r>
     </w:p>
     <w:p>
@@ -2491,7 +4173,10 @@
         <w:widowControl/>
         <w:ind w:left="720"/>
       </w:pPr>
-      <w:bookmarkStart w:id="29" w:name="_Toc4835325"/>
+      <w:bookmarkStart w:id="29" w:name="_Toc4844249"/>
+      <w:r>
+        <w:t xml:space="preserve">3.16 </w:t>
+      </w:r>
       <w:r>
         <w:t>Showing</w:t>
       </w:r>
@@ -2502,7 +4187,10 @@
         <w:ind w:left="1440"/>
       </w:pPr>
       <w:r>
-        <w:t>A specific movie playing at a specific time.</w:t>
+        <w:t>A specific movie playing at a specific time</w:t>
+      </w:r>
+      <w:r>
+        <w:t>, rate.</w:t>
       </w:r>
     </w:p>
     <w:p>
@@ -2511,9 +4199,12 @@
         <w:widowControl/>
         <w:ind w:left="720"/>
       </w:pPr>
-      <w:bookmarkStart w:id="30" w:name="_Toc4835326"/>
-      <w:r>
-        <w:t>Theatre</w:t>
+      <w:bookmarkStart w:id="30" w:name="_Toc4844250"/>
+      <w:r>
+        <w:t xml:space="preserve">3.17 </w:t>
+      </w:r>
+      <w:r>
+        <w:t>Transaction</w:t>
       </w:r>
       <w:bookmarkEnd w:id="30"/>
     </w:p>
@@ -2522,7 +4213,7 @@
         <w:ind w:left="1440"/>
       </w:pPr>
       <w:r>
-        <w:t>A cinema room or auditorium.</w:t>
+        <w:t>A customer pays the price after choosing a movie, time, quantity.</w:t>
       </w:r>
     </w:p>
     <w:p>
@@ -2531,51 +4222,62 @@
         <w:widowControl/>
         <w:ind w:left="720"/>
       </w:pPr>
-      <w:bookmarkStart w:id="31" w:name="_Toc4835327"/>
-      <w:r>
-        <w:t>Transaction</w:t>
+      <w:bookmarkStart w:id="31" w:name="_Toc4844251"/>
+      <w:r>
+        <w:lastRenderedPageBreak/>
+        <w:t xml:space="preserve">3.18 </w:t>
+      </w:r>
+      <w:r>
+        <w:t>Use-case</w:t>
       </w:r>
       <w:bookmarkEnd w:id="31"/>
     </w:p>
+    <w:bookmarkEnd w:id="16"/>
     <w:p>
       <w:pPr>
         <w:ind w:left="1440"/>
       </w:pPr>
       <w:r>
-        <w:t>An attempt by a customer to purchase a ticket from the system.</w:t>
-      </w:r>
-    </w:p>
-    <w:p>
-      <w:pPr>
-        <w:pStyle w:val="2"/>
-        <w:widowControl/>
-        <w:ind w:left="720"/>
-      </w:pPr>
-      <w:bookmarkStart w:id="32" w:name="_Toc4835328"/>
-      <w:r>
-        <w:t>Use-case</w:t>
-      </w:r>
-      <w:bookmarkEnd w:id="32"/>
+        <w:t>A customer gets the message, if there is no available seat.</w:t>
+      </w:r>
     </w:p>
     <w:p>
       <w:pPr>
         <w:ind w:left="1440"/>
-      </w:pPr>
-      <w:r>
-        <w:t>A unit of functionality created by a system or class. A use-case creates tangible results.</w:t>
-      </w:r>
-      <w:bookmarkEnd w:id="14"/>
-    </w:p>
-    <w:p>
-      <w:pPr>
-        <w:pStyle w:val="a9"/>
-      </w:pPr>
+        <w:rPr>
+          <w:lang w:eastAsia="ko-KR"/>
+        </w:rPr>
+      </w:pPr>
+      <w:r>
+        <w:rPr>
+          <w:rFonts w:hint="eastAsia"/>
+          <w:lang w:eastAsia="ko-KR"/>
+        </w:rPr>
+        <w:t>M</w:t>
+      </w:r>
+      <w:r>
+        <w:rPr>
+          <w:lang w:eastAsia="ko-KR"/>
+        </w:rPr>
+        <w:t>ovie lists will be shown by searching it with some conditions</w:t>
+      </w:r>
+    </w:p>
+    <w:p>
+      <w:pPr>
+        <w:ind w:left="1440"/>
+      </w:pPr>
+      <w:r>
+        <w:rPr>
+          <w:lang w:eastAsia="ko-KR"/>
+        </w:rPr>
+        <w:t>A customer pays the price and gets the receipt</w:t>
+      </w:r>
     </w:p>
     <w:sectPr>
-      <w:headerReference w:type="default" r:id="rId9"/>
-      <w:footerReference w:type="default" r:id="rId10"/>
-      <w:headerReference w:type="first" r:id="rId11"/>
-      <w:footerReference w:type="first" r:id="rId12"/>
+      <w:headerReference w:type="default" r:id="rId10"/>
+      <w:footerReference w:type="default" r:id="rId11"/>
+      <w:headerReference w:type="first" r:id="rId12"/>
+      <w:footerReference w:type="first" r:id="rId13"/>
       <w:pgSz w:w="12240" w:h="15840" w:code="1"/>
       <w:pgMar w:top="1440" w:right="1440" w:bottom="1440" w:left="1440" w:header="720" w:footer="720" w:gutter="0"/>
       <w:cols w:space="720"/>
@@ -2723,21 +4425,11 @@
           <w:r>
             <w:fldChar w:fldCharType="end"/>
           </w:r>
-          <w:r>
-            <w:fldChar w:fldCharType="begin"/>
-          </w:r>
-          <w:r>
-            <w:instrText xml:space="preserve"> DOCPROPERTY "Company"  \* MERGEFORMAT </w:instrText>
-          </w:r>
-          <w:r>
-            <w:fldChar w:fldCharType="separate"/>
-          </w:r>
-          <w:r>
-            <w:t>SPLT MLK</w:t>
-          </w:r>
-          <w:r>
-            <w:fldChar w:fldCharType="end"/>
-          </w:r>
+          <w:fldSimple w:instr=" DOCPROPERTY &quot;Company&quot;  \* MERGEFORMAT ">
+            <w:r>
+              <w:t>SPLT MLK</w:t>
+            </w:r>
+          </w:fldSimple>
           <w:r>
             <w:t xml:space="preserve">, </w:t>
           </w:r>
@@ -2951,21 +4643,11 @@
           <w:tcW w:w="6379" w:type="dxa"/>
         </w:tcPr>
         <w:p>
-          <w:r>
-            <w:fldChar w:fldCharType="begin"/>
-          </w:r>
-          <w:r>
-            <w:instrText xml:space="preserve">subject  \* Mergeformat </w:instrText>
-          </w:r>
-          <w:r>
-            <w:fldChar w:fldCharType="separate"/>
-          </w:r>
-          <w:r>
-            <w:t>Movie Ticket Ordering System</w:t>
-          </w:r>
-          <w:r>
-            <w:fldChar w:fldCharType="end"/>
-          </w:r>
+          <w:fldSimple w:instr="subject  \* Mergeformat ">
+            <w:r>
+              <w:t>Movie Ticket Ordering System</w:t>
+            </w:r>
+          </w:fldSimple>
         </w:p>
       </w:tc>
       <w:tc>
@@ -2992,21 +4674,11 @@
           <w:tcW w:w="6379" w:type="dxa"/>
         </w:tcPr>
         <w:p>
-          <w:r>
-            <w:fldChar w:fldCharType="begin"/>
-          </w:r>
-          <w:r>
-            <w:instrText xml:space="preserve"> TITLE  \* MERGEFORMAT </w:instrText>
-          </w:r>
-          <w:r>
-            <w:fldChar w:fldCharType="separate"/>
-          </w:r>
-          <w:r>
-            <w:t>Glossary</w:t>
-          </w:r>
-          <w:r>
-            <w:fldChar w:fldCharType="end"/>
-          </w:r>
+          <w:fldSimple w:instr=" TITLE  \* MERGEFORMAT ">
+            <w:r>
+              <w:t>Glossary</w:t>
+            </w:r>
+          </w:fldSimple>
         </w:p>
       </w:tc>
       <w:tc>
@@ -3062,78 +4734,87 @@
   <w:abstractNum w:abstractNumId="0" w15:restartNumberingAfterBreak="0">
     <w:nsid w:val="FFFFFFFB"/>
     <w:multiLevelType w:val="multilevel"/>
-    <w:tmpl w:val="FFFFFFFF"/>
+    <w:tmpl w:val="0409001D"/>
     <w:lvl w:ilvl="0">
       <w:start w:val="1"/>
       <w:numFmt w:val="decimal"/>
-      <w:pStyle w:val="1"/>
-      <w:lvlText w:val="%1."/>
-      <w:legacy w:legacy="1" w:legacySpace="144" w:legacyIndent="0"/>
-      <w:lvlJc w:val="left"/>
+      <w:lvlText w:val="%1"/>
+      <w:lvlJc w:val="left"/>
+      <w:pPr>
+        <w:ind w:left="425" w:hanging="425"/>
+      </w:pPr>
     </w:lvl>
     <w:lvl w:ilvl="1">
       <w:start w:val="1"/>
       <w:numFmt w:val="decimal"/>
-      <w:pStyle w:val="2"/>
       <w:lvlText w:val="%1.%2"/>
-      <w:legacy w:legacy="1" w:legacySpace="144" w:legacyIndent="0"/>
-      <w:lvlJc w:val="left"/>
+      <w:lvlJc w:val="left"/>
+      <w:pPr>
+        <w:ind w:left="992" w:hanging="567"/>
+      </w:pPr>
     </w:lvl>
     <w:lvl w:ilvl="2">
       <w:start w:val="1"/>
       <w:numFmt w:val="decimal"/>
-      <w:pStyle w:val="3"/>
       <w:lvlText w:val="%1.%2.%3"/>
-      <w:legacy w:legacy="1" w:legacySpace="144" w:legacyIndent="0"/>
-      <w:lvlJc w:val="left"/>
+      <w:lvlJc w:val="left"/>
+      <w:pPr>
+        <w:ind w:left="1418" w:hanging="567"/>
+      </w:pPr>
     </w:lvl>
     <w:lvl w:ilvl="3">
       <w:start w:val="1"/>
       <w:numFmt w:val="decimal"/>
-      <w:pStyle w:val="4"/>
       <w:lvlText w:val="%1.%2.%3.%4"/>
-      <w:legacy w:legacy="1" w:legacySpace="144" w:legacyIndent="0"/>
-      <w:lvlJc w:val="left"/>
+      <w:lvlJc w:val="left"/>
+      <w:pPr>
+        <w:ind w:left="1984" w:hanging="708"/>
+      </w:pPr>
     </w:lvl>
     <w:lvl w:ilvl="4">
       <w:start w:val="1"/>
       <w:numFmt w:val="decimal"/>
-      <w:pStyle w:val="5"/>
       <w:lvlText w:val="%1.%2.%3.%4.%5"/>
-      <w:legacy w:legacy="1" w:legacySpace="144" w:legacyIndent="0"/>
-      <w:lvlJc w:val="left"/>
+      <w:lvlJc w:val="left"/>
+      <w:pPr>
+        <w:ind w:left="2551" w:hanging="850"/>
+      </w:pPr>
     </w:lvl>
     <w:lvl w:ilvl="5">
       <w:start w:val="1"/>
       <w:numFmt w:val="decimal"/>
-      <w:pStyle w:val="6"/>
       <w:lvlText w:val="%1.%2.%3.%4.%5.%6"/>
-      <w:legacy w:legacy="1" w:legacySpace="144" w:legacyIndent="0"/>
-      <w:lvlJc w:val="left"/>
+      <w:lvlJc w:val="left"/>
+      <w:pPr>
+        <w:ind w:left="3260" w:hanging="1134"/>
+      </w:pPr>
     </w:lvl>
     <w:lvl w:ilvl="6">
       <w:start w:val="1"/>
       <w:numFmt w:val="decimal"/>
-      <w:pStyle w:val="7"/>
       <w:lvlText w:val="%1.%2.%3.%4.%5.%6.%7"/>
-      <w:legacy w:legacy="1" w:legacySpace="144" w:legacyIndent="0"/>
-      <w:lvlJc w:val="left"/>
+      <w:lvlJc w:val="left"/>
+      <w:pPr>
+        <w:ind w:left="3827" w:hanging="1276"/>
+      </w:pPr>
     </w:lvl>
     <w:lvl w:ilvl="7">
       <w:start w:val="1"/>
       <w:numFmt w:val="decimal"/>
-      <w:pStyle w:val="8"/>
       <w:lvlText w:val="%1.%2.%3.%4.%5.%6.%7.%8"/>
-      <w:legacy w:legacy="1" w:legacySpace="144" w:legacyIndent="0"/>
-      <w:lvlJc w:val="left"/>
+      <w:lvlJc w:val="left"/>
+      <w:pPr>
+        <w:ind w:left="4394" w:hanging="1418"/>
+      </w:pPr>
     </w:lvl>
     <w:lvl w:ilvl="8">
       <w:start w:val="1"/>
       <w:numFmt w:val="decimal"/>
-      <w:pStyle w:val="9"/>
       <w:lvlText w:val="%1.%2.%3.%4.%5.%6.%7.%8.%9"/>
-      <w:legacy w:legacy="1" w:legacySpace="144" w:legacyIndent="0"/>
-      <w:lvlJc w:val="left"/>
+      <w:lvlJc w:val="left"/>
+      <w:pPr>
+        <w:ind w:left="5102" w:hanging="1700"/>
+      </w:pPr>
     </w:lvl>
   </w:abstractNum>
   <w:abstractNum w:abstractNumId="1" w15:restartNumberingAfterBreak="0">
@@ -3557,6 +5238,92 @@
     </w:lvl>
   </w:abstractNum>
   <w:abstractNum w:abstractNumId="13" w15:restartNumberingAfterBreak="0">
+    <w:nsid w:val="3A3965FC"/>
+    <w:multiLevelType w:val="multilevel"/>
+    <w:tmpl w:val="0409001D"/>
+    <w:lvl w:ilvl="0">
+      <w:start w:val="1"/>
+      <w:numFmt w:val="decimal"/>
+      <w:lvlText w:val="%1"/>
+      <w:lvlJc w:val="left"/>
+      <w:pPr>
+        <w:ind w:left="425" w:hanging="425"/>
+      </w:pPr>
+    </w:lvl>
+    <w:lvl w:ilvl="1">
+      <w:start w:val="1"/>
+      <w:numFmt w:val="decimal"/>
+      <w:lvlText w:val="%1.%2"/>
+      <w:lvlJc w:val="left"/>
+      <w:pPr>
+        <w:ind w:left="992" w:hanging="567"/>
+      </w:pPr>
+    </w:lvl>
+    <w:lvl w:ilvl="2">
+      <w:start w:val="1"/>
+      <w:numFmt w:val="decimal"/>
+      <w:lvlText w:val="%1.%2.%3"/>
+      <w:lvlJc w:val="left"/>
+      <w:pPr>
+        <w:ind w:left="1418" w:hanging="567"/>
+      </w:pPr>
+    </w:lvl>
+    <w:lvl w:ilvl="3">
+      <w:start w:val="1"/>
+      <w:numFmt w:val="decimal"/>
+      <w:lvlText w:val="%1.%2.%3.%4"/>
+      <w:lvlJc w:val="left"/>
+      <w:pPr>
+        <w:ind w:left="1984" w:hanging="708"/>
+      </w:pPr>
+    </w:lvl>
+    <w:lvl w:ilvl="4">
+      <w:start w:val="1"/>
+      <w:numFmt w:val="decimal"/>
+      <w:lvlText w:val="%1.%2.%3.%4.%5"/>
+      <w:lvlJc w:val="left"/>
+      <w:pPr>
+        <w:ind w:left="2551" w:hanging="850"/>
+      </w:pPr>
+    </w:lvl>
+    <w:lvl w:ilvl="5">
+      <w:start w:val="1"/>
+      <w:numFmt w:val="decimal"/>
+      <w:lvlText w:val="%1.%2.%3.%4.%5.%6"/>
+      <w:lvlJc w:val="left"/>
+      <w:pPr>
+        <w:ind w:left="3260" w:hanging="1134"/>
+      </w:pPr>
+    </w:lvl>
+    <w:lvl w:ilvl="6">
+      <w:start w:val="1"/>
+      <w:numFmt w:val="decimal"/>
+      <w:lvlText w:val="%1.%2.%3.%4.%5.%6.%7"/>
+      <w:lvlJc w:val="left"/>
+      <w:pPr>
+        <w:ind w:left="3827" w:hanging="1276"/>
+      </w:pPr>
+    </w:lvl>
+    <w:lvl w:ilvl="7">
+      <w:start w:val="1"/>
+      <w:numFmt w:val="decimal"/>
+      <w:lvlText w:val="%1.%2.%3.%4.%5.%6.%7.%8"/>
+      <w:lvlJc w:val="left"/>
+      <w:pPr>
+        <w:ind w:left="4394" w:hanging="1418"/>
+      </w:pPr>
+    </w:lvl>
+    <w:lvl w:ilvl="8">
+      <w:start w:val="1"/>
+      <w:numFmt w:val="decimal"/>
+      <w:lvlText w:val="%1.%2.%3.%4.%5.%6.%7.%8.%9"/>
+      <w:lvlJc w:val="left"/>
+      <w:pPr>
+        <w:ind w:left="5102" w:hanging="1700"/>
+      </w:pPr>
+    </w:lvl>
+  </w:abstractNum>
+  <w:abstractNum w:abstractNumId="14" w15:restartNumberingAfterBreak="0">
     <w:nsid w:val="42B97F7B"/>
     <w:multiLevelType w:val="singleLevel"/>
     <w:tmpl w:val="04090001"/>
@@ -3576,7 +5343,7 @@
       </w:rPr>
     </w:lvl>
   </w:abstractNum>
-  <w:abstractNum w:abstractNumId="14" w15:restartNumberingAfterBreak="0">
+  <w:abstractNum w:abstractNumId="15" w15:restartNumberingAfterBreak="0">
     <w:nsid w:val="49E170D0"/>
     <w:multiLevelType w:val="singleLevel"/>
     <w:tmpl w:val="04090001"/>
@@ -3596,7 +5363,7 @@
       </w:rPr>
     </w:lvl>
   </w:abstractNum>
-  <w:abstractNum w:abstractNumId="15" w15:restartNumberingAfterBreak="0">
+  <w:abstractNum w:abstractNumId="16" w15:restartNumberingAfterBreak="0">
     <w:nsid w:val="4A363350"/>
     <w:multiLevelType w:val="hybridMultilevel"/>
     <w:tmpl w:val="09123BB2"/>
@@ -3712,7 +5479,7 @@
       </w:pPr>
     </w:lvl>
   </w:abstractNum>
-  <w:abstractNum w:abstractNumId="16" w15:restartNumberingAfterBreak="0">
+  <w:abstractNum w:abstractNumId="17" w15:restartNumberingAfterBreak="0">
     <w:nsid w:val="4F64732B"/>
     <w:multiLevelType w:val="singleLevel"/>
     <w:tmpl w:val="04090001"/>
@@ -3732,7 +5499,7 @@
       </w:rPr>
     </w:lvl>
   </w:abstractNum>
-  <w:abstractNum w:abstractNumId="17" w15:restartNumberingAfterBreak="0">
+  <w:abstractNum w:abstractNumId="18" w15:restartNumberingAfterBreak="0">
     <w:nsid w:val="52CD4EDC"/>
     <w:multiLevelType w:val="hybridMultilevel"/>
     <w:tmpl w:val="EA321BEA"/>
@@ -3849,7 +5616,7 @@
       </w:pPr>
     </w:lvl>
   </w:abstractNum>
-  <w:abstractNum w:abstractNumId="18" w15:restartNumberingAfterBreak="0">
+  <w:abstractNum w:abstractNumId="19" w15:restartNumberingAfterBreak="0">
     <w:nsid w:val="52DF734E"/>
     <w:multiLevelType w:val="singleLevel"/>
     <w:tmpl w:val="04090001"/>
@@ -3869,7 +5636,93 @@
       </w:rPr>
     </w:lvl>
   </w:abstractNum>
-  <w:abstractNum w:abstractNumId="19" w15:restartNumberingAfterBreak="0">
+  <w:abstractNum w:abstractNumId="20" w15:restartNumberingAfterBreak="0">
+    <w:nsid w:val="688C104E"/>
+    <w:multiLevelType w:val="multilevel"/>
+    <w:tmpl w:val="0409001D"/>
+    <w:lvl w:ilvl="0">
+      <w:start w:val="1"/>
+      <w:numFmt w:val="decimal"/>
+      <w:lvlText w:val="%1"/>
+      <w:lvlJc w:val="left"/>
+      <w:pPr>
+        <w:ind w:left="425" w:hanging="425"/>
+      </w:pPr>
+    </w:lvl>
+    <w:lvl w:ilvl="1">
+      <w:start w:val="1"/>
+      <w:numFmt w:val="decimal"/>
+      <w:lvlText w:val="%1.%2"/>
+      <w:lvlJc w:val="left"/>
+      <w:pPr>
+        <w:ind w:left="992" w:hanging="567"/>
+      </w:pPr>
+    </w:lvl>
+    <w:lvl w:ilvl="2">
+      <w:start w:val="1"/>
+      <w:numFmt w:val="decimal"/>
+      <w:lvlText w:val="%1.%2.%3"/>
+      <w:lvlJc w:val="left"/>
+      <w:pPr>
+        <w:ind w:left="1418" w:hanging="567"/>
+      </w:pPr>
+    </w:lvl>
+    <w:lvl w:ilvl="3">
+      <w:start w:val="1"/>
+      <w:numFmt w:val="decimal"/>
+      <w:lvlText w:val="%1.%2.%3.%4"/>
+      <w:lvlJc w:val="left"/>
+      <w:pPr>
+        <w:ind w:left="1984" w:hanging="708"/>
+      </w:pPr>
+    </w:lvl>
+    <w:lvl w:ilvl="4">
+      <w:start w:val="1"/>
+      <w:numFmt w:val="decimal"/>
+      <w:lvlText w:val="%1.%2.%3.%4.%5"/>
+      <w:lvlJc w:val="left"/>
+      <w:pPr>
+        <w:ind w:left="2551" w:hanging="850"/>
+      </w:pPr>
+    </w:lvl>
+    <w:lvl w:ilvl="5">
+      <w:start w:val="1"/>
+      <w:numFmt w:val="decimal"/>
+      <w:lvlText w:val="%1.%2.%3.%4.%5.%6"/>
+      <w:lvlJc w:val="left"/>
+      <w:pPr>
+        <w:ind w:left="3260" w:hanging="1134"/>
+      </w:pPr>
+    </w:lvl>
+    <w:lvl w:ilvl="6">
+      <w:start w:val="1"/>
+      <w:numFmt w:val="decimal"/>
+      <w:lvlText w:val="%1.%2.%3.%4.%5.%6.%7"/>
+      <w:lvlJc w:val="left"/>
+      <w:pPr>
+        <w:ind w:left="3827" w:hanging="1276"/>
+      </w:pPr>
+    </w:lvl>
+    <w:lvl w:ilvl="7">
+      <w:start w:val="1"/>
+      <w:numFmt w:val="decimal"/>
+      <w:lvlText w:val="%1.%2.%3.%4.%5.%6.%7.%8"/>
+      <w:lvlJc w:val="left"/>
+      <w:pPr>
+        <w:ind w:left="4394" w:hanging="1418"/>
+      </w:pPr>
+    </w:lvl>
+    <w:lvl w:ilvl="8">
+      <w:start w:val="1"/>
+      <w:numFmt w:val="decimal"/>
+      <w:lvlText w:val="%1.%2.%3.%4.%5.%6.%7.%8.%9"/>
+      <w:lvlJc w:val="left"/>
+      <w:pPr>
+        <w:ind w:left="5102" w:hanging="1700"/>
+      </w:pPr>
+    </w:lvl>
+  </w:abstractNum>
+  <w:abstractNum w:abstractNumId="21" w15:restartNumberingAfterBreak="0">
     <w:nsid w:val="6D2F7D46"/>
     <w:multiLevelType w:val="singleLevel"/>
     <w:tmpl w:val="04090001"/>
@@ -3889,7 +5742,7 @@
       </w:rPr>
     </w:lvl>
   </w:abstractNum>
-  <w:abstractNum w:abstractNumId="20" w15:restartNumberingAfterBreak="0">
+  <w:abstractNum w:abstractNumId="22" w15:restartNumberingAfterBreak="0">
     <w:nsid w:val="71F21F2A"/>
     <w:multiLevelType w:val="singleLevel"/>
     <w:tmpl w:val="04090001"/>
@@ -3909,7 +5762,7 @@
       </w:rPr>
     </w:lvl>
   </w:abstractNum>
-  <w:abstractNum w:abstractNumId="21" w15:restartNumberingAfterBreak="0">
+  <w:abstractNum w:abstractNumId="23" w15:restartNumberingAfterBreak="0">
     <w:nsid w:val="743601FB"/>
     <w:multiLevelType w:val="singleLevel"/>
     <w:tmpl w:val="04090001"/>
@@ -3929,7 +5782,7 @@
       </w:rPr>
     </w:lvl>
   </w:abstractNum>
-  <w:abstractNum w:abstractNumId="22" w15:restartNumberingAfterBreak="0">
+  <w:abstractNum w:abstractNumId="24" w15:restartNumberingAfterBreak="0">
     <w:nsid w:val="756150CA"/>
     <w:multiLevelType w:val="singleLevel"/>
     <w:tmpl w:val="04090001"/>
@@ -3949,7 +5802,7 @@
       </w:rPr>
     </w:lvl>
   </w:abstractNum>
-  <w:abstractNum w:abstractNumId="23" w15:restartNumberingAfterBreak="0">
+  <w:abstractNum w:abstractNumId="25" w15:restartNumberingAfterBreak="0">
     <w:nsid w:val="7BE434D7"/>
     <w:multiLevelType w:val="singleLevel"/>
     <w:tmpl w:val="04090001"/>
@@ -3994,13 +5847,13 @@
     <w:abstractNumId w:val="11"/>
   </w:num>
   <w:num w:numId="4">
-    <w:abstractNumId w:val="23"/>
+    <w:abstractNumId w:val="25"/>
   </w:num>
   <w:num w:numId="5">
-    <w:abstractNumId w:val="18"/>
+    <w:abstractNumId w:val="19"/>
   </w:num>
   <w:num w:numId="6">
-    <w:abstractNumId w:val="16"/>
+    <w:abstractNumId w:val="17"/>
   </w:num>
   <w:num w:numId="7">
     <w:abstractNumId w:val="1"/>
@@ -4023,7 +5876,7 @@
     <w:abstractNumId w:val="2"/>
   </w:num>
   <w:num w:numId="9">
-    <w:abstractNumId w:val="22"/>
+    <w:abstractNumId w:val="24"/>
   </w:num>
   <w:num w:numId="10">
     <w:abstractNumId w:val="3"/>
@@ -4035,7 +5888,7 @@
     <w:abstractNumId w:val="10"/>
   </w:num>
   <w:num w:numId="13">
-    <w:abstractNumId w:val="21"/>
+    <w:abstractNumId w:val="23"/>
   </w:num>
   <w:num w:numId="14">
     <w:abstractNumId w:val="8"/>
@@ -4044,31 +5897,31 @@
     <w:abstractNumId w:val="5"/>
   </w:num>
   <w:num w:numId="16">
-    <w:abstractNumId w:val="20"/>
+    <w:abstractNumId w:val="22"/>
   </w:num>
   <w:num w:numId="17">
-    <w:abstractNumId w:val="14"/>
+    <w:abstractNumId w:val="15"/>
   </w:num>
   <w:num w:numId="18">
     <w:abstractNumId w:val="6"/>
   </w:num>
   <w:num w:numId="19">
-    <w:abstractNumId w:val="13"/>
+    <w:abstractNumId w:val="14"/>
   </w:num>
   <w:num w:numId="20">
     <w:abstractNumId w:val="7"/>
   </w:num>
   <w:num w:numId="21">
-    <w:abstractNumId w:val="19"/>
+    <w:abstractNumId w:val="21"/>
   </w:num>
   <w:num w:numId="22">
     <w:abstractNumId w:val="9"/>
   </w:num>
   <w:num w:numId="23">
-    <w:abstractNumId w:val="15"/>
+    <w:abstractNumId w:val="16"/>
   </w:num>
   <w:num w:numId="24">
-    <w:abstractNumId w:val="17"/>
+    <w:abstractNumId w:val="18"/>
   </w:num>
   <w:num w:numId="25">
     <w:abstractNumId w:val="0"/>
@@ -4078,6 +5931,12 @@
   </w:num>
   <w:num w:numId="27">
     <w:abstractNumId w:val="4"/>
+  </w:num>
+  <w:num w:numId="28">
+    <w:abstractNumId w:val="20"/>
+  </w:num>
+  <w:num w:numId="29">
+    <w:abstractNumId w:val="13"/>
   </w:num>
 </w:numbering>
 </file>
@@ -4095,8 +5954,8 @@
   </w:docDefaults>
   <w:latentStyles w:defLockedState="0" w:defUIPriority="99" w:defSemiHidden="0" w:defUnhideWhenUsed="0" w:defQFormat="0" w:count="375">
     <w:lsdException w:name="Normal" w:uiPriority="0" w:qFormat="1"/>
-    <w:lsdException w:name="heading 1" w:uiPriority="9" w:qFormat="1"/>
-    <w:lsdException w:name="heading 2" w:uiPriority="9" w:qFormat="1"/>
+    <w:lsdException w:name="heading 1" w:uiPriority="0" w:qFormat="1"/>
+    <w:lsdException w:name="heading 2" w:uiPriority="0" w:qFormat="1"/>
     <w:lsdException w:name="heading 3" w:uiPriority="9" w:qFormat="1"/>
     <w:lsdException w:name="heading 4" w:uiPriority="9" w:qFormat="1"/>
     <w:lsdException w:name="heading 5" w:uiPriority="9" w:qFormat="1"/>
@@ -4488,9 +6347,6 @@
     <w:qFormat/>
     <w:pPr>
       <w:keepNext/>
-      <w:numPr>
-        <w:numId w:val="1"/>
-      </w:numPr>
       <w:spacing w:before="120" w:after="60"/>
       <w:outlineLvl w:val="0"/>
     </w:pPr>
@@ -4554,12 +6410,7 @@
     <w:next w:val="a"/>
     <w:qFormat/>
     <w:pPr>
-      <w:numPr>
-        <w:ilvl w:val="4"/>
-        <w:numId w:val="1"/>
-      </w:numPr>
       <w:spacing w:before="240" w:after="60"/>
-      <w:ind w:left="2880"/>
       <w:outlineLvl w:val="4"/>
     </w:pPr>
     <w:rPr>
@@ -4572,12 +6423,7 @@
     <w:next w:val="a"/>
     <w:qFormat/>
     <w:pPr>
-      <w:numPr>
-        <w:ilvl w:val="5"/>
-        <w:numId w:val="1"/>
-      </w:numPr>
       <w:spacing w:before="240" w:after="60"/>
-      <w:ind w:left="2880"/>
       <w:outlineLvl w:val="5"/>
     </w:pPr>
     <w:rPr>
@@ -4591,12 +6437,7 @@
     <w:next w:val="a"/>
     <w:qFormat/>
     <w:pPr>
-      <w:numPr>
-        <w:ilvl w:val="6"/>
-        <w:numId w:val="1"/>
-      </w:numPr>
       <w:spacing w:before="240" w:after="60"/>
-      <w:ind w:left="2880"/>
       <w:outlineLvl w:val="6"/>
     </w:pPr>
   </w:style>
@@ -4606,12 +6447,7 @@
     <w:next w:val="a"/>
     <w:qFormat/>
     <w:pPr>
-      <w:numPr>
-        <w:ilvl w:val="7"/>
-        <w:numId w:val="1"/>
-      </w:numPr>
       <w:spacing w:before="240" w:after="60"/>
-      <w:ind w:left="2880"/>
       <w:outlineLvl w:val="7"/>
     </w:pPr>
     <w:rPr>
@@ -4624,12 +6460,7 @@
     <w:next w:val="a"/>
     <w:qFormat/>
     <w:pPr>
-      <w:numPr>
-        <w:ilvl w:val="8"/>
-        <w:numId w:val="1"/>
-      </w:numPr>
       <w:spacing w:before="240" w:after="60"/>
-      <w:ind w:left="2880"/>
       <w:outlineLvl w:val="8"/>
     </w:pPr>
     <w:rPr>
@@ -5037,6 +6868,16 @@
       <w:iCs/>
     </w:rPr>
   </w:style>
+  <w:style w:type="paragraph" w:styleId="af0">
+    <w:name w:val="List Paragraph"/>
+    <w:basedOn w:val="a"/>
+    <w:uiPriority w:val="34"/>
+    <w:qFormat/>
+    <w:rsid w:val="00E17B60"/>
+    <w:pPr>
+      <w:ind w:leftChars="400" w:left="800"/>
+    </w:pPr>
+  </w:style>
 </w:styles>
 </file>
 
@@ -5299,4 +7140,16 @@
     </a:ext>
   </a:extLst>
 </a:theme>
+</file>
+
+<file path=customXml/item1.xml><?xml version="1.0" encoding="utf-8"?>
+<b:Sources xmlns:b="http://schemas.openxmlformats.org/officeDocument/2006/bibliography" xmlns="http://schemas.openxmlformats.org/officeDocument/2006/bibliography" SelectedStyle="\APASixthEditionOfficeOnline.xsl" StyleName="APA" Version="6"/>
+</file>
+
+<file path=customXml/itemProps1.xml><?xml version="1.0" encoding="utf-8"?>
+<ds:datastoreItem xmlns:ds="http://schemas.openxmlformats.org/officeDocument/2006/customXml" ds:itemID="{EFBFE523-93AD-46F9-B88E-A2A0977BE8D0}">
+  <ds:schemaRefs>
+    <ds:schemaRef ds:uri="http://schemas.openxmlformats.org/officeDocument/2006/bibliography"/>
+  </ds:schemaRefs>
+</ds:datastoreItem>
 </file>
--- a/2. Analysis and Design/Glossary(Jonghyun Choi)v1.0.docx
+++ b/2. Analysis and Design/Glossary(Jonghyun Choi)v1.0.docx
@@ -6,8 +6,14 @@
       <w:pPr>
         <w:pStyle w:val="a3"/>
         <w:jc w:val="right"/>
-      </w:pPr>
-      <w:r>
+        <w:rPr>
+          <w:rFonts w:asciiTheme="minorHAnsi" w:hAnsiTheme="minorHAnsi" w:cstheme="minorHAnsi"/>
+        </w:rPr>
+      </w:pPr>
+      <w:r>
+        <w:rPr>
+          <w:rFonts w:asciiTheme="minorHAnsi" w:hAnsiTheme="minorHAnsi" w:cstheme="minorHAnsi"/>
+        </w:rPr>
         <w:t>Movie Ticket Ordering System</w:t>
       </w:r>
     </w:p>
@@ -15,17 +21,48 @@
       <w:pPr>
         <w:pStyle w:val="a3"/>
         <w:jc w:val="right"/>
-      </w:pPr>
-      <w:fldSimple w:instr=" TITLE  \* MERGEFORMAT ">
-        <w:r>
-          <w:t>Glossary</w:t>
-        </w:r>
-      </w:fldSimple>
+        <w:rPr>
+          <w:rFonts w:asciiTheme="minorHAnsi" w:hAnsiTheme="minorHAnsi" w:cstheme="minorHAnsi"/>
+        </w:rPr>
+      </w:pPr>
+      <w:r>
+        <w:rPr>
+          <w:rFonts w:asciiTheme="minorHAnsi" w:hAnsiTheme="minorHAnsi" w:cstheme="minorHAnsi"/>
+        </w:rPr>
+        <w:fldChar w:fldCharType="begin"/>
+      </w:r>
+      <w:r>
+        <w:rPr>
+          <w:rFonts w:asciiTheme="minorHAnsi" w:hAnsiTheme="minorHAnsi" w:cstheme="minorHAnsi"/>
+        </w:rPr>
+        <w:instrText xml:space="preserve"> TITLE  \* MERGEFORMAT </w:instrText>
+      </w:r>
+      <w:r>
+        <w:rPr>
+          <w:rFonts w:asciiTheme="minorHAnsi" w:hAnsiTheme="minorHAnsi" w:cstheme="minorHAnsi"/>
+        </w:rPr>
+        <w:fldChar w:fldCharType="separate"/>
+      </w:r>
+      <w:r>
+        <w:rPr>
+          <w:rFonts w:asciiTheme="minorHAnsi" w:hAnsiTheme="minorHAnsi" w:cstheme="minorHAnsi"/>
+        </w:rPr>
+        <w:t>Glossary</w:t>
+      </w:r>
+      <w:r>
+        <w:rPr>
+          <w:rFonts w:asciiTheme="minorHAnsi" w:hAnsiTheme="minorHAnsi" w:cstheme="minorHAnsi"/>
+        </w:rPr>
+        <w:fldChar w:fldCharType="end"/>
+      </w:r>
     </w:p>
     <w:p>
       <w:pPr>
         <w:pStyle w:val="a3"/>
         <w:jc w:val="right"/>
+        <w:rPr>
+          <w:rFonts w:asciiTheme="minorHAnsi" w:hAnsiTheme="minorHAnsi" w:cstheme="minorHAnsi"/>
+        </w:rPr>
       </w:pPr>
     </w:p>
     <w:p>
@@ -33,11 +70,13 @@
         <w:pStyle w:val="a3"/>
         <w:jc w:val="right"/>
         <w:rPr>
+          <w:rFonts w:asciiTheme="minorHAnsi" w:hAnsiTheme="minorHAnsi" w:cstheme="minorHAnsi"/>
           <w:sz w:val="28"/>
         </w:rPr>
       </w:pPr>
       <w:r>
         <w:rPr>
+          <w:rFonts w:asciiTheme="minorHAnsi" w:hAnsiTheme="minorHAnsi" w:cstheme="minorHAnsi"/>
           <w:sz w:val="28"/>
         </w:rPr>
         <w:t>Version 1.0</w:t>
@@ -45,6 +84,9 @@
     </w:p>
     <w:p>
       <w:pPr>
+        <w:rPr>
+          <w:rFonts w:asciiTheme="minorHAnsi" w:hAnsiTheme="minorHAnsi" w:cstheme="minorHAnsi"/>
+        </w:rPr>
         <w:sectPr>
           <w:headerReference w:type="default" r:id="rId8"/>
           <w:footerReference w:type="even" r:id="rId9"/>
@@ -58,8 +100,14 @@
     <w:p>
       <w:pPr>
         <w:pStyle w:val="a3"/>
-      </w:pPr>
-      <w:r>
+        <w:rPr>
+          <w:rFonts w:asciiTheme="minorHAnsi" w:hAnsiTheme="minorHAnsi" w:cstheme="minorHAnsi"/>
+        </w:rPr>
+      </w:pPr>
+      <w:r>
+        <w:rPr>
+          <w:rFonts w:asciiTheme="minorHAnsi" w:hAnsiTheme="minorHAnsi" w:cstheme="minorHAnsi"/>
+        </w:rPr>
         <w:lastRenderedPageBreak/>
         <w:t>Table of Contents</w:t>
       </w:r>
@@ -71,7 +119,7 @@
           <w:tab w:val="left" w:pos="432"/>
         </w:tabs>
         <w:rPr>
-          <w:rFonts w:asciiTheme="minorHAnsi" w:hAnsiTheme="minorHAnsi" w:cstheme="minorBidi"/>
+          <w:rFonts w:asciiTheme="minorHAnsi" w:hAnsiTheme="minorHAnsi" w:cstheme="minorHAnsi"/>
           <w:noProof/>
           <w:kern w:val="2"/>
           <w:szCs w:val="22"/>
@@ -80,31 +128,35 @@
       </w:pPr>
       <w:r>
         <w:rPr>
+          <w:rFonts w:asciiTheme="minorHAnsi" w:hAnsiTheme="minorHAnsi" w:cstheme="minorHAnsi"/>
           <w:b/>
         </w:rPr>
         <w:fldChar w:fldCharType="begin"/>
       </w:r>
       <w:r>
         <w:rPr>
+          <w:rFonts w:asciiTheme="minorHAnsi" w:hAnsiTheme="minorHAnsi" w:cstheme="minorHAnsi"/>
           <w:b/>
         </w:rPr>
         <w:instrText xml:space="preserve"> TOC \o "1-3" </w:instrText>
       </w:r>
       <w:r>
         <w:rPr>
+          <w:rFonts w:asciiTheme="minorHAnsi" w:hAnsiTheme="minorHAnsi" w:cstheme="minorHAnsi"/>
           <w:b/>
         </w:rPr>
         <w:fldChar w:fldCharType="separate"/>
       </w:r>
       <w:r>
         <w:rPr>
+          <w:rFonts w:asciiTheme="minorHAnsi" w:hAnsiTheme="minorHAnsi" w:cstheme="minorHAnsi"/>
           <w:noProof/>
         </w:rPr>
         <w:t>1</w:t>
       </w:r>
       <w:r>
         <w:rPr>
-          <w:rFonts w:asciiTheme="minorHAnsi" w:hAnsiTheme="minorHAnsi" w:cstheme="minorBidi"/>
+          <w:rFonts w:asciiTheme="minorHAnsi" w:hAnsiTheme="minorHAnsi" w:cstheme="minorHAnsi"/>
           <w:noProof/>
           <w:kern w:val="2"/>
           <w:szCs w:val="22"/>
@@ -114,47 +166,55 @@
       </w:r>
       <w:r>
         <w:rPr>
+          <w:rFonts w:asciiTheme="minorHAnsi" w:hAnsiTheme="minorHAnsi" w:cstheme="minorHAnsi"/>
           <w:noProof/>
         </w:rPr>
         <w:t>Purpose</w:t>
       </w:r>
       <w:r>
         <w:rPr>
+          <w:rFonts w:asciiTheme="minorHAnsi" w:hAnsiTheme="minorHAnsi" w:cstheme="minorHAnsi"/>
           <w:noProof/>
         </w:rPr>
         <w:tab/>
       </w:r>
       <w:r>
         <w:rPr>
+          <w:rFonts w:asciiTheme="minorHAnsi" w:hAnsiTheme="minorHAnsi" w:cstheme="minorHAnsi"/>
           <w:noProof/>
         </w:rPr>
         <w:fldChar w:fldCharType="begin"/>
       </w:r>
       <w:r>
         <w:rPr>
+          <w:rFonts w:asciiTheme="minorHAnsi" w:hAnsiTheme="minorHAnsi" w:cstheme="minorHAnsi"/>
           <w:noProof/>
         </w:rPr>
         <w:instrText xml:space="preserve"> PAGEREF _Toc4844229 \h </w:instrText>
       </w:r>
       <w:r>
         <w:rPr>
-          <w:noProof/>
-        </w:rPr>
-      </w:r>
-      <w:r>
-        <w:rPr>
+          <w:rFonts w:asciiTheme="minorHAnsi" w:hAnsiTheme="minorHAnsi" w:cstheme="minorHAnsi"/>
+          <w:noProof/>
+        </w:rPr>
+      </w:r>
+      <w:r>
+        <w:rPr>
+          <w:rFonts w:asciiTheme="minorHAnsi" w:hAnsiTheme="minorHAnsi" w:cstheme="minorHAnsi"/>
           <w:noProof/>
         </w:rPr>
         <w:fldChar w:fldCharType="separate"/>
       </w:r>
       <w:r>
         <w:rPr>
+          <w:rFonts w:asciiTheme="minorHAnsi" w:hAnsiTheme="minorHAnsi" w:cstheme="minorHAnsi"/>
           <w:noProof/>
         </w:rPr>
         <w:t>3</w:t>
       </w:r>
       <w:r>
         <w:rPr>
+          <w:rFonts w:asciiTheme="minorHAnsi" w:hAnsiTheme="minorHAnsi" w:cstheme="minorHAnsi"/>
           <w:noProof/>
         </w:rPr>
         <w:fldChar w:fldCharType="end"/>
@@ -167,7 +227,7 @@
           <w:tab w:val="left" w:pos="432"/>
         </w:tabs>
         <w:rPr>
-          <w:rFonts w:asciiTheme="minorHAnsi" w:hAnsiTheme="minorHAnsi" w:cstheme="minorBidi"/>
+          <w:rFonts w:asciiTheme="minorHAnsi" w:hAnsiTheme="minorHAnsi" w:cstheme="minorHAnsi"/>
           <w:noProof/>
           <w:kern w:val="2"/>
           <w:szCs w:val="22"/>
@@ -176,13 +236,14 @@
       </w:pPr>
       <w:r>
         <w:rPr>
+          <w:rFonts w:asciiTheme="minorHAnsi" w:hAnsiTheme="minorHAnsi" w:cstheme="minorHAnsi"/>
           <w:noProof/>
         </w:rPr>
         <w:t>2</w:t>
       </w:r>
       <w:r>
         <w:rPr>
-          <w:rFonts w:asciiTheme="minorHAnsi" w:hAnsiTheme="minorHAnsi" w:cstheme="minorBidi"/>
+          <w:rFonts w:asciiTheme="minorHAnsi" w:hAnsiTheme="minorHAnsi" w:cstheme="minorHAnsi"/>
           <w:noProof/>
           <w:kern w:val="2"/>
           <w:szCs w:val="22"/>
@@ -192,47 +253,57 @@
       </w:r>
       <w:r>
         <w:rPr>
+          <w:rFonts w:asciiTheme="minorHAnsi" w:hAnsiTheme="minorHAnsi" w:cstheme="minorHAnsi"/>
           <w:noProof/>
         </w:rPr>
         <w:t>Scope</w:t>
       </w:r>
       <w:r>
         <w:rPr>
+          <w:rFonts w:asciiTheme="minorHAnsi" w:hAnsiTheme="minorHAnsi" w:cstheme="minorHAnsi"/>
           <w:noProof/>
         </w:rPr>
         <w:tab/>
       </w:r>
-      <w:r>
-        <w:rPr>
+      <w:bookmarkStart w:id="0" w:name="_GoBack"/>
+      <w:bookmarkEnd w:id="0"/>
+      <w:r>
+        <w:rPr>
+          <w:rFonts w:asciiTheme="minorHAnsi" w:hAnsiTheme="minorHAnsi" w:cstheme="minorHAnsi"/>
           <w:noProof/>
         </w:rPr>
         <w:fldChar w:fldCharType="begin"/>
       </w:r>
       <w:r>
         <w:rPr>
+          <w:rFonts w:asciiTheme="minorHAnsi" w:hAnsiTheme="minorHAnsi" w:cstheme="minorHAnsi"/>
           <w:noProof/>
         </w:rPr>
         <w:instrText xml:space="preserve"> PAGEREF _Toc4844230 \h </w:instrText>
       </w:r>
       <w:r>
         <w:rPr>
-          <w:noProof/>
-        </w:rPr>
-      </w:r>
-      <w:r>
-        <w:rPr>
+          <w:rFonts w:asciiTheme="minorHAnsi" w:hAnsiTheme="minorHAnsi" w:cstheme="minorHAnsi"/>
+          <w:noProof/>
+        </w:rPr>
+      </w:r>
+      <w:r>
+        <w:rPr>
+          <w:rFonts w:asciiTheme="minorHAnsi" w:hAnsiTheme="minorHAnsi" w:cstheme="minorHAnsi"/>
           <w:noProof/>
         </w:rPr>
         <w:fldChar w:fldCharType="separate"/>
       </w:r>
       <w:r>
         <w:rPr>
+          <w:rFonts w:asciiTheme="minorHAnsi" w:hAnsiTheme="minorHAnsi" w:cstheme="minorHAnsi"/>
           <w:noProof/>
         </w:rPr>
         <w:t>3</w:t>
       </w:r>
       <w:r>
         <w:rPr>
+          <w:rFonts w:asciiTheme="minorHAnsi" w:hAnsiTheme="minorHAnsi" w:cstheme="minorHAnsi"/>
           <w:noProof/>
         </w:rPr>
         <w:fldChar w:fldCharType="end"/>
@@ -242,7 +313,7 @@
       <w:pPr>
         <w:pStyle w:val="20"/>
         <w:rPr>
-          <w:rFonts w:asciiTheme="minorHAnsi" w:hAnsiTheme="minorHAnsi" w:cstheme="minorBidi"/>
+          <w:rFonts w:asciiTheme="minorHAnsi" w:hAnsiTheme="minorHAnsi" w:cstheme="minorHAnsi"/>
           <w:noProof/>
           <w:kern w:val="2"/>
           <w:szCs w:val="22"/>
@@ -251,47 +322,55 @@
       </w:pPr>
       <w:r>
         <w:rPr>
+          <w:rFonts w:asciiTheme="minorHAnsi" w:hAnsiTheme="minorHAnsi" w:cstheme="minorHAnsi"/>
           <w:noProof/>
         </w:rPr>
         <w:t>2.1 In-Scope</w:t>
       </w:r>
       <w:r>
         <w:rPr>
+          <w:rFonts w:asciiTheme="minorHAnsi" w:hAnsiTheme="minorHAnsi" w:cstheme="minorHAnsi"/>
           <w:noProof/>
         </w:rPr>
         <w:tab/>
       </w:r>
       <w:r>
         <w:rPr>
+          <w:rFonts w:asciiTheme="minorHAnsi" w:hAnsiTheme="minorHAnsi" w:cstheme="minorHAnsi"/>
           <w:noProof/>
         </w:rPr>
         <w:fldChar w:fldCharType="begin"/>
       </w:r>
       <w:r>
         <w:rPr>
+          <w:rFonts w:asciiTheme="minorHAnsi" w:hAnsiTheme="minorHAnsi" w:cstheme="minorHAnsi"/>
           <w:noProof/>
         </w:rPr>
         <w:instrText xml:space="preserve"> PAGEREF _Toc4844231 \h </w:instrText>
       </w:r>
       <w:r>
         <w:rPr>
-          <w:noProof/>
-        </w:rPr>
-      </w:r>
-      <w:r>
-        <w:rPr>
+          <w:rFonts w:asciiTheme="minorHAnsi" w:hAnsiTheme="minorHAnsi" w:cstheme="minorHAnsi"/>
+          <w:noProof/>
+        </w:rPr>
+      </w:r>
+      <w:r>
+        <w:rPr>
+          <w:rFonts w:asciiTheme="minorHAnsi" w:hAnsiTheme="minorHAnsi" w:cstheme="minorHAnsi"/>
           <w:noProof/>
         </w:rPr>
         <w:fldChar w:fldCharType="separate"/>
       </w:r>
       <w:r>
         <w:rPr>
+          <w:rFonts w:asciiTheme="minorHAnsi" w:hAnsiTheme="minorHAnsi" w:cstheme="minorHAnsi"/>
           <w:noProof/>
         </w:rPr>
         <w:t>3</w:t>
       </w:r>
       <w:r>
         <w:rPr>
+          <w:rFonts w:asciiTheme="minorHAnsi" w:hAnsiTheme="minorHAnsi" w:cstheme="minorHAnsi"/>
           <w:noProof/>
         </w:rPr>
         <w:fldChar w:fldCharType="end"/>
@@ -301,7 +380,7 @@
       <w:pPr>
         <w:pStyle w:val="20"/>
         <w:rPr>
-          <w:rFonts w:asciiTheme="minorHAnsi" w:hAnsiTheme="minorHAnsi" w:cstheme="minorBidi"/>
+          <w:rFonts w:asciiTheme="minorHAnsi" w:hAnsiTheme="minorHAnsi" w:cstheme="minorHAnsi"/>
           <w:noProof/>
           <w:kern w:val="2"/>
           <w:szCs w:val="22"/>
@@ -310,47 +389,55 @@
       </w:pPr>
       <w:r>
         <w:rPr>
+          <w:rFonts w:asciiTheme="minorHAnsi" w:hAnsiTheme="minorHAnsi" w:cstheme="minorHAnsi"/>
           <w:noProof/>
         </w:rPr>
         <w:t>2.2 Out-Scope</w:t>
       </w:r>
       <w:r>
         <w:rPr>
+          <w:rFonts w:asciiTheme="minorHAnsi" w:hAnsiTheme="minorHAnsi" w:cstheme="minorHAnsi"/>
           <w:noProof/>
         </w:rPr>
         <w:tab/>
       </w:r>
       <w:r>
         <w:rPr>
+          <w:rFonts w:asciiTheme="minorHAnsi" w:hAnsiTheme="minorHAnsi" w:cstheme="minorHAnsi"/>
           <w:noProof/>
         </w:rPr>
         <w:fldChar w:fldCharType="begin"/>
       </w:r>
       <w:r>
         <w:rPr>
+          <w:rFonts w:asciiTheme="minorHAnsi" w:hAnsiTheme="minorHAnsi" w:cstheme="minorHAnsi"/>
           <w:noProof/>
         </w:rPr>
         <w:instrText xml:space="preserve"> PAGEREF _Toc4844232 \h </w:instrText>
       </w:r>
       <w:r>
         <w:rPr>
-          <w:noProof/>
-        </w:rPr>
-      </w:r>
-      <w:r>
-        <w:rPr>
+          <w:rFonts w:asciiTheme="minorHAnsi" w:hAnsiTheme="minorHAnsi" w:cstheme="minorHAnsi"/>
+          <w:noProof/>
+        </w:rPr>
+      </w:r>
+      <w:r>
+        <w:rPr>
+          <w:rFonts w:asciiTheme="minorHAnsi" w:hAnsiTheme="minorHAnsi" w:cstheme="minorHAnsi"/>
           <w:noProof/>
         </w:rPr>
         <w:fldChar w:fldCharType="separate"/>
       </w:r>
       <w:r>
         <w:rPr>
+          <w:rFonts w:asciiTheme="minorHAnsi" w:hAnsiTheme="minorHAnsi" w:cstheme="minorHAnsi"/>
           <w:noProof/>
         </w:rPr>
         <w:t>3</w:t>
       </w:r>
       <w:r>
         <w:rPr>
+          <w:rFonts w:asciiTheme="minorHAnsi" w:hAnsiTheme="minorHAnsi" w:cstheme="minorHAnsi"/>
           <w:noProof/>
         </w:rPr>
         <w:fldChar w:fldCharType="end"/>
@@ -363,7 +450,7 @@
           <w:tab w:val="left" w:pos="432"/>
         </w:tabs>
         <w:rPr>
-          <w:rFonts w:asciiTheme="minorHAnsi" w:hAnsiTheme="minorHAnsi" w:cstheme="minorBidi"/>
+          <w:rFonts w:asciiTheme="minorHAnsi" w:hAnsiTheme="minorHAnsi" w:cstheme="minorHAnsi"/>
           <w:noProof/>
           <w:kern w:val="2"/>
           <w:szCs w:val="22"/>
@@ -372,13 +459,14 @@
       </w:pPr>
       <w:r>
         <w:rPr>
+          <w:rFonts w:asciiTheme="minorHAnsi" w:hAnsiTheme="minorHAnsi" w:cstheme="minorHAnsi"/>
           <w:noProof/>
         </w:rPr>
         <w:t>3</w:t>
       </w:r>
       <w:r>
         <w:rPr>
-          <w:rFonts w:asciiTheme="minorHAnsi" w:hAnsiTheme="minorHAnsi" w:cstheme="minorBidi"/>
+          <w:rFonts w:asciiTheme="minorHAnsi" w:hAnsiTheme="minorHAnsi" w:cstheme="minorHAnsi"/>
           <w:noProof/>
           <w:kern w:val="2"/>
           <w:szCs w:val="22"/>
@@ -388,47 +476,55 @@
       </w:r>
       <w:r>
         <w:rPr>
+          <w:rFonts w:asciiTheme="minorHAnsi" w:hAnsiTheme="minorHAnsi" w:cstheme="minorHAnsi"/>
           <w:noProof/>
         </w:rPr>
         <w:t>Definitions</w:t>
       </w:r>
       <w:r>
         <w:rPr>
+          <w:rFonts w:asciiTheme="minorHAnsi" w:hAnsiTheme="minorHAnsi" w:cstheme="minorHAnsi"/>
           <w:noProof/>
         </w:rPr>
         <w:tab/>
       </w:r>
       <w:r>
         <w:rPr>
+          <w:rFonts w:asciiTheme="minorHAnsi" w:hAnsiTheme="minorHAnsi" w:cstheme="minorHAnsi"/>
           <w:noProof/>
         </w:rPr>
         <w:fldChar w:fldCharType="begin"/>
       </w:r>
       <w:r>
         <w:rPr>
+          <w:rFonts w:asciiTheme="minorHAnsi" w:hAnsiTheme="minorHAnsi" w:cstheme="minorHAnsi"/>
           <w:noProof/>
         </w:rPr>
         <w:instrText xml:space="preserve"> PAGEREF _Toc4844233 \h </w:instrText>
       </w:r>
       <w:r>
         <w:rPr>
-          <w:noProof/>
-        </w:rPr>
-      </w:r>
-      <w:r>
-        <w:rPr>
+          <w:rFonts w:asciiTheme="minorHAnsi" w:hAnsiTheme="minorHAnsi" w:cstheme="minorHAnsi"/>
+          <w:noProof/>
+        </w:rPr>
+      </w:r>
+      <w:r>
+        <w:rPr>
+          <w:rFonts w:asciiTheme="minorHAnsi" w:hAnsiTheme="minorHAnsi" w:cstheme="minorHAnsi"/>
           <w:noProof/>
         </w:rPr>
         <w:fldChar w:fldCharType="separate"/>
       </w:r>
       <w:r>
         <w:rPr>
-          <w:noProof/>
-        </w:rPr>
-        <w:t>3</w:t>
-      </w:r>
-      <w:r>
-        <w:rPr>
+          <w:rFonts w:asciiTheme="minorHAnsi" w:hAnsiTheme="minorHAnsi" w:cstheme="minorHAnsi"/>
+          <w:noProof/>
+        </w:rPr>
+        <w:t>4</w:t>
+      </w:r>
+      <w:r>
+        <w:rPr>
+          <w:rFonts w:asciiTheme="minorHAnsi" w:hAnsiTheme="minorHAnsi" w:cstheme="minorHAnsi"/>
           <w:noProof/>
         </w:rPr>
         <w:fldChar w:fldCharType="end"/>
@@ -438,7 +534,7 @@
       <w:pPr>
         <w:pStyle w:val="20"/>
         <w:rPr>
-          <w:rFonts w:asciiTheme="minorHAnsi" w:hAnsiTheme="minorHAnsi" w:cstheme="minorBidi"/>
+          <w:rFonts w:asciiTheme="minorHAnsi" w:hAnsiTheme="minorHAnsi" w:cstheme="minorHAnsi"/>
           <w:noProof/>
           <w:kern w:val="2"/>
           <w:szCs w:val="22"/>
@@ -447,47 +543,55 @@
       </w:pPr>
       <w:r>
         <w:rPr>
+          <w:rFonts w:asciiTheme="minorHAnsi" w:hAnsiTheme="minorHAnsi" w:cstheme="minorHAnsi"/>
           <w:noProof/>
         </w:rPr>
         <w:t>3.1 Actor</w:t>
       </w:r>
       <w:r>
         <w:rPr>
+          <w:rFonts w:asciiTheme="minorHAnsi" w:hAnsiTheme="minorHAnsi" w:cstheme="minorHAnsi"/>
           <w:noProof/>
         </w:rPr>
         <w:tab/>
       </w:r>
       <w:r>
         <w:rPr>
+          <w:rFonts w:asciiTheme="minorHAnsi" w:hAnsiTheme="minorHAnsi" w:cstheme="minorHAnsi"/>
           <w:noProof/>
         </w:rPr>
         <w:fldChar w:fldCharType="begin"/>
       </w:r>
       <w:r>
         <w:rPr>
+          <w:rFonts w:asciiTheme="minorHAnsi" w:hAnsiTheme="minorHAnsi" w:cstheme="minorHAnsi"/>
           <w:noProof/>
         </w:rPr>
         <w:instrText xml:space="preserve"> PAGEREF _Toc4844234 \h </w:instrText>
       </w:r>
       <w:r>
         <w:rPr>
-          <w:noProof/>
-        </w:rPr>
-      </w:r>
-      <w:r>
-        <w:rPr>
+          <w:rFonts w:asciiTheme="minorHAnsi" w:hAnsiTheme="minorHAnsi" w:cstheme="minorHAnsi"/>
+          <w:noProof/>
+        </w:rPr>
+      </w:r>
+      <w:r>
+        <w:rPr>
+          <w:rFonts w:asciiTheme="minorHAnsi" w:hAnsiTheme="minorHAnsi" w:cstheme="minorHAnsi"/>
           <w:noProof/>
         </w:rPr>
         <w:fldChar w:fldCharType="separate"/>
       </w:r>
       <w:r>
         <w:rPr>
-          <w:noProof/>
-        </w:rPr>
-        <w:t>3</w:t>
-      </w:r>
-      <w:r>
-        <w:rPr>
+          <w:rFonts w:asciiTheme="minorHAnsi" w:hAnsiTheme="minorHAnsi" w:cstheme="minorHAnsi"/>
+          <w:noProof/>
+        </w:rPr>
+        <w:t>4</w:t>
+      </w:r>
+      <w:r>
+        <w:rPr>
+          <w:rFonts w:asciiTheme="minorHAnsi" w:hAnsiTheme="minorHAnsi" w:cstheme="minorHAnsi"/>
           <w:noProof/>
         </w:rPr>
         <w:fldChar w:fldCharType="end"/>
@@ -497,7 +601,7 @@
       <w:pPr>
         <w:pStyle w:val="20"/>
         <w:rPr>
-          <w:rFonts w:asciiTheme="minorHAnsi" w:hAnsiTheme="minorHAnsi" w:cstheme="minorBidi"/>
+          <w:rFonts w:asciiTheme="minorHAnsi" w:hAnsiTheme="minorHAnsi" w:cstheme="minorHAnsi"/>
           <w:noProof/>
           <w:kern w:val="2"/>
           <w:szCs w:val="22"/>
@@ -506,47 +610,55 @@
       </w:pPr>
       <w:r>
         <w:rPr>
+          <w:rFonts w:asciiTheme="minorHAnsi" w:hAnsiTheme="minorHAnsi" w:cstheme="minorHAnsi"/>
           <w:noProof/>
         </w:rPr>
         <w:t>3.2 Administrator</w:t>
       </w:r>
       <w:r>
         <w:rPr>
+          <w:rFonts w:asciiTheme="minorHAnsi" w:hAnsiTheme="minorHAnsi" w:cstheme="minorHAnsi"/>
           <w:noProof/>
         </w:rPr>
         <w:tab/>
       </w:r>
       <w:r>
         <w:rPr>
+          <w:rFonts w:asciiTheme="minorHAnsi" w:hAnsiTheme="minorHAnsi" w:cstheme="minorHAnsi"/>
           <w:noProof/>
         </w:rPr>
         <w:fldChar w:fldCharType="begin"/>
       </w:r>
       <w:r>
         <w:rPr>
+          <w:rFonts w:asciiTheme="minorHAnsi" w:hAnsiTheme="minorHAnsi" w:cstheme="minorHAnsi"/>
           <w:noProof/>
         </w:rPr>
         <w:instrText xml:space="preserve"> PAGEREF _Toc4844235 \h </w:instrText>
       </w:r>
       <w:r>
         <w:rPr>
-          <w:noProof/>
-        </w:rPr>
-      </w:r>
-      <w:r>
-        <w:rPr>
+          <w:rFonts w:asciiTheme="minorHAnsi" w:hAnsiTheme="minorHAnsi" w:cstheme="minorHAnsi"/>
+          <w:noProof/>
+        </w:rPr>
+      </w:r>
+      <w:r>
+        <w:rPr>
+          <w:rFonts w:asciiTheme="minorHAnsi" w:hAnsiTheme="minorHAnsi" w:cstheme="minorHAnsi"/>
           <w:noProof/>
         </w:rPr>
         <w:fldChar w:fldCharType="separate"/>
       </w:r>
       <w:r>
         <w:rPr>
-          <w:noProof/>
-        </w:rPr>
-        <w:t>3</w:t>
-      </w:r>
-      <w:r>
-        <w:rPr>
+          <w:rFonts w:asciiTheme="minorHAnsi" w:hAnsiTheme="minorHAnsi" w:cstheme="minorHAnsi"/>
+          <w:noProof/>
+        </w:rPr>
+        <w:t>4</w:t>
+      </w:r>
+      <w:r>
+        <w:rPr>
+          <w:rFonts w:asciiTheme="minorHAnsi" w:hAnsiTheme="minorHAnsi" w:cstheme="minorHAnsi"/>
           <w:noProof/>
         </w:rPr>
         <w:fldChar w:fldCharType="end"/>
@@ -556,7 +668,7 @@
       <w:pPr>
         <w:pStyle w:val="20"/>
         <w:rPr>
-          <w:rFonts w:asciiTheme="minorHAnsi" w:hAnsiTheme="minorHAnsi" w:cstheme="minorBidi"/>
+          <w:rFonts w:asciiTheme="minorHAnsi" w:hAnsiTheme="minorHAnsi" w:cstheme="minorHAnsi"/>
           <w:noProof/>
           <w:kern w:val="2"/>
           <w:szCs w:val="22"/>
@@ -565,47 +677,55 @@
       </w:pPr>
       <w:r>
         <w:rPr>
+          <w:rFonts w:asciiTheme="minorHAnsi" w:hAnsiTheme="minorHAnsi" w:cstheme="minorHAnsi"/>
           <w:noProof/>
         </w:rPr>
         <w:t>3.3 Attribute</w:t>
       </w:r>
       <w:r>
         <w:rPr>
+          <w:rFonts w:asciiTheme="minorHAnsi" w:hAnsiTheme="minorHAnsi" w:cstheme="minorHAnsi"/>
           <w:noProof/>
         </w:rPr>
         <w:tab/>
       </w:r>
       <w:r>
         <w:rPr>
+          <w:rFonts w:asciiTheme="minorHAnsi" w:hAnsiTheme="minorHAnsi" w:cstheme="minorHAnsi"/>
           <w:noProof/>
         </w:rPr>
         <w:fldChar w:fldCharType="begin"/>
       </w:r>
       <w:r>
         <w:rPr>
+          <w:rFonts w:asciiTheme="minorHAnsi" w:hAnsiTheme="minorHAnsi" w:cstheme="minorHAnsi"/>
           <w:noProof/>
         </w:rPr>
         <w:instrText xml:space="preserve"> PAGEREF _Toc4844236 \h </w:instrText>
       </w:r>
       <w:r>
         <w:rPr>
-          <w:noProof/>
-        </w:rPr>
-      </w:r>
-      <w:r>
-        <w:rPr>
+          <w:rFonts w:asciiTheme="minorHAnsi" w:hAnsiTheme="minorHAnsi" w:cstheme="minorHAnsi"/>
+          <w:noProof/>
+        </w:rPr>
+      </w:r>
+      <w:r>
+        <w:rPr>
+          <w:rFonts w:asciiTheme="minorHAnsi" w:hAnsiTheme="minorHAnsi" w:cstheme="minorHAnsi"/>
           <w:noProof/>
         </w:rPr>
         <w:fldChar w:fldCharType="separate"/>
       </w:r>
       <w:r>
         <w:rPr>
-          <w:noProof/>
-        </w:rPr>
-        <w:t>3</w:t>
-      </w:r>
-      <w:r>
-        <w:rPr>
+          <w:rFonts w:asciiTheme="minorHAnsi" w:hAnsiTheme="minorHAnsi" w:cstheme="minorHAnsi"/>
+          <w:noProof/>
+        </w:rPr>
+        <w:t>4</w:t>
+      </w:r>
+      <w:r>
+        <w:rPr>
+          <w:rFonts w:asciiTheme="minorHAnsi" w:hAnsiTheme="minorHAnsi" w:cstheme="minorHAnsi"/>
           <w:noProof/>
         </w:rPr>
         <w:fldChar w:fldCharType="end"/>
@@ -615,7 +735,7 @@
       <w:pPr>
         <w:pStyle w:val="20"/>
         <w:rPr>
-          <w:rFonts w:asciiTheme="minorHAnsi" w:hAnsiTheme="minorHAnsi" w:cstheme="minorBidi"/>
+          <w:rFonts w:asciiTheme="minorHAnsi" w:hAnsiTheme="minorHAnsi" w:cstheme="minorHAnsi"/>
           <w:noProof/>
           <w:kern w:val="2"/>
           <w:szCs w:val="22"/>
@@ -624,47 +744,55 @@
       </w:pPr>
       <w:r>
         <w:rPr>
+          <w:rFonts w:asciiTheme="minorHAnsi" w:hAnsiTheme="minorHAnsi" w:cstheme="minorHAnsi"/>
           <w:noProof/>
         </w:rPr>
         <w:t>3.4 Class</w:t>
       </w:r>
       <w:r>
         <w:rPr>
+          <w:rFonts w:asciiTheme="minorHAnsi" w:hAnsiTheme="minorHAnsi" w:cstheme="minorHAnsi"/>
           <w:noProof/>
         </w:rPr>
         <w:tab/>
       </w:r>
       <w:r>
         <w:rPr>
+          <w:rFonts w:asciiTheme="minorHAnsi" w:hAnsiTheme="minorHAnsi" w:cstheme="minorHAnsi"/>
           <w:noProof/>
         </w:rPr>
         <w:fldChar w:fldCharType="begin"/>
       </w:r>
       <w:r>
         <w:rPr>
+          <w:rFonts w:asciiTheme="minorHAnsi" w:hAnsiTheme="minorHAnsi" w:cstheme="minorHAnsi"/>
           <w:noProof/>
         </w:rPr>
         <w:instrText xml:space="preserve"> PAGEREF _Toc4844237 \h </w:instrText>
       </w:r>
       <w:r>
         <w:rPr>
-          <w:noProof/>
-        </w:rPr>
-      </w:r>
-      <w:r>
-        <w:rPr>
+          <w:rFonts w:asciiTheme="minorHAnsi" w:hAnsiTheme="minorHAnsi" w:cstheme="minorHAnsi"/>
+          <w:noProof/>
+        </w:rPr>
+      </w:r>
+      <w:r>
+        <w:rPr>
+          <w:rFonts w:asciiTheme="minorHAnsi" w:hAnsiTheme="minorHAnsi" w:cstheme="minorHAnsi"/>
           <w:noProof/>
         </w:rPr>
         <w:fldChar w:fldCharType="separate"/>
       </w:r>
       <w:r>
         <w:rPr>
-          <w:noProof/>
-        </w:rPr>
-        <w:t>3</w:t>
-      </w:r>
-      <w:r>
-        <w:rPr>
+          <w:rFonts w:asciiTheme="minorHAnsi" w:hAnsiTheme="minorHAnsi" w:cstheme="minorHAnsi"/>
+          <w:noProof/>
+        </w:rPr>
+        <w:t>4</w:t>
+      </w:r>
+      <w:r>
+        <w:rPr>
+          <w:rFonts w:asciiTheme="minorHAnsi" w:hAnsiTheme="minorHAnsi" w:cstheme="minorHAnsi"/>
           <w:noProof/>
         </w:rPr>
         <w:fldChar w:fldCharType="end"/>
@@ -674,7 +802,7 @@
       <w:pPr>
         <w:pStyle w:val="20"/>
         <w:rPr>
-          <w:rFonts w:asciiTheme="minorHAnsi" w:hAnsiTheme="minorHAnsi" w:cstheme="minorBidi"/>
+          <w:rFonts w:asciiTheme="minorHAnsi" w:hAnsiTheme="minorHAnsi" w:cstheme="minorHAnsi"/>
           <w:noProof/>
           <w:kern w:val="2"/>
           <w:szCs w:val="22"/>
@@ -683,47 +811,55 @@
       </w:pPr>
       <w:r>
         <w:rPr>
+          <w:rFonts w:asciiTheme="minorHAnsi" w:hAnsiTheme="minorHAnsi" w:cstheme="minorHAnsi"/>
           <w:noProof/>
         </w:rPr>
         <w:t>3.5 Customer</w:t>
       </w:r>
       <w:r>
         <w:rPr>
+          <w:rFonts w:asciiTheme="minorHAnsi" w:hAnsiTheme="minorHAnsi" w:cstheme="minorHAnsi"/>
           <w:noProof/>
         </w:rPr>
         <w:tab/>
       </w:r>
       <w:r>
         <w:rPr>
+          <w:rFonts w:asciiTheme="minorHAnsi" w:hAnsiTheme="minorHAnsi" w:cstheme="minorHAnsi"/>
           <w:noProof/>
         </w:rPr>
         <w:fldChar w:fldCharType="begin"/>
       </w:r>
       <w:r>
         <w:rPr>
+          <w:rFonts w:asciiTheme="minorHAnsi" w:hAnsiTheme="minorHAnsi" w:cstheme="minorHAnsi"/>
           <w:noProof/>
         </w:rPr>
         <w:instrText xml:space="preserve"> PAGEREF _Toc4844238 \h </w:instrText>
       </w:r>
       <w:r>
         <w:rPr>
-          <w:noProof/>
-        </w:rPr>
-      </w:r>
-      <w:r>
-        <w:rPr>
+          <w:rFonts w:asciiTheme="minorHAnsi" w:hAnsiTheme="minorHAnsi" w:cstheme="minorHAnsi"/>
+          <w:noProof/>
+        </w:rPr>
+      </w:r>
+      <w:r>
+        <w:rPr>
+          <w:rFonts w:asciiTheme="minorHAnsi" w:hAnsiTheme="minorHAnsi" w:cstheme="minorHAnsi"/>
           <w:noProof/>
         </w:rPr>
         <w:fldChar w:fldCharType="separate"/>
       </w:r>
       <w:r>
         <w:rPr>
-          <w:noProof/>
-        </w:rPr>
-        <w:t>3</w:t>
-      </w:r>
-      <w:r>
-        <w:rPr>
+          <w:rFonts w:asciiTheme="minorHAnsi" w:hAnsiTheme="minorHAnsi" w:cstheme="minorHAnsi"/>
+          <w:noProof/>
+        </w:rPr>
+        <w:t>4</w:t>
+      </w:r>
+      <w:r>
+        <w:rPr>
+          <w:rFonts w:asciiTheme="minorHAnsi" w:hAnsiTheme="minorHAnsi" w:cstheme="minorHAnsi"/>
           <w:noProof/>
         </w:rPr>
         <w:fldChar w:fldCharType="end"/>
@@ -733,7 +869,7 @@
       <w:pPr>
         <w:pStyle w:val="20"/>
         <w:rPr>
-          <w:rFonts w:asciiTheme="minorHAnsi" w:hAnsiTheme="minorHAnsi" w:cstheme="minorBidi"/>
+          <w:rFonts w:asciiTheme="minorHAnsi" w:hAnsiTheme="minorHAnsi" w:cstheme="minorHAnsi"/>
           <w:noProof/>
           <w:kern w:val="2"/>
           <w:szCs w:val="22"/>
@@ -742,47 +878,55 @@
       </w:pPr>
       <w:r>
         <w:rPr>
+          <w:rFonts w:asciiTheme="minorHAnsi" w:hAnsiTheme="minorHAnsi" w:cstheme="minorHAnsi"/>
           <w:noProof/>
         </w:rPr>
         <w:t>3.6 Database System</w:t>
       </w:r>
       <w:r>
         <w:rPr>
+          <w:rFonts w:asciiTheme="minorHAnsi" w:hAnsiTheme="minorHAnsi" w:cstheme="minorHAnsi"/>
           <w:noProof/>
         </w:rPr>
         <w:tab/>
       </w:r>
       <w:r>
         <w:rPr>
+          <w:rFonts w:asciiTheme="minorHAnsi" w:hAnsiTheme="minorHAnsi" w:cstheme="minorHAnsi"/>
           <w:noProof/>
         </w:rPr>
         <w:fldChar w:fldCharType="begin"/>
       </w:r>
       <w:r>
         <w:rPr>
+          <w:rFonts w:asciiTheme="minorHAnsi" w:hAnsiTheme="minorHAnsi" w:cstheme="minorHAnsi"/>
           <w:noProof/>
         </w:rPr>
         <w:instrText xml:space="preserve"> PAGEREF _Toc4844239 \h </w:instrText>
       </w:r>
       <w:r>
         <w:rPr>
-          <w:noProof/>
-        </w:rPr>
-      </w:r>
-      <w:r>
-        <w:rPr>
+          <w:rFonts w:asciiTheme="minorHAnsi" w:hAnsiTheme="minorHAnsi" w:cstheme="minorHAnsi"/>
+          <w:noProof/>
+        </w:rPr>
+      </w:r>
+      <w:r>
+        <w:rPr>
+          <w:rFonts w:asciiTheme="minorHAnsi" w:hAnsiTheme="minorHAnsi" w:cstheme="minorHAnsi"/>
           <w:noProof/>
         </w:rPr>
         <w:fldChar w:fldCharType="separate"/>
       </w:r>
       <w:r>
         <w:rPr>
+          <w:rFonts w:asciiTheme="minorHAnsi" w:hAnsiTheme="minorHAnsi" w:cstheme="minorHAnsi"/>
           <w:noProof/>
         </w:rPr>
         <w:t>4</w:t>
       </w:r>
       <w:r>
         <w:rPr>
+          <w:rFonts w:asciiTheme="minorHAnsi" w:hAnsiTheme="minorHAnsi" w:cstheme="minorHAnsi"/>
           <w:noProof/>
         </w:rPr>
         <w:fldChar w:fldCharType="end"/>
@@ -792,7 +936,7 @@
       <w:pPr>
         <w:pStyle w:val="20"/>
         <w:rPr>
-          <w:rFonts w:asciiTheme="minorHAnsi" w:hAnsiTheme="minorHAnsi" w:cstheme="minorBidi"/>
+          <w:rFonts w:asciiTheme="minorHAnsi" w:hAnsiTheme="minorHAnsi" w:cstheme="minorHAnsi"/>
           <w:noProof/>
           <w:kern w:val="2"/>
           <w:szCs w:val="22"/>
@@ -801,47 +945,55 @@
       </w:pPr>
       <w:r>
         <w:rPr>
+          <w:rFonts w:asciiTheme="minorHAnsi" w:hAnsiTheme="minorHAnsi" w:cstheme="minorHAnsi"/>
           <w:noProof/>
         </w:rPr>
         <w:t>3.7 Electronic Payment</w:t>
       </w:r>
       <w:r>
         <w:rPr>
+          <w:rFonts w:asciiTheme="minorHAnsi" w:hAnsiTheme="minorHAnsi" w:cstheme="minorHAnsi"/>
           <w:noProof/>
         </w:rPr>
         <w:tab/>
       </w:r>
       <w:r>
         <w:rPr>
+          <w:rFonts w:asciiTheme="minorHAnsi" w:hAnsiTheme="minorHAnsi" w:cstheme="minorHAnsi"/>
           <w:noProof/>
         </w:rPr>
         <w:fldChar w:fldCharType="begin"/>
       </w:r>
       <w:r>
         <w:rPr>
+          <w:rFonts w:asciiTheme="minorHAnsi" w:hAnsiTheme="minorHAnsi" w:cstheme="minorHAnsi"/>
           <w:noProof/>
         </w:rPr>
         <w:instrText xml:space="preserve"> PAGEREF _Toc4844240 \h </w:instrText>
       </w:r>
       <w:r>
         <w:rPr>
-          <w:noProof/>
-        </w:rPr>
-      </w:r>
-      <w:r>
-        <w:rPr>
+          <w:rFonts w:asciiTheme="minorHAnsi" w:hAnsiTheme="minorHAnsi" w:cstheme="minorHAnsi"/>
+          <w:noProof/>
+        </w:rPr>
+      </w:r>
+      <w:r>
+        <w:rPr>
+          <w:rFonts w:asciiTheme="minorHAnsi" w:hAnsiTheme="minorHAnsi" w:cstheme="minorHAnsi"/>
           <w:noProof/>
         </w:rPr>
         <w:fldChar w:fldCharType="separate"/>
       </w:r>
       <w:r>
         <w:rPr>
+          <w:rFonts w:asciiTheme="minorHAnsi" w:hAnsiTheme="minorHAnsi" w:cstheme="minorHAnsi"/>
           <w:noProof/>
         </w:rPr>
         <w:t>4</w:t>
       </w:r>
       <w:r>
         <w:rPr>
+          <w:rFonts w:asciiTheme="minorHAnsi" w:hAnsiTheme="minorHAnsi" w:cstheme="minorHAnsi"/>
           <w:noProof/>
         </w:rPr>
         <w:fldChar w:fldCharType="end"/>
@@ -851,7 +1003,7 @@
       <w:pPr>
         <w:pStyle w:val="20"/>
         <w:rPr>
-          <w:rFonts w:asciiTheme="minorHAnsi" w:hAnsiTheme="minorHAnsi" w:cstheme="minorBidi"/>
+          <w:rFonts w:asciiTheme="minorHAnsi" w:hAnsiTheme="minorHAnsi" w:cstheme="minorHAnsi"/>
           <w:noProof/>
           <w:kern w:val="2"/>
           <w:szCs w:val="22"/>
@@ -860,47 +1012,55 @@
       </w:pPr>
       <w:r>
         <w:rPr>
+          <w:rFonts w:asciiTheme="minorHAnsi" w:hAnsiTheme="minorHAnsi" w:cstheme="minorHAnsi"/>
           <w:noProof/>
         </w:rPr>
         <w:t>3.8 Interface</w:t>
       </w:r>
       <w:r>
         <w:rPr>
+          <w:rFonts w:asciiTheme="minorHAnsi" w:hAnsiTheme="minorHAnsi" w:cstheme="minorHAnsi"/>
           <w:noProof/>
         </w:rPr>
         <w:tab/>
       </w:r>
       <w:r>
         <w:rPr>
+          <w:rFonts w:asciiTheme="minorHAnsi" w:hAnsiTheme="minorHAnsi" w:cstheme="minorHAnsi"/>
           <w:noProof/>
         </w:rPr>
         <w:fldChar w:fldCharType="begin"/>
       </w:r>
       <w:r>
         <w:rPr>
+          <w:rFonts w:asciiTheme="minorHAnsi" w:hAnsiTheme="minorHAnsi" w:cstheme="minorHAnsi"/>
           <w:noProof/>
         </w:rPr>
         <w:instrText xml:space="preserve"> PAGEREF _Toc4844241 \h </w:instrText>
       </w:r>
       <w:r>
         <w:rPr>
-          <w:noProof/>
-        </w:rPr>
-      </w:r>
-      <w:r>
-        <w:rPr>
+          <w:rFonts w:asciiTheme="minorHAnsi" w:hAnsiTheme="minorHAnsi" w:cstheme="minorHAnsi"/>
+          <w:noProof/>
+        </w:rPr>
+      </w:r>
+      <w:r>
+        <w:rPr>
+          <w:rFonts w:asciiTheme="minorHAnsi" w:hAnsiTheme="minorHAnsi" w:cstheme="minorHAnsi"/>
           <w:noProof/>
         </w:rPr>
         <w:fldChar w:fldCharType="separate"/>
       </w:r>
       <w:r>
         <w:rPr>
+          <w:rFonts w:asciiTheme="minorHAnsi" w:hAnsiTheme="minorHAnsi" w:cstheme="minorHAnsi"/>
           <w:noProof/>
         </w:rPr>
         <w:t>4</w:t>
       </w:r>
       <w:r>
         <w:rPr>
+          <w:rFonts w:asciiTheme="minorHAnsi" w:hAnsiTheme="minorHAnsi" w:cstheme="minorHAnsi"/>
           <w:noProof/>
         </w:rPr>
         <w:fldChar w:fldCharType="end"/>
@@ -910,7 +1070,7 @@
       <w:pPr>
         <w:pStyle w:val="20"/>
         <w:rPr>
-          <w:rFonts w:asciiTheme="minorHAnsi" w:hAnsiTheme="minorHAnsi" w:cstheme="minorBidi"/>
+          <w:rFonts w:asciiTheme="minorHAnsi" w:hAnsiTheme="minorHAnsi" w:cstheme="minorHAnsi"/>
           <w:noProof/>
           <w:kern w:val="2"/>
           <w:szCs w:val="22"/>
@@ -919,47 +1079,55 @@
       </w:pPr>
       <w:r>
         <w:rPr>
+          <w:rFonts w:asciiTheme="minorHAnsi" w:hAnsiTheme="minorHAnsi" w:cstheme="minorHAnsi"/>
           <w:noProof/>
         </w:rPr>
         <w:t>3.9 Manager</w:t>
       </w:r>
       <w:r>
         <w:rPr>
+          <w:rFonts w:asciiTheme="minorHAnsi" w:hAnsiTheme="minorHAnsi" w:cstheme="minorHAnsi"/>
           <w:noProof/>
         </w:rPr>
         <w:tab/>
       </w:r>
       <w:r>
         <w:rPr>
+          <w:rFonts w:asciiTheme="minorHAnsi" w:hAnsiTheme="minorHAnsi" w:cstheme="minorHAnsi"/>
           <w:noProof/>
         </w:rPr>
         <w:fldChar w:fldCharType="begin"/>
       </w:r>
       <w:r>
         <w:rPr>
+          <w:rFonts w:asciiTheme="minorHAnsi" w:hAnsiTheme="minorHAnsi" w:cstheme="minorHAnsi"/>
           <w:noProof/>
         </w:rPr>
         <w:instrText xml:space="preserve"> PAGEREF _Toc4844242 \h </w:instrText>
       </w:r>
       <w:r>
         <w:rPr>
-          <w:noProof/>
-        </w:rPr>
-      </w:r>
-      <w:r>
-        <w:rPr>
+          <w:rFonts w:asciiTheme="minorHAnsi" w:hAnsiTheme="minorHAnsi" w:cstheme="minorHAnsi"/>
+          <w:noProof/>
+        </w:rPr>
+      </w:r>
+      <w:r>
+        <w:rPr>
+          <w:rFonts w:asciiTheme="minorHAnsi" w:hAnsiTheme="minorHAnsi" w:cstheme="minorHAnsi"/>
           <w:noProof/>
         </w:rPr>
         <w:fldChar w:fldCharType="separate"/>
       </w:r>
       <w:r>
         <w:rPr>
+          <w:rFonts w:asciiTheme="minorHAnsi" w:hAnsiTheme="minorHAnsi" w:cstheme="minorHAnsi"/>
           <w:noProof/>
         </w:rPr>
         <w:t>4</w:t>
       </w:r>
       <w:r>
         <w:rPr>
+          <w:rFonts w:asciiTheme="minorHAnsi" w:hAnsiTheme="minorHAnsi" w:cstheme="minorHAnsi"/>
           <w:noProof/>
         </w:rPr>
         <w:fldChar w:fldCharType="end"/>
@@ -969,7 +1137,7 @@
       <w:pPr>
         <w:pStyle w:val="20"/>
         <w:rPr>
-          <w:rFonts w:asciiTheme="minorHAnsi" w:hAnsiTheme="minorHAnsi" w:cstheme="minorBidi"/>
+          <w:rFonts w:asciiTheme="minorHAnsi" w:hAnsiTheme="minorHAnsi" w:cstheme="minorHAnsi"/>
           <w:noProof/>
           <w:kern w:val="2"/>
           <w:szCs w:val="22"/>
@@ -978,47 +1146,55 @@
       </w:pPr>
       <w:r>
         <w:rPr>
+          <w:rFonts w:asciiTheme="minorHAnsi" w:hAnsiTheme="minorHAnsi" w:cstheme="minorHAnsi"/>
           <w:noProof/>
         </w:rPr>
         <w:t>3.10 Method</w:t>
       </w:r>
       <w:r>
         <w:rPr>
+          <w:rFonts w:asciiTheme="minorHAnsi" w:hAnsiTheme="minorHAnsi" w:cstheme="minorHAnsi"/>
           <w:noProof/>
         </w:rPr>
         <w:tab/>
       </w:r>
       <w:r>
         <w:rPr>
+          <w:rFonts w:asciiTheme="minorHAnsi" w:hAnsiTheme="minorHAnsi" w:cstheme="minorHAnsi"/>
           <w:noProof/>
         </w:rPr>
         <w:fldChar w:fldCharType="begin"/>
       </w:r>
       <w:r>
         <w:rPr>
+          <w:rFonts w:asciiTheme="minorHAnsi" w:hAnsiTheme="minorHAnsi" w:cstheme="minorHAnsi"/>
           <w:noProof/>
         </w:rPr>
         <w:instrText xml:space="preserve"> PAGEREF _Toc4844243 \h </w:instrText>
       </w:r>
       <w:r>
         <w:rPr>
-          <w:noProof/>
-        </w:rPr>
-      </w:r>
-      <w:r>
-        <w:rPr>
+          <w:rFonts w:asciiTheme="minorHAnsi" w:hAnsiTheme="minorHAnsi" w:cstheme="minorHAnsi"/>
+          <w:noProof/>
+        </w:rPr>
+      </w:r>
+      <w:r>
+        <w:rPr>
+          <w:rFonts w:asciiTheme="minorHAnsi" w:hAnsiTheme="minorHAnsi" w:cstheme="minorHAnsi"/>
           <w:noProof/>
         </w:rPr>
         <w:fldChar w:fldCharType="separate"/>
       </w:r>
       <w:r>
         <w:rPr>
+          <w:rFonts w:asciiTheme="minorHAnsi" w:hAnsiTheme="minorHAnsi" w:cstheme="minorHAnsi"/>
           <w:noProof/>
         </w:rPr>
         <w:t>4</w:t>
       </w:r>
       <w:r>
         <w:rPr>
+          <w:rFonts w:asciiTheme="minorHAnsi" w:hAnsiTheme="minorHAnsi" w:cstheme="minorHAnsi"/>
           <w:noProof/>
         </w:rPr>
         <w:fldChar w:fldCharType="end"/>
@@ -1028,7 +1204,7 @@
       <w:pPr>
         <w:pStyle w:val="20"/>
         <w:rPr>
-          <w:rFonts w:asciiTheme="minorHAnsi" w:hAnsiTheme="minorHAnsi" w:cstheme="minorBidi"/>
+          <w:rFonts w:asciiTheme="minorHAnsi" w:hAnsiTheme="minorHAnsi" w:cstheme="minorHAnsi"/>
           <w:noProof/>
           <w:kern w:val="2"/>
           <w:szCs w:val="22"/>
@@ -1037,47 +1213,55 @@
       </w:pPr>
       <w:r>
         <w:rPr>
+          <w:rFonts w:asciiTheme="minorHAnsi" w:hAnsiTheme="minorHAnsi" w:cstheme="minorHAnsi"/>
           <w:noProof/>
         </w:rPr>
         <w:t>3.11 Movie</w:t>
       </w:r>
       <w:r>
         <w:rPr>
+          <w:rFonts w:asciiTheme="minorHAnsi" w:hAnsiTheme="minorHAnsi" w:cstheme="minorHAnsi"/>
           <w:noProof/>
         </w:rPr>
         <w:tab/>
       </w:r>
       <w:r>
         <w:rPr>
+          <w:rFonts w:asciiTheme="minorHAnsi" w:hAnsiTheme="minorHAnsi" w:cstheme="minorHAnsi"/>
           <w:noProof/>
         </w:rPr>
         <w:fldChar w:fldCharType="begin"/>
       </w:r>
       <w:r>
         <w:rPr>
+          <w:rFonts w:asciiTheme="minorHAnsi" w:hAnsiTheme="minorHAnsi" w:cstheme="minorHAnsi"/>
           <w:noProof/>
         </w:rPr>
         <w:instrText xml:space="preserve"> PAGEREF _Toc4844244 \h </w:instrText>
       </w:r>
       <w:r>
         <w:rPr>
-          <w:noProof/>
-        </w:rPr>
-      </w:r>
-      <w:r>
-        <w:rPr>
+          <w:rFonts w:asciiTheme="minorHAnsi" w:hAnsiTheme="minorHAnsi" w:cstheme="minorHAnsi"/>
+          <w:noProof/>
+        </w:rPr>
+      </w:r>
+      <w:r>
+        <w:rPr>
+          <w:rFonts w:asciiTheme="minorHAnsi" w:hAnsiTheme="minorHAnsi" w:cstheme="minorHAnsi"/>
           <w:noProof/>
         </w:rPr>
         <w:fldChar w:fldCharType="separate"/>
       </w:r>
       <w:r>
         <w:rPr>
-          <w:noProof/>
-        </w:rPr>
-        <w:t>4</w:t>
-      </w:r>
-      <w:r>
-        <w:rPr>
+          <w:rFonts w:asciiTheme="minorHAnsi" w:hAnsiTheme="minorHAnsi" w:cstheme="minorHAnsi"/>
+          <w:noProof/>
+        </w:rPr>
+        <w:t>5</w:t>
+      </w:r>
+      <w:r>
+        <w:rPr>
+          <w:rFonts w:asciiTheme="minorHAnsi" w:hAnsiTheme="minorHAnsi" w:cstheme="minorHAnsi"/>
           <w:noProof/>
         </w:rPr>
         <w:fldChar w:fldCharType="end"/>
@@ -1087,7 +1271,7 @@
       <w:pPr>
         <w:pStyle w:val="20"/>
         <w:rPr>
-          <w:rFonts w:asciiTheme="minorHAnsi" w:hAnsiTheme="minorHAnsi" w:cstheme="minorBidi"/>
+          <w:rFonts w:asciiTheme="minorHAnsi" w:hAnsiTheme="minorHAnsi" w:cstheme="minorHAnsi"/>
           <w:noProof/>
           <w:kern w:val="2"/>
           <w:szCs w:val="22"/>
@@ -1096,47 +1280,55 @@
       </w:pPr>
       <w:r>
         <w:rPr>
+          <w:rFonts w:asciiTheme="minorHAnsi" w:hAnsiTheme="minorHAnsi" w:cstheme="minorHAnsi"/>
           <w:noProof/>
         </w:rPr>
         <w:t>3.12 Object</w:t>
       </w:r>
       <w:r>
         <w:rPr>
+          <w:rFonts w:asciiTheme="minorHAnsi" w:hAnsiTheme="minorHAnsi" w:cstheme="minorHAnsi"/>
           <w:noProof/>
         </w:rPr>
         <w:tab/>
       </w:r>
       <w:r>
         <w:rPr>
+          <w:rFonts w:asciiTheme="minorHAnsi" w:hAnsiTheme="minorHAnsi" w:cstheme="minorHAnsi"/>
           <w:noProof/>
         </w:rPr>
         <w:fldChar w:fldCharType="begin"/>
       </w:r>
       <w:r>
         <w:rPr>
+          <w:rFonts w:asciiTheme="minorHAnsi" w:hAnsiTheme="minorHAnsi" w:cstheme="minorHAnsi"/>
           <w:noProof/>
         </w:rPr>
         <w:instrText xml:space="preserve"> PAGEREF _Toc4844245 \h </w:instrText>
       </w:r>
       <w:r>
         <w:rPr>
-          <w:noProof/>
-        </w:rPr>
-      </w:r>
-      <w:r>
-        <w:rPr>
+          <w:rFonts w:asciiTheme="minorHAnsi" w:hAnsiTheme="minorHAnsi" w:cstheme="minorHAnsi"/>
+          <w:noProof/>
+        </w:rPr>
+      </w:r>
+      <w:r>
+        <w:rPr>
+          <w:rFonts w:asciiTheme="minorHAnsi" w:hAnsiTheme="minorHAnsi" w:cstheme="minorHAnsi"/>
           <w:noProof/>
         </w:rPr>
         <w:fldChar w:fldCharType="separate"/>
       </w:r>
       <w:r>
         <w:rPr>
-          <w:noProof/>
-        </w:rPr>
-        <w:t>4</w:t>
-      </w:r>
-      <w:r>
-        <w:rPr>
+          <w:rFonts w:asciiTheme="minorHAnsi" w:hAnsiTheme="minorHAnsi" w:cstheme="minorHAnsi"/>
+          <w:noProof/>
+        </w:rPr>
+        <w:t>5</w:t>
+      </w:r>
+      <w:r>
+        <w:rPr>
+          <w:rFonts w:asciiTheme="minorHAnsi" w:hAnsiTheme="minorHAnsi" w:cstheme="minorHAnsi"/>
           <w:noProof/>
         </w:rPr>
         <w:fldChar w:fldCharType="end"/>
@@ -1146,7 +1338,7 @@
       <w:pPr>
         <w:pStyle w:val="20"/>
         <w:rPr>
-          <w:rFonts w:asciiTheme="minorHAnsi" w:hAnsiTheme="minorHAnsi" w:cstheme="minorBidi"/>
+          <w:rFonts w:asciiTheme="minorHAnsi" w:hAnsiTheme="minorHAnsi" w:cstheme="minorHAnsi"/>
           <w:noProof/>
           <w:kern w:val="2"/>
           <w:szCs w:val="22"/>
@@ -1155,47 +1347,55 @@
       </w:pPr>
       <w:r>
         <w:rPr>
+          <w:rFonts w:asciiTheme="minorHAnsi" w:hAnsiTheme="minorHAnsi" w:cstheme="minorHAnsi"/>
           <w:noProof/>
         </w:rPr>
         <w:t>3.13 Operation</w:t>
       </w:r>
       <w:r>
         <w:rPr>
+          <w:rFonts w:asciiTheme="minorHAnsi" w:hAnsiTheme="minorHAnsi" w:cstheme="minorHAnsi"/>
           <w:noProof/>
         </w:rPr>
         <w:tab/>
       </w:r>
       <w:r>
         <w:rPr>
+          <w:rFonts w:asciiTheme="minorHAnsi" w:hAnsiTheme="minorHAnsi" w:cstheme="minorHAnsi"/>
           <w:noProof/>
         </w:rPr>
         <w:fldChar w:fldCharType="begin"/>
       </w:r>
       <w:r>
         <w:rPr>
+          <w:rFonts w:asciiTheme="minorHAnsi" w:hAnsiTheme="minorHAnsi" w:cstheme="minorHAnsi"/>
           <w:noProof/>
         </w:rPr>
         <w:instrText xml:space="preserve"> PAGEREF _Toc4844246 \h </w:instrText>
       </w:r>
       <w:r>
         <w:rPr>
-          <w:noProof/>
-        </w:rPr>
-      </w:r>
-      <w:r>
-        <w:rPr>
+          <w:rFonts w:asciiTheme="minorHAnsi" w:hAnsiTheme="minorHAnsi" w:cstheme="minorHAnsi"/>
+          <w:noProof/>
+        </w:rPr>
+      </w:r>
+      <w:r>
+        <w:rPr>
+          <w:rFonts w:asciiTheme="minorHAnsi" w:hAnsiTheme="minorHAnsi" w:cstheme="minorHAnsi"/>
           <w:noProof/>
         </w:rPr>
         <w:fldChar w:fldCharType="separate"/>
       </w:r>
       <w:r>
         <w:rPr>
-          <w:noProof/>
-        </w:rPr>
-        <w:t>4</w:t>
-      </w:r>
-      <w:r>
-        <w:rPr>
+          <w:rFonts w:asciiTheme="minorHAnsi" w:hAnsiTheme="minorHAnsi" w:cstheme="minorHAnsi"/>
+          <w:noProof/>
+        </w:rPr>
+        <w:t>5</w:t>
+      </w:r>
+      <w:r>
+        <w:rPr>
+          <w:rFonts w:asciiTheme="minorHAnsi" w:hAnsiTheme="minorHAnsi" w:cstheme="minorHAnsi"/>
           <w:noProof/>
         </w:rPr>
         <w:fldChar w:fldCharType="end"/>
@@ -1205,7 +1405,7 @@
       <w:pPr>
         <w:pStyle w:val="20"/>
         <w:rPr>
-          <w:rFonts w:asciiTheme="minorHAnsi" w:hAnsiTheme="minorHAnsi" w:cstheme="minorBidi"/>
+          <w:rFonts w:asciiTheme="minorHAnsi" w:hAnsiTheme="minorHAnsi" w:cstheme="minorHAnsi"/>
           <w:noProof/>
           <w:kern w:val="2"/>
           <w:szCs w:val="22"/>
@@ -1214,47 +1414,55 @@
       </w:pPr>
       <w:r>
         <w:rPr>
+          <w:rFonts w:asciiTheme="minorHAnsi" w:hAnsiTheme="minorHAnsi" w:cstheme="minorHAnsi"/>
           <w:noProof/>
         </w:rPr>
         <w:t>3.14 Parameter</w:t>
       </w:r>
       <w:r>
         <w:rPr>
+          <w:rFonts w:asciiTheme="minorHAnsi" w:hAnsiTheme="minorHAnsi" w:cstheme="minorHAnsi"/>
           <w:noProof/>
         </w:rPr>
         <w:tab/>
       </w:r>
       <w:r>
         <w:rPr>
+          <w:rFonts w:asciiTheme="minorHAnsi" w:hAnsiTheme="minorHAnsi" w:cstheme="minorHAnsi"/>
           <w:noProof/>
         </w:rPr>
         <w:fldChar w:fldCharType="begin"/>
       </w:r>
       <w:r>
         <w:rPr>
+          <w:rFonts w:asciiTheme="minorHAnsi" w:hAnsiTheme="minorHAnsi" w:cstheme="minorHAnsi"/>
           <w:noProof/>
         </w:rPr>
         <w:instrText xml:space="preserve"> PAGEREF _Toc4844247 \h </w:instrText>
       </w:r>
       <w:r>
         <w:rPr>
-          <w:noProof/>
-        </w:rPr>
-      </w:r>
-      <w:r>
-        <w:rPr>
+          <w:rFonts w:asciiTheme="minorHAnsi" w:hAnsiTheme="minorHAnsi" w:cstheme="minorHAnsi"/>
+          <w:noProof/>
+        </w:rPr>
+      </w:r>
+      <w:r>
+        <w:rPr>
+          <w:rFonts w:asciiTheme="minorHAnsi" w:hAnsiTheme="minorHAnsi" w:cstheme="minorHAnsi"/>
           <w:noProof/>
         </w:rPr>
         <w:fldChar w:fldCharType="separate"/>
       </w:r>
       <w:r>
         <w:rPr>
-          <w:noProof/>
-        </w:rPr>
-        <w:t>4</w:t>
-      </w:r>
-      <w:r>
-        <w:rPr>
+          <w:rFonts w:asciiTheme="minorHAnsi" w:hAnsiTheme="minorHAnsi" w:cstheme="minorHAnsi"/>
+          <w:noProof/>
+        </w:rPr>
+        <w:t>5</w:t>
+      </w:r>
+      <w:r>
+        <w:rPr>
+          <w:rFonts w:asciiTheme="minorHAnsi" w:hAnsiTheme="minorHAnsi" w:cstheme="minorHAnsi"/>
           <w:noProof/>
         </w:rPr>
         <w:fldChar w:fldCharType="end"/>
@@ -1264,7 +1472,7 @@
       <w:pPr>
         <w:pStyle w:val="20"/>
         <w:rPr>
-          <w:rFonts w:asciiTheme="minorHAnsi" w:hAnsiTheme="minorHAnsi" w:cstheme="minorBidi"/>
+          <w:rFonts w:asciiTheme="minorHAnsi" w:hAnsiTheme="minorHAnsi" w:cstheme="minorHAnsi"/>
           <w:noProof/>
           <w:kern w:val="2"/>
           <w:szCs w:val="22"/>
@@ -1273,47 +1481,55 @@
       </w:pPr>
       <w:r>
         <w:rPr>
+          <w:rFonts w:asciiTheme="minorHAnsi" w:hAnsiTheme="minorHAnsi" w:cstheme="minorHAnsi"/>
           <w:noProof/>
         </w:rPr>
         <w:t>3.15 Scenario</w:t>
       </w:r>
       <w:r>
         <w:rPr>
+          <w:rFonts w:asciiTheme="minorHAnsi" w:hAnsiTheme="minorHAnsi" w:cstheme="minorHAnsi"/>
           <w:noProof/>
         </w:rPr>
         <w:tab/>
       </w:r>
       <w:r>
         <w:rPr>
+          <w:rFonts w:asciiTheme="minorHAnsi" w:hAnsiTheme="minorHAnsi" w:cstheme="minorHAnsi"/>
           <w:noProof/>
         </w:rPr>
         <w:fldChar w:fldCharType="begin"/>
       </w:r>
       <w:r>
         <w:rPr>
+          <w:rFonts w:asciiTheme="minorHAnsi" w:hAnsiTheme="minorHAnsi" w:cstheme="minorHAnsi"/>
           <w:noProof/>
         </w:rPr>
         <w:instrText xml:space="preserve"> PAGEREF _Toc4844248 \h </w:instrText>
       </w:r>
       <w:r>
         <w:rPr>
-          <w:noProof/>
-        </w:rPr>
-      </w:r>
-      <w:r>
-        <w:rPr>
+          <w:rFonts w:asciiTheme="minorHAnsi" w:hAnsiTheme="minorHAnsi" w:cstheme="minorHAnsi"/>
+          <w:noProof/>
+        </w:rPr>
+      </w:r>
+      <w:r>
+        <w:rPr>
+          <w:rFonts w:asciiTheme="minorHAnsi" w:hAnsiTheme="minorHAnsi" w:cstheme="minorHAnsi"/>
           <w:noProof/>
         </w:rPr>
         <w:fldChar w:fldCharType="separate"/>
       </w:r>
       <w:r>
         <w:rPr>
-          <w:noProof/>
-        </w:rPr>
-        <w:t>4</w:t>
-      </w:r>
-      <w:r>
-        <w:rPr>
+          <w:rFonts w:asciiTheme="minorHAnsi" w:hAnsiTheme="minorHAnsi" w:cstheme="minorHAnsi"/>
+          <w:noProof/>
+        </w:rPr>
+        <w:t>5</w:t>
+      </w:r>
+      <w:r>
+        <w:rPr>
+          <w:rFonts w:asciiTheme="minorHAnsi" w:hAnsiTheme="minorHAnsi" w:cstheme="minorHAnsi"/>
           <w:noProof/>
         </w:rPr>
         <w:fldChar w:fldCharType="end"/>
@@ -1323,7 +1539,7 @@
       <w:pPr>
         <w:pStyle w:val="20"/>
         <w:rPr>
-          <w:rFonts w:asciiTheme="minorHAnsi" w:hAnsiTheme="minorHAnsi" w:cstheme="minorBidi"/>
+          <w:rFonts w:asciiTheme="minorHAnsi" w:hAnsiTheme="minorHAnsi" w:cstheme="minorHAnsi"/>
           <w:noProof/>
           <w:kern w:val="2"/>
           <w:szCs w:val="22"/>
@@ -1332,47 +1548,55 @@
       </w:pPr>
       <w:r>
         <w:rPr>
+          <w:rFonts w:asciiTheme="minorHAnsi" w:hAnsiTheme="minorHAnsi" w:cstheme="minorHAnsi"/>
           <w:noProof/>
         </w:rPr>
         <w:t>3.16 Showing</w:t>
       </w:r>
       <w:r>
         <w:rPr>
+          <w:rFonts w:asciiTheme="minorHAnsi" w:hAnsiTheme="minorHAnsi" w:cstheme="minorHAnsi"/>
           <w:noProof/>
         </w:rPr>
         <w:tab/>
       </w:r>
       <w:r>
         <w:rPr>
+          <w:rFonts w:asciiTheme="minorHAnsi" w:hAnsiTheme="minorHAnsi" w:cstheme="minorHAnsi"/>
           <w:noProof/>
         </w:rPr>
         <w:fldChar w:fldCharType="begin"/>
       </w:r>
       <w:r>
         <w:rPr>
+          <w:rFonts w:asciiTheme="minorHAnsi" w:hAnsiTheme="minorHAnsi" w:cstheme="minorHAnsi"/>
           <w:noProof/>
         </w:rPr>
         <w:instrText xml:space="preserve"> PAGEREF _Toc4844249 \h </w:instrText>
       </w:r>
       <w:r>
         <w:rPr>
-          <w:noProof/>
-        </w:rPr>
-      </w:r>
-      <w:r>
-        <w:rPr>
+          <w:rFonts w:asciiTheme="minorHAnsi" w:hAnsiTheme="minorHAnsi" w:cstheme="minorHAnsi"/>
+          <w:noProof/>
+        </w:rPr>
+      </w:r>
+      <w:r>
+        <w:rPr>
+          <w:rFonts w:asciiTheme="minorHAnsi" w:hAnsiTheme="minorHAnsi" w:cstheme="minorHAnsi"/>
           <w:noProof/>
         </w:rPr>
         <w:fldChar w:fldCharType="separate"/>
       </w:r>
       <w:r>
         <w:rPr>
-          <w:noProof/>
-        </w:rPr>
-        <w:t>4</w:t>
-      </w:r>
-      <w:r>
-        <w:rPr>
+          <w:rFonts w:asciiTheme="minorHAnsi" w:hAnsiTheme="minorHAnsi" w:cstheme="minorHAnsi"/>
+          <w:noProof/>
+        </w:rPr>
+        <w:t>5</w:t>
+      </w:r>
+      <w:r>
+        <w:rPr>
+          <w:rFonts w:asciiTheme="minorHAnsi" w:hAnsiTheme="minorHAnsi" w:cstheme="minorHAnsi"/>
           <w:noProof/>
         </w:rPr>
         <w:fldChar w:fldCharType="end"/>
@@ -1382,7 +1606,7 @@
       <w:pPr>
         <w:pStyle w:val="20"/>
         <w:rPr>
-          <w:rFonts w:asciiTheme="minorHAnsi" w:hAnsiTheme="minorHAnsi" w:cstheme="minorBidi"/>
+          <w:rFonts w:asciiTheme="minorHAnsi" w:hAnsiTheme="minorHAnsi" w:cstheme="minorHAnsi"/>
           <w:noProof/>
           <w:kern w:val="2"/>
           <w:szCs w:val="22"/>
@@ -1391,47 +1615,55 @@
       </w:pPr>
       <w:r>
         <w:rPr>
+          <w:rFonts w:asciiTheme="minorHAnsi" w:hAnsiTheme="minorHAnsi" w:cstheme="minorHAnsi"/>
           <w:noProof/>
         </w:rPr>
         <w:t>3.17 Transaction</w:t>
       </w:r>
       <w:r>
         <w:rPr>
+          <w:rFonts w:asciiTheme="minorHAnsi" w:hAnsiTheme="minorHAnsi" w:cstheme="minorHAnsi"/>
           <w:noProof/>
         </w:rPr>
         <w:tab/>
       </w:r>
       <w:r>
         <w:rPr>
+          <w:rFonts w:asciiTheme="minorHAnsi" w:hAnsiTheme="minorHAnsi" w:cstheme="minorHAnsi"/>
           <w:noProof/>
         </w:rPr>
         <w:fldChar w:fldCharType="begin"/>
       </w:r>
       <w:r>
         <w:rPr>
+          <w:rFonts w:asciiTheme="minorHAnsi" w:hAnsiTheme="minorHAnsi" w:cstheme="minorHAnsi"/>
           <w:noProof/>
         </w:rPr>
         <w:instrText xml:space="preserve"> PAGEREF _Toc4844250 \h </w:instrText>
       </w:r>
       <w:r>
         <w:rPr>
-          <w:noProof/>
-        </w:rPr>
-      </w:r>
-      <w:r>
-        <w:rPr>
+          <w:rFonts w:asciiTheme="minorHAnsi" w:hAnsiTheme="minorHAnsi" w:cstheme="minorHAnsi"/>
+          <w:noProof/>
+        </w:rPr>
+      </w:r>
+      <w:r>
+        <w:rPr>
+          <w:rFonts w:asciiTheme="minorHAnsi" w:hAnsiTheme="minorHAnsi" w:cstheme="minorHAnsi"/>
           <w:noProof/>
         </w:rPr>
         <w:fldChar w:fldCharType="separate"/>
       </w:r>
       <w:r>
         <w:rPr>
-          <w:noProof/>
-        </w:rPr>
-        <w:t>4</w:t>
-      </w:r>
-      <w:r>
-        <w:rPr>
+          <w:rFonts w:asciiTheme="minorHAnsi" w:hAnsiTheme="minorHAnsi" w:cstheme="minorHAnsi"/>
+          <w:noProof/>
+        </w:rPr>
+        <w:t>5</w:t>
+      </w:r>
+      <w:r>
+        <w:rPr>
+          <w:rFonts w:asciiTheme="minorHAnsi" w:hAnsiTheme="minorHAnsi" w:cstheme="minorHAnsi"/>
           <w:noProof/>
         </w:rPr>
         <w:fldChar w:fldCharType="end"/>
@@ -1441,7 +1673,7 @@
       <w:pPr>
         <w:pStyle w:val="20"/>
         <w:rPr>
-          <w:rFonts w:asciiTheme="minorHAnsi" w:hAnsiTheme="minorHAnsi" w:cstheme="minorBidi"/>
+          <w:rFonts w:asciiTheme="minorHAnsi" w:hAnsiTheme="minorHAnsi" w:cstheme="minorHAnsi"/>
           <w:noProof/>
           <w:kern w:val="2"/>
           <w:szCs w:val="22"/>
@@ -1450,47 +1682,55 @@
       </w:pPr>
       <w:r>
         <w:rPr>
+          <w:rFonts w:asciiTheme="minorHAnsi" w:hAnsiTheme="minorHAnsi" w:cstheme="minorHAnsi"/>
           <w:noProof/>
         </w:rPr>
         <w:t>3.18 Use-case</w:t>
       </w:r>
       <w:r>
         <w:rPr>
+          <w:rFonts w:asciiTheme="minorHAnsi" w:hAnsiTheme="minorHAnsi" w:cstheme="minorHAnsi"/>
           <w:noProof/>
         </w:rPr>
         <w:tab/>
       </w:r>
       <w:r>
         <w:rPr>
+          <w:rFonts w:asciiTheme="minorHAnsi" w:hAnsiTheme="minorHAnsi" w:cstheme="minorHAnsi"/>
           <w:noProof/>
         </w:rPr>
         <w:fldChar w:fldCharType="begin"/>
       </w:r>
       <w:r>
         <w:rPr>
+          <w:rFonts w:asciiTheme="minorHAnsi" w:hAnsiTheme="minorHAnsi" w:cstheme="minorHAnsi"/>
           <w:noProof/>
         </w:rPr>
         <w:instrText xml:space="preserve"> PAGEREF _Toc4844251 \h </w:instrText>
       </w:r>
       <w:r>
         <w:rPr>
-          <w:noProof/>
-        </w:rPr>
-      </w:r>
-      <w:r>
-        <w:rPr>
+          <w:rFonts w:asciiTheme="minorHAnsi" w:hAnsiTheme="minorHAnsi" w:cstheme="minorHAnsi"/>
+          <w:noProof/>
+        </w:rPr>
+      </w:r>
+      <w:r>
+        <w:rPr>
+          <w:rFonts w:asciiTheme="minorHAnsi" w:hAnsiTheme="minorHAnsi" w:cstheme="minorHAnsi"/>
           <w:noProof/>
         </w:rPr>
         <w:fldChar w:fldCharType="separate"/>
       </w:r>
       <w:r>
         <w:rPr>
+          <w:rFonts w:asciiTheme="minorHAnsi" w:hAnsiTheme="minorHAnsi" w:cstheme="minorHAnsi"/>
           <w:noProof/>
         </w:rPr>
         <w:t>5</w:t>
       </w:r>
       <w:r>
         <w:rPr>
+          <w:rFonts w:asciiTheme="minorHAnsi" w:hAnsiTheme="minorHAnsi" w:cstheme="minorHAnsi"/>
           <w:noProof/>
         </w:rPr>
         <w:fldChar w:fldCharType="end"/>
@@ -1499,25 +1739,55 @@
     <w:p>
       <w:pPr>
         <w:pStyle w:val="a3"/>
-      </w:pPr>
-      <w:r>
-        <w:rPr>
-          <w:rFonts w:ascii="Times New Roman" w:hAnsi="Times New Roman"/>
+        <w:rPr>
+          <w:rFonts w:asciiTheme="minorHAnsi" w:hAnsiTheme="minorHAnsi" w:cstheme="minorHAnsi"/>
+        </w:rPr>
+      </w:pPr>
+      <w:r>
+        <w:rPr>
+          <w:rFonts w:asciiTheme="minorHAnsi" w:hAnsiTheme="minorHAnsi" w:cstheme="minorHAnsi"/>
           <w:b w:val="0"/>
           <w:sz w:val="20"/>
         </w:rPr>
         <w:fldChar w:fldCharType="end"/>
       </w:r>
       <w:r>
+        <w:rPr>
+          <w:rFonts w:asciiTheme="minorHAnsi" w:hAnsiTheme="minorHAnsi" w:cstheme="minorHAnsi"/>
+        </w:rPr>
         <w:br w:type="page"/>
       </w:r>
-      <w:fldSimple w:instr=" TITLE  \* MERGEFORMAT ">
-        <w:r>
-          <w:t>Glossary</w:t>
-        </w:r>
-      </w:fldSimple>
-      <w:bookmarkStart w:id="0" w:name="_GoBack"/>
-      <w:bookmarkEnd w:id="0"/>
+      <w:r>
+        <w:rPr>
+          <w:rFonts w:asciiTheme="minorHAnsi" w:hAnsiTheme="minorHAnsi" w:cstheme="minorHAnsi"/>
+        </w:rPr>
+        <w:lastRenderedPageBreak/>
+        <w:fldChar w:fldCharType="begin"/>
+      </w:r>
+      <w:r>
+        <w:rPr>
+          <w:rFonts w:asciiTheme="minorHAnsi" w:hAnsiTheme="minorHAnsi" w:cstheme="minorHAnsi"/>
+        </w:rPr>
+        <w:instrText xml:space="preserve"> TITLE  \* MERGEFORMAT </w:instrText>
+      </w:r>
+      <w:r>
+        <w:rPr>
+          <w:rFonts w:asciiTheme="minorHAnsi" w:hAnsiTheme="minorHAnsi" w:cstheme="minorHAnsi"/>
+        </w:rPr>
+        <w:fldChar w:fldCharType="separate"/>
+      </w:r>
+      <w:r>
+        <w:rPr>
+          <w:rFonts w:asciiTheme="minorHAnsi" w:hAnsiTheme="minorHAnsi" w:cstheme="minorHAnsi"/>
+        </w:rPr>
+        <w:t>Glossary</w:t>
+      </w:r>
+      <w:r>
+        <w:rPr>
+          <w:rFonts w:asciiTheme="minorHAnsi" w:hAnsiTheme="minorHAnsi" w:cstheme="minorHAnsi"/>
+        </w:rPr>
+        <w:fldChar w:fldCharType="end"/>
+      </w:r>
     </w:p>
     <w:p>
       <w:pPr>
@@ -1526,12 +1796,18 @@
           <w:ilvl w:val="0"/>
           <w:numId w:val="28"/>
         </w:numPr>
+        <w:rPr>
+          <w:rFonts w:asciiTheme="minorHAnsi" w:hAnsiTheme="minorHAnsi" w:cstheme="minorHAnsi"/>
+        </w:rPr>
       </w:pPr>
       <w:bookmarkStart w:id="1" w:name="_Toc456598587"/>
       <w:bookmarkStart w:id="2" w:name="_Toc456600918"/>
       <w:bookmarkStart w:id="3" w:name="_Toc4961736"/>
       <w:bookmarkStart w:id="4" w:name="_Toc4844229"/>
       <w:r>
+        <w:rPr>
+          <w:rFonts w:asciiTheme="minorHAnsi" w:hAnsiTheme="minorHAnsi" w:cstheme="minorHAnsi"/>
+        </w:rPr>
         <w:t>Purpose</w:t>
       </w:r>
       <w:bookmarkEnd w:id="1"/>
@@ -1543,54 +1819,47 @@
       <w:pPr>
         <w:ind w:left="720"/>
         <w:rPr>
-          <w:rFonts w:hint="eastAsia"/>
+          <w:rFonts w:asciiTheme="minorHAnsi" w:hAnsiTheme="minorHAnsi" w:cstheme="minorHAnsi"/>
           <w:lang w:eastAsia="ko-KR"/>
         </w:rPr>
       </w:pPr>
       <w:r>
         <w:rPr>
-          <w:rFonts w:hint="eastAsia"/>
+          <w:rFonts w:asciiTheme="minorHAnsi" w:hAnsiTheme="minorHAnsi" w:cstheme="minorHAnsi"/>
           <w:lang w:eastAsia="ko-KR"/>
         </w:rPr>
-        <w:t>T</w:t>
-      </w:r>
-      <w:r>
-        <w:rPr>
+        <w:t xml:space="preserve">The customer </w:t>
+      </w:r>
+      <w:proofErr w:type="gramStart"/>
+      <w:r>
+        <w:rPr>
+          <w:rFonts w:asciiTheme="minorHAnsi" w:hAnsiTheme="minorHAnsi" w:cstheme="minorHAnsi"/>
           <w:lang w:eastAsia="ko-KR"/>
         </w:rPr>
-        <w:t xml:space="preserve">he customer </w:t>
-      </w:r>
-      <w:proofErr w:type="gramStart"/>
-      <w:r>
-        <w:rPr>
+        <w:t>GVC(</w:t>
+      </w:r>
+      <w:proofErr w:type="gramEnd"/>
+      <w:r>
+        <w:rPr>
+          <w:rFonts w:asciiTheme="minorHAnsi" w:hAnsiTheme="minorHAnsi" w:cstheme="minorHAnsi"/>
           <w:lang w:eastAsia="ko-KR"/>
         </w:rPr>
-        <w:t>GVC(</w:t>
-      </w:r>
-      <w:proofErr w:type="gramEnd"/>
-      <w:r>
-        <w:rPr>
+        <w:t xml:space="preserve">Greater Victoria Cinema) is preparing to start movie business and needs to operate Movie Ticket </w:t>
+      </w:r>
+      <w:r>
+        <w:rPr>
+          <w:rFonts w:asciiTheme="minorHAnsi" w:hAnsiTheme="minorHAnsi" w:cstheme="minorHAnsi"/>
           <w:lang w:eastAsia="ko-KR"/>
         </w:rPr>
-        <w:t xml:space="preserve">Greater Victoria Cinema) is preparing to start movie business and needs to operate Movie Ticket </w:t>
-      </w:r>
-      <w:r>
-        <w:rPr>
-          <w:rFonts w:hint="eastAsia"/>
-          <w:lang w:eastAsia="ko-KR"/>
-        </w:rPr>
-        <w:t>P</w:t>
-      </w:r>
-      <w:r>
-        <w:rPr>
-          <w:lang w:eastAsia="ko-KR"/>
-        </w:rPr>
-        <w:t>urchase system for their customers’ convenience.</w:t>
+        <w:t>Purchase system for their customers’ convenience.</w:t>
       </w:r>
     </w:p>
     <w:p>
       <w:pPr>
         <w:ind w:left="720"/>
+        <w:rPr>
+          <w:rFonts w:asciiTheme="minorHAnsi" w:hAnsiTheme="minorHAnsi" w:cstheme="minorHAnsi"/>
+        </w:rPr>
       </w:pPr>
     </w:p>
     <w:p>
@@ -1600,12 +1869,18 @@
           <w:ilvl w:val="0"/>
           <w:numId w:val="28"/>
         </w:numPr>
+        <w:rPr>
+          <w:rFonts w:asciiTheme="minorHAnsi" w:hAnsiTheme="minorHAnsi" w:cstheme="minorHAnsi"/>
+        </w:rPr>
       </w:pPr>
       <w:bookmarkStart w:id="5" w:name="_Toc456598588"/>
       <w:bookmarkStart w:id="6" w:name="_Toc456600919"/>
       <w:bookmarkStart w:id="7" w:name="_Toc4961737"/>
       <w:bookmarkStart w:id="8" w:name="_Toc4844230"/>
       <w:r>
+        <w:rPr>
+          <w:rFonts w:asciiTheme="minorHAnsi" w:hAnsiTheme="minorHAnsi" w:cstheme="minorHAnsi"/>
+        </w:rPr>
         <w:t>Scope</w:t>
       </w:r>
       <w:bookmarkEnd w:id="5"/>
@@ -1618,19 +1893,22 @@
         <w:pStyle w:val="2"/>
         <w:widowControl/>
         <w:ind w:left="720"/>
+        <w:rPr>
+          <w:rFonts w:asciiTheme="minorHAnsi" w:hAnsiTheme="minorHAnsi" w:cstheme="minorHAnsi"/>
+        </w:rPr>
       </w:pPr>
       <w:bookmarkStart w:id="9" w:name="_Toc4844231"/>
       <w:r>
+        <w:rPr>
+          <w:rFonts w:asciiTheme="minorHAnsi" w:hAnsiTheme="minorHAnsi" w:cstheme="minorHAnsi"/>
+        </w:rPr>
         <w:t xml:space="preserve">2.1 </w:t>
       </w:r>
       <w:r>
         <w:rPr>
-          <w:rFonts w:hint="eastAsia"/>
-        </w:rPr>
-        <w:t>I</w:t>
-      </w:r>
-      <w:r>
-        <w:t>n-Scope</w:t>
+          <w:rFonts w:asciiTheme="minorHAnsi" w:hAnsiTheme="minorHAnsi" w:cstheme="minorHAnsi"/>
+        </w:rPr>
+        <w:t>In-Scope</w:t>
       </w:r>
       <w:bookmarkEnd w:id="9"/>
     </w:p>
@@ -1645,7 +1923,7 @@
         <w:tblLook w:val="04A0" w:firstRow="1" w:lastRow="0" w:firstColumn="1" w:lastColumn="0" w:noHBand="0" w:noVBand="1"/>
       </w:tblPr>
       <w:tblGrid>
-        <w:gridCol w:w="541"/>
+        <w:gridCol w:w="510"/>
         <w:gridCol w:w="8984"/>
       </w:tblGrid>
       <w:tr>
@@ -1672,7 +1950,7 @@
               <w:spacing w:line="240" w:lineRule="auto"/>
               <w:jc w:val="center"/>
               <w:rPr>
-                <w:rFonts w:ascii="맑은 고딕" w:eastAsia="맑은 고딕" w:hAnsi="맑은 고딕" w:cs="굴림"/>
+                <w:rFonts w:asciiTheme="minorHAnsi" w:eastAsia="맑은 고딕" w:hAnsiTheme="minorHAnsi" w:cstheme="minorHAnsi"/>
                 <w:b/>
                 <w:bCs/>
                 <w:color w:val="000000"/>
@@ -1681,7 +1959,7 @@
             </w:pPr>
             <w:r>
               <w:rPr>
-                <w:rFonts w:ascii="맑은 고딕" w:eastAsia="맑은 고딕" w:hAnsi="맑은 고딕" w:cs="굴림"/>
+                <w:rFonts w:asciiTheme="minorHAnsi" w:eastAsia="맑은 고딕" w:hAnsiTheme="minorHAnsi" w:cstheme="minorHAnsi"/>
                 <w:b/>
                 <w:bCs/>
                 <w:color w:val="000000"/>
@@ -1711,7 +1989,7 @@
               <w:spacing w:line="240" w:lineRule="auto"/>
               <w:jc w:val="center"/>
               <w:rPr>
-                <w:rFonts w:ascii="맑은 고딕" w:eastAsia="맑은 고딕" w:hAnsi="맑은 고딕" w:cs="굴림" w:hint="eastAsia"/>
+                <w:rFonts w:asciiTheme="minorHAnsi" w:eastAsia="맑은 고딕" w:hAnsiTheme="minorHAnsi" w:cstheme="minorHAnsi"/>
                 <w:b/>
                 <w:bCs/>
                 <w:color w:val="000000"/>
@@ -1720,7 +1998,7 @@
             </w:pPr>
             <w:r>
               <w:rPr>
-                <w:rFonts w:ascii="맑은 고딕" w:eastAsia="맑은 고딕" w:hAnsi="맑은 고딕" w:cs="굴림" w:hint="eastAsia"/>
+                <w:rFonts w:asciiTheme="minorHAnsi" w:eastAsia="맑은 고딕" w:hAnsiTheme="minorHAnsi" w:cstheme="minorHAnsi"/>
                 <w:b/>
                 <w:bCs/>
                 <w:color w:val="000000"/>
@@ -1755,14 +2033,14 @@
               <w:spacing w:line="240" w:lineRule="auto"/>
               <w:jc w:val="center"/>
               <w:rPr>
-                <w:rFonts w:ascii="맑은 고딕" w:eastAsia="맑은 고딕" w:hAnsi="맑은 고딕" w:cs="굴림" w:hint="eastAsia"/>
+                <w:rFonts w:asciiTheme="minorHAnsi" w:eastAsia="맑은 고딕" w:hAnsiTheme="minorHAnsi" w:cstheme="minorHAnsi"/>
                 <w:color w:val="000000"/>
                 <w:lang w:eastAsia="ko-KR"/>
               </w:rPr>
             </w:pPr>
             <w:r>
               <w:rPr>
-                <w:rFonts w:ascii="맑은 고딕" w:eastAsia="맑은 고딕" w:hAnsi="맑은 고딕" w:cs="굴림" w:hint="eastAsia"/>
+                <w:rFonts w:asciiTheme="minorHAnsi" w:eastAsia="맑은 고딕" w:hAnsiTheme="minorHAnsi" w:cstheme="minorHAnsi"/>
                 <w:color w:val="000000"/>
                 <w:lang w:eastAsia="ko-KR"/>
               </w:rPr>
@@ -1788,14 +2066,14 @@
               <w:widowControl/>
               <w:spacing w:line="240" w:lineRule="auto"/>
               <w:rPr>
-                <w:rFonts w:ascii="맑은 고딕" w:eastAsia="맑은 고딕" w:hAnsi="맑은 고딕" w:cs="굴림" w:hint="eastAsia"/>
+                <w:rFonts w:asciiTheme="minorHAnsi" w:eastAsia="맑은 고딕" w:hAnsiTheme="minorHAnsi" w:cstheme="minorHAnsi"/>
                 <w:color w:val="000000"/>
                 <w:lang w:eastAsia="ko-KR"/>
               </w:rPr>
             </w:pPr>
             <w:r>
               <w:rPr>
-                <w:rFonts w:ascii="맑은 고딕" w:eastAsia="맑은 고딕" w:hAnsi="맑은 고딕" w:cs="굴림" w:hint="eastAsia"/>
+                <w:rFonts w:asciiTheme="minorHAnsi" w:eastAsia="맑은 고딕" w:hAnsiTheme="minorHAnsi" w:cstheme="minorHAnsi"/>
                 <w:color w:val="000000"/>
                 <w:lang w:eastAsia="ko-KR"/>
               </w:rPr>
@@ -1803,7 +2081,7 @@
             </w:r>
             <w:r>
               <w:rPr>
-                <w:rFonts w:ascii="맑은 고딕" w:eastAsia="맑은 고딕" w:hAnsi="맑은 고딕" w:cs="굴림" w:hint="eastAsia"/>
+                <w:rFonts w:asciiTheme="minorHAnsi" w:eastAsia="맑은 고딕" w:hAnsiTheme="minorHAnsi" w:cstheme="minorHAnsi"/>
                 <w:color w:val="000000"/>
                 <w:lang w:eastAsia="ko-KR"/>
               </w:rPr>
@@ -1837,14 +2115,14 @@
               <w:spacing w:line="240" w:lineRule="auto"/>
               <w:jc w:val="center"/>
               <w:rPr>
-                <w:rFonts w:ascii="맑은 고딕" w:eastAsia="맑은 고딕" w:hAnsi="맑은 고딕" w:cs="굴림" w:hint="eastAsia"/>
+                <w:rFonts w:asciiTheme="minorHAnsi" w:eastAsia="맑은 고딕" w:hAnsiTheme="minorHAnsi" w:cstheme="minorHAnsi"/>
                 <w:color w:val="000000"/>
                 <w:lang w:eastAsia="ko-KR"/>
               </w:rPr>
             </w:pPr>
             <w:r>
               <w:rPr>
-                <w:rFonts w:ascii="맑은 고딕" w:eastAsia="맑은 고딕" w:hAnsi="맑은 고딕" w:cs="굴림" w:hint="eastAsia"/>
+                <w:rFonts w:asciiTheme="minorHAnsi" w:eastAsia="맑은 고딕" w:hAnsiTheme="minorHAnsi" w:cstheme="minorHAnsi"/>
                 <w:color w:val="000000"/>
                 <w:lang w:eastAsia="ko-KR"/>
               </w:rPr>
@@ -1871,14 +2149,14 @@
               <w:widowControl/>
               <w:spacing w:line="240" w:lineRule="auto"/>
               <w:rPr>
-                <w:rFonts w:ascii="맑은 고딕" w:eastAsia="맑은 고딕" w:hAnsi="맑은 고딕" w:cs="굴림" w:hint="eastAsia"/>
+                <w:rFonts w:asciiTheme="minorHAnsi" w:eastAsia="맑은 고딕" w:hAnsiTheme="minorHAnsi" w:cstheme="minorHAnsi"/>
                 <w:color w:val="000000"/>
                 <w:lang w:eastAsia="ko-KR"/>
               </w:rPr>
             </w:pPr>
             <w:r>
               <w:rPr>
-                <w:rFonts w:ascii="맑은 고딕" w:eastAsia="맑은 고딕" w:hAnsi="맑은 고딕" w:cs="굴림" w:hint="eastAsia"/>
+                <w:rFonts w:asciiTheme="minorHAnsi" w:eastAsia="맑은 고딕" w:hAnsiTheme="minorHAnsi" w:cstheme="minorHAnsi"/>
                 <w:color w:val="000000"/>
                 <w:lang w:eastAsia="ko-KR"/>
               </w:rPr>
@@ -1911,14 +2189,14 @@
               <w:spacing w:line="240" w:lineRule="auto"/>
               <w:jc w:val="center"/>
               <w:rPr>
-                <w:rFonts w:ascii="맑은 고딕" w:eastAsia="맑은 고딕" w:hAnsi="맑은 고딕" w:cs="굴림" w:hint="eastAsia"/>
+                <w:rFonts w:asciiTheme="minorHAnsi" w:eastAsia="맑은 고딕" w:hAnsiTheme="minorHAnsi" w:cstheme="minorHAnsi"/>
                 <w:color w:val="000000"/>
                 <w:lang w:eastAsia="ko-KR"/>
               </w:rPr>
             </w:pPr>
             <w:r>
               <w:rPr>
-                <w:rFonts w:ascii="맑은 고딕" w:eastAsia="맑은 고딕" w:hAnsi="맑은 고딕" w:cs="굴림" w:hint="eastAsia"/>
+                <w:rFonts w:asciiTheme="minorHAnsi" w:eastAsia="맑은 고딕" w:hAnsiTheme="minorHAnsi" w:cstheme="minorHAnsi"/>
                 <w:color w:val="000000"/>
                 <w:lang w:eastAsia="ko-KR"/>
               </w:rPr>
@@ -1944,14 +2222,14 @@
               <w:widowControl/>
               <w:spacing w:line="240" w:lineRule="auto"/>
               <w:rPr>
-                <w:rFonts w:ascii="맑은 고딕" w:eastAsia="맑은 고딕" w:hAnsi="맑은 고딕" w:cs="굴림" w:hint="eastAsia"/>
+                <w:rFonts w:asciiTheme="minorHAnsi" w:eastAsia="맑은 고딕" w:hAnsiTheme="minorHAnsi" w:cstheme="minorHAnsi"/>
                 <w:color w:val="000000"/>
                 <w:lang w:eastAsia="ko-KR"/>
               </w:rPr>
             </w:pPr>
             <w:r>
               <w:rPr>
-                <w:rFonts w:ascii="맑은 고딕" w:eastAsia="맑은 고딕" w:hAnsi="맑은 고딕" w:cs="굴림" w:hint="eastAsia"/>
+                <w:rFonts w:asciiTheme="minorHAnsi" w:eastAsia="맑은 고딕" w:hAnsiTheme="minorHAnsi" w:cstheme="minorHAnsi"/>
                 <w:color w:val="000000"/>
                 <w:lang w:eastAsia="ko-KR"/>
               </w:rPr>
@@ -1959,7 +2237,7 @@
             </w:r>
             <w:r>
               <w:rPr>
-                <w:rFonts w:ascii="맑은 고딕" w:eastAsia="맑은 고딕" w:hAnsi="맑은 고딕" w:cs="굴림" w:hint="eastAsia"/>
+                <w:rFonts w:asciiTheme="minorHAnsi" w:eastAsia="맑은 고딕" w:hAnsiTheme="minorHAnsi" w:cstheme="minorHAnsi"/>
                 <w:color w:val="000000"/>
                 <w:lang w:eastAsia="ko-KR"/>
               </w:rPr>
@@ -1993,14 +2271,14 @@
               <w:spacing w:line="240" w:lineRule="auto"/>
               <w:jc w:val="center"/>
               <w:rPr>
-                <w:rFonts w:ascii="맑은 고딕" w:eastAsia="맑은 고딕" w:hAnsi="맑은 고딕" w:cs="굴림" w:hint="eastAsia"/>
+                <w:rFonts w:asciiTheme="minorHAnsi" w:eastAsia="맑은 고딕" w:hAnsiTheme="minorHAnsi" w:cstheme="minorHAnsi"/>
                 <w:color w:val="000000"/>
                 <w:lang w:eastAsia="ko-KR"/>
               </w:rPr>
             </w:pPr>
             <w:r>
               <w:rPr>
-                <w:rFonts w:ascii="맑은 고딕" w:eastAsia="맑은 고딕" w:hAnsi="맑은 고딕" w:cs="굴림" w:hint="eastAsia"/>
+                <w:rFonts w:asciiTheme="minorHAnsi" w:eastAsia="맑은 고딕" w:hAnsiTheme="minorHAnsi" w:cstheme="minorHAnsi"/>
                 <w:color w:val="000000"/>
                 <w:lang w:eastAsia="ko-KR"/>
               </w:rPr>
@@ -2026,14 +2304,14 @@
               <w:widowControl/>
               <w:spacing w:line="240" w:lineRule="auto"/>
               <w:rPr>
-                <w:rFonts w:ascii="맑은 고딕" w:eastAsia="맑은 고딕" w:hAnsi="맑은 고딕" w:cs="굴림" w:hint="eastAsia"/>
+                <w:rFonts w:asciiTheme="minorHAnsi" w:eastAsia="맑은 고딕" w:hAnsiTheme="minorHAnsi" w:cstheme="minorHAnsi"/>
                 <w:color w:val="000000"/>
                 <w:lang w:eastAsia="ko-KR"/>
               </w:rPr>
             </w:pPr>
             <w:r>
               <w:rPr>
-                <w:rFonts w:ascii="맑은 고딕" w:eastAsia="맑은 고딕" w:hAnsi="맑은 고딕" w:cs="굴림" w:hint="eastAsia"/>
+                <w:rFonts w:asciiTheme="minorHAnsi" w:eastAsia="맑은 고딕" w:hAnsiTheme="minorHAnsi" w:cstheme="minorHAnsi"/>
                 <w:color w:val="000000"/>
                 <w:lang w:eastAsia="ko-KR"/>
               </w:rPr>
@@ -2041,7 +2319,7 @@
             </w:r>
             <w:r>
               <w:rPr>
-                <w:rFonts w:ascii="맑은 고딕" w:eastAsia="맑은 고딕" w:hAnsi="맑은 고딕" w:cs="굴림" w:hint="eastAsia"/>
+                <w:rFonts w:asciiTheme="minorHAnsi" w:eastAsia="맑은 고딕" w:hAnsiTheme="minorHAnsi" w:cstheme="minorHAnsi"/>
                 <w:color w:val="000000"/>
                 <w:lang w:eastAsia="ko-KR"/>
               </w:rPr>
@@ -2075,14 +2353,14 @@
               <w:spacing w:line="240" w:lineRule="auto"/>
               <w:jc w:val="center"/>
               <w:rPr>
-                <w:rFonts w:ascii="맑은 고딕" w:eastAsia="맑은 고딕" w:hAnsi="맑은 고딕" w:cs="굴림" w:hint="eastAsia"/>
+                <w:rFonts w:asciiTheme="minorHAnsi" w:eastAsia="맑은 고딕" w:hAnsiTheme="minorHAnsi" w:cstheme="minorHAnsi"/>
                 <w:color w:val="000000"/>
                 <w:lang w:eastAsia="ko-KR"/>
               </w:rPr>
             </w:pPr>
             <w:r>
               <w:rPr>
-                <w:rFonts w:ascii="맑은 고딕" w:eastAsia="맑은 고딕" w:hAnsi="맑은 고딕" w:cs="굴림" w:hint="eastAsia"/>
+                <w:rFonts w:asciiTheme="minorHAnsi" w:eastAsia="맑은 고딕" w:hAnsiTheme="minorHAnsi" w:cstheme="minorHAnsi"/>
                 <w:color w:val="000000"/>
                 <w:lang w:eastAsia="ko-KR"/>
               </w:rPr>
@@ -2109,34 +2387,18 @@
               <w:widowControl/>
               <w:spacing w:line="240" w:lineRule="auto"/>
               <w:rPr>
-                <w:rFonts w:ascii="맑은 고딕" w:eastAsia="맑은 고딕" w:hAnsi="맑은 고딕" w:cs="굴림" w:hint="eastAsia"/>
+                <w:rFonts w:asciiTheme="minorHAnsi" w:eastAsia="맑은 고딕" w:hAnsiTheme="minorHAnsi" w:cstheme="minorHAnsi"/>
                 <w:color w:val="000000"/>
                 <w:lang w:eastAsia="ko-KR"/>
               </w:rPr>
             </w:pPr>
             <w:r>
               <w:rPr>
-                <w:rFonts w:ascii="맑은 고딕" w:eastAsia="맑은 고딕" w:hAnsi="맑은 고딕" w:cs="굴림" w:hint="eastAsia"/>
-                <w:color w:val="000000"/>
-                <w:lang w:eastAsia="ko-KR"/>
-              </w:rPr>
-              <w:t xml:space="preserve">The total owing (including a </w:t>
-            </w:r>
-            <w:r>
-              <w:rPr>
-                <w:rFonts w:ascii="맑은 고딕" w:eastAsia="맑은 고딕" w:hAnsi="맑은 고딕" w:cs="굴림"/>
-                <w:color w:val="000000"/>
-                <w:lang w:eastAsia="ko-KR"/>
-              </w:rPr>
-              <w:t>breakdown</w:t>
-            </w:r>
-            <w:r>
-              <w:rPr>
-                <w:rFonts w:ascii="맑은 고딕" w:eastAsia="맑은 고딕" w:hAnsi="맑은 고딕" w:cs="굴림" w:hint="eastAsia"/>
-                <w:color w:val="000000"/>
-                <w:lang w:eastAsia="ko-KR"/>
-              </w:rPr>
-              <w:t xml:space="preserve"> of taxes) must be displayed to the customer.</w:t>
+                <w:rFonts w:asciiTheme="minorHAnsi" w:eastAsia="맑은 고딕" w:hAnsiTheme="minorHAnsi" w:cstheme="minorHAnsi"/>
+                <w:color w:val="000000"/>
+                <w:lang w:eastAsia="ko-KR"/>
+              </w:rPr>
+              <w:t>The total owing (including a breakdown of taxes) must be displayed to the customer.</w:t>
             </w:r>
           </w:p>
         </w:tc>
@@ -2165,14 +2427,14 @@
               <w:spacing w:line="240" w:lineRule="auto"/>
               <w:jc w:val="center"/>
               <w:rPr>
-                <w:rFonts w:ascii="맑은 고딕" w:eastAsia="맑은 고딕" w:hAnsi="맑은 고딕" w:cs="굴림" w:hint="eastAsia"/>
+                <w:rFonts w:asciiTheme="minorHAnsi" w:eastAsia="맑은 고딕" w:hAnsiTheme="minorHAnsi" w:cstheme="minorHAnsi"/>
                 <w:color w:val="000000"/>
                 <w:lang w:eastAsia="ko-KR"/>
               </w:rPr>
             </w:pPr>
             <w:r>
               <w:rPr>
-                <w:rFonts w:ascii="맑은 고딕" w:eastAsia="맑은 고딕" w:hAnsi="맑은 고딕" w:cs="굴림" w:hint="eastAsia"/>
+                <w:rFonts w:asciiTheme="minorHAnsi" w:eastAsia="맑은 고딕" w:hAnsiTheme="minorHAnsi" w:cstheme="minorHAnsi"/>
                 <w:color w:val="000000"/>
                 <w:lang w:eastAsia="ko-KR"/>
               </w:rPr>
@@ -2180,7 +2442,7 @@
             </w:r>
             <w:r>
               <w:rPr>
-                <w:rFonts w:ascii="맑은 고딕" w:eastAsia="맑은 고딕" w:hAnsi="맑은 고딕" w:cs="굴림"/>
+                <w:rFonts w:asciiTheme="minorHAnsi" w:eastAsia="맑은 고딕" w:hAnsiTheme="minorHAnsi" w:cstheme="minorHAnsi"/>
                 <w:color w:val="000000"/>
                 <w:lang w:eastAsia="ko-KR"/>
               </w:rPr>
@@ -2206,14 +2468,14 @@
               <w:widowControl/>
               <w:spacing w:line="240" w:lineRule="auto"/>
               <w:rPr>
-                <w:rFonts w:ascii="맑은 고딕" w:eastAsia="맑은 고딕" w:hAnsi="맑은 고딕" w:cs="굴림" w:hint="eastAsia"/>
+                <w:rFonts w:asciiTheme="minorHAnsi" w:eastAsia="맑은 고딕" w:hAnsiTheme="minorHAnsi" w:cstheme="minorHAnsi"/>
                 <w:color w:val="000000"/>
                 <w:lang w:eastAsia="ko-KR"/>
               </w:rPr>
             </w:pPr>
             <w:r>
               <w:rPr>
-                <w:rFonts w:ascii="맑은 고딕" w:eastAsia="맑은 고딕" w:hAnsi="맑은 고딕" w:cs="굴림" w:hint="eastAsia"/>
+                <w:rFonts w:asciiTheme="minorHAnsi" w:eastAsia="맑은 고딕" w:hAnsiTheme="minorHAnsi" w:cstheme="minorHAnsi"/>
                 <w:color w:val="000000"/>
                 <w:lang w:eastAsia="ko-KR"/>
               </w:rPr>
@@ -2221,7 +2483,7 @@
             </w:r>
             <w:r>
               <w:rPr>
-                <w:rFonts w:ascii="맑은 고딕" w:eastAsia="맑은 고딕" w:hAnsi="맑은 고딕" w:cs="굴림" w:hint="eastAsia"/>
+                <w:rFonts w:asciiTheme="minorHAnsi" w:eastAsia="맑은 고딕" w:hAnsiTheme="minorHAnsi" w:cstheme="minorHAnsi"/>
                 <w:color w:val="000000"/>
                 <w:lang w:eastAsia="ko-KR"/>
               </w:rPr>
@@ -2255,14 +2517,14 @@
               <w:spacing w:line="240" w:lineRule="auto"/>
               <w:jc w:val="center"/>
               <w:rPr>
-                <w:rFonts w:ascii="맑은 고딕" w:eastAsia="맑은 고딕" w:hAnsi="맑은 고딕" w:cs="굴림" w:hint="eastAsia"/>
+                <w:rFonts w:asciiTheme="minorHAnsi" w:eastAsia="맑은 고딕" w:hAnsiTheme="minorHAnsi" w:cstheme="minorHAnsi"/>
                 <w:color w:val="000000"/>
                 <w:lang w:eastAsia="ko-KR"/>
               </w:rPr>
             </w:pPr>
             <w:r>
               <w:rPr>
-                <w:rFonts w:ascii="맑은 고딕" w:eastAsia="맑은 고딕" w:hAnsi="맑은 고딕" w:cs="굴림" w:hint="eastAsia"/>
+                <w:rFonts w:asciiTheme="minorHAnsi" w:eastAsia="맑은 고딕" w:hAnsiTheme="minorHAnsi" w:cstheme="minorHAnsi"/>
                 <w:color w:val="000000"/>
                 <w:lang w:eastAsia="ko-KR"/>
               </w:rPr>
@@ -2270,7 +2532,7 @@
             </w:r>
             <w:r>
               <w:rPr>
-                <w:rFonts w:ascii="맑은 고딕" w:eastAsia="맑은 고딕" w:hAnsi="맑은 고딕" w:cs="굴림"/>
+                <w:rFonts w:asciiTheme="minorHAnsi" w:eastAsia="맑은 고딕" w:hAnsiTheme="minorHAnsi" w:cstheme="minorHAnsi"/>
                 <w:color w:val="000000"/>
                 <w:lang w:eastAsia="ko-KR"/>
               </w:rPr>
@@ -2296,14 +2558,14 @@
               <w:widowControl/>
               <w:spacing w:line="240" w:lineRule="auto"/>
               <w:rPr>
-                <w:rFonts w:ascii="맑은 고딕" w:eastAsia="맑은 고딕" w:hAnsi="맑은 고딕" w:cs="굴림" w:hint="eastAsia"/>
+                <w:rFonts w:asciiTheme="minorHAnsi" w:eastAsia="맑은 고딕" w:hAnsiTheme="minorHAnsi" w:cstheme="minorHAnsi"/>
                 <w:color w:val="000000"/>
                 <w:lang w:eastAsia="ko-KR"/>
               </w:rPr>
             </w:pPr>
             <w:r>
               <w:rPr>
-                <w:rFonts w:ascii="맑은 고딕" w:eastAsia="맑은 고딕" w:hAnsi="맑은 고딕" w:cs="굴림" w:hint="eastAsia"/>
+                <w:rFonts w:asciiTheme="minorHAnsi" w:eastAsia="맑은 고딕" w:hAnsiTheme="minorHAnsi" w:cstheme="minorHAnsi"/>
                 <w:color w:val="000000"/>
                 <w:lang w:eastAsia="ko-KR"/>
               </w:rPr>
@@ -2311,7 +2573,7 @@
             </w:r>
             <w:r>
               <w:rPr>
-                <w:rFonts w:ascii="맑은 고딕" w:eastAsia="맑은 고딕" w:hAnsi="맑은 고딕" w:cs="굴림" w:hint="eastAsia"/>
+                <w:rFonts w:asciiTheme="minorHAnsi" w:eastAsia="맑은 고딕" w:hAnsiTheme="minorHAnsi" w:cstheme="minorHAnsi"/>
                 <w:color w:val="000000"/>
                 <w:lang w:eastAsia="ko-KR"/>
               </w:rPr>
@@ -2345,14 +2607,14 @@
               <w:spacing w:line="240" w:lineRule="auto"/>
               <w:jc w:val="center"/>
               <w:rPr>
-                <w:rFonts w:ascii="맑은 고딕" w:eastAsia="맑은 고딕" w:hAnsi="맑은 고딕" w:cs="굴림" w:hint="eastAsia"/>
+                <w:rFonts w:asciiTheme="minorHAnsi" w:eastAsia="맑은 고딕" w:hAnsiTheme="minorHAnsi" w:cstheme="minorHAnsi"/>
                 <w:color w:val="000000"/>
                 <w:lang w:eastAsia="ko-KR"/>
               </w:rPr>
             </w:pPr>
             <w:r>
               <w:rPr>
-                <w:rFonts w:ascii="맑은 고딕" w:eastAsia="맑은 고딕" w:hAnsi="맑은 고딕" w:cs="굴림" w:hint="eastAsia"/>
+                <w:rFonts w:asciiTheme="minorHAnsi" w:eastAsia="맑은 고딕" w:hAnsiTheme="minorHAnsi" w:cstheme="minorHAnsi"/>
                 <w:color w:val="000000"/>
                 <w:lang w:eastAsia="ko-KR"/>
               </w:rPr>
@@ -2360,7 +2622,7 @@
             </w:r>
             <w:r>
               <w:rPr>
-                <w:rFonts w:ascii="맑은 고딕" w:eastAsia="맑은 고딕" w:hAnsi="맑은 고딕" w:cs="굴림"/>
+                <w:rFonts w:asciiTheme="minorHAnsi" w:eastAsia="맑은 고딕" w:hAnsiTheme="minorHAnsi" w:cstheme="minorHAnsi"/>
                 <w:color w:val="000000"/>
                 <w:lang w:eastAsia="ko-KR"/>
               </w:rPr>
@@ -2387,14 +2649,14 @@
               <w:widowControl/>
               <w:spacing w:line="240" w:lineRule="auto"/>
               <w:rPr>
-                <w:rFonts w:ascii="맑은 고딕" w:eastAsia="맑은 고딕" w:hAnsi="맑은 고딕" w:cs="굴림" w:hint="eastAsia"/>
+                <w:rFonts w:asciiTheme="minorHAnsi" w:eastAsia="맑은 고딕" w:hAnsiTheme="minorHAnsi" w:cstheme="minorHAnsi"/>
                 <w:color w:val="000000"/>
                 <w:lang w:eastAsia="ko-KR"/>
               </w:rPr>
             </w:pPr>
             <w:r>
               <w:rPr>
-                <w:rFonts w:ascii="맑은 고딕" w:eastAsia="맑은 고딕" w:hAnsi="맑은 고딕" w:cs="굴림" w:hint="eastAsia"/>
+                <w:rFonts w:asciiTheme="minorHAnsi" w:eastAsia="맑은 고딕" w:hAnsiTheme="minorHAnsi" w:cstheme="minorHAnsi"/>
                 <w:color w:val="000000"/>
                 <w:lang w:eastAsia="ko-KR"/>
               </w:rPr>
@@ -2427,14 +2689,14 @@
               <w:spacing w:line="240" w:lineRule="auto"/>
               <w:jc w:val="center"/>
               <w:rPr>
-                <w:rFonts w:ascii="맑은 고딕" w:eastAsia="맑은 고딕" w:hAnsi="맑은 고딕" w:cs="굴림" w:hint="eastAsia"/>
+                <w:rFonts w:asciiTheme="minorHAnsi" w:eastAsia="맑은 고딕" w:hAnsiTheme="minorHAnsi" w:cstheme="minorHAnsi"/>
                 <w:color w:val="000000"/>
                 <w:lang w:eastAsia="ko-KR"/>
               </w:rPr>
             </w:pPr>
             <w:r>
               <w:rPr>
-                <w:rFonts w:ascii="맑은 고딕" w:eastAsia="맑은 고딕" w:hAnsi="맑은 고딕" w:cs="굴림" w:hint="eastAsia"/>
+                <w:rFonts w:asciiTheme="minorHAnsi" w:eastAsia="맑은 고딕" w:hAnsiTheme="minorHAnsi" w:cstheme="minorHAnsi"/>
                 <w:color w:val="000000"/>
                 <w:lang w:eastAsia="ko-KR"/>
               </w:rPr>
@@ -2442,7 +2704,7 @@
             </w:r>
             <w:r>
               <w:rPr>
-                <w:rFonts w:ascii="맑은 고딕" w:eastAsia="맑은 고딕" w:hAnsi="맑은 고딕" w:cs="굴림"/>
+                <w:rFonts w:asciiTheme="minorHAnsi" w:eastAsia="맑은 고딕" w:hAnsiTheme="minorHAnsi" w:cstheme="minorHAnsi"/>
                 <w:color w:val="000000"/>
                 <w:lang w:eastAsia="ko-KR"/>
               </w:rPr>
@@ -2469,14 +2731,14 @@
               <w:widowControl/>
               <w:spacing w:line="240" w:lineRule="auto"/>
               <w:rPr>
-                <w:rFonts w:ascii="맑은 고딕" w:eastAsia="맑은 고딕" w:hAnsi="맑은 고딕" w:cs="굴림" w:hint="eastAsia"/>
+                <w:rFonts w:asciiTheme="minorHAnsi" w:eastAsia="맑은 고딕" w:hAnsiTheme="minorHAnsi" w:cstheme="minorHAnsi"/>
                 <w:color w:val="000000"/>
                 <w:lang w:eastAsia="ko-KR"/>
               </w:rPr>
             </w:pPr>
             <w:r>
               <w:rPr>
-                <w:rFonts w:ascii="맑은 고딕" w:eastAsia="맑은 고딕" w:hAnsi="맑은 고딕" w:cs="굴림" w:hint="eastAsia"/>
+                <w:rFonts w:asciiTheme="minorHAnsi" w:eastAsia="맑은 고딕" w:hAnsiTheme="minorHAnsi" w:cstheme="minorHAnsi"/>
                 <w:color w:val="000000"/>
                 <w:lang w:eastAsia="ko-KR"/>
               </w:rPr>
@@ -2509,14 +2771,14 @@
               <w:spacing w:line="240" w:lineRule="auto"/>
               <w:jc w:val="center"/>
               <w:rPr>
-                <w:rFonts w:ascii="맑은 고딕" w:eastAsia="맑은 고딕" w:hAnsi="맑은 고딕" w:cs="굴림" w:hint="eastAsia"/>
+                <w:rFonts w:asciiTheme="minorHAnsi" w:eastAsia="맑은 고딕" w:hAnsiTheme="minorHAnsi" w:cstheme="minorHAnsi"/>
                 <w:color w:val="000000"/>
                 <w:lang w:eastAsia="ko-KR"/>
               </w:rPr>
             </w:pPr>
             <w:r>
               <w:rPr>
-                <w:rFonts w:ascii="맑은 고딕" w:eastAsia="맑은 고딕" w:hAnsi="맑은 고딕" w:cs="굴림" w:hint="eastAsia"/>
+                <w:rFonts w:asciiTheme="minorHAnsi" w:eastAsia="맑은 고딕" w:hAnsiTheme="minorHAnsi" w:cstheme="minorHAnsi"/>
                 <w:color w:val="000000"/>
                 <w:lang w:eastAsia="ko-KR"/>
               </w:rPr>
@@ -2524,7 +2786,7 @@
             </w:r>
             <w:r>
               <w:rPr>
-                <w:rFonts w:ascii="맑은 고딕" w:eastAsia="맑은 고딕" w:hAnsi="맑은 고딕" w:cs="굴림"/>
+                <w:rFonts w:asciiTheme="minorHAnsi" w:eastAsia="맑은 고딕" w:hAnsiTheme="minorHAnsi" w:cstheme="minorHAnsi"/>
                 <w:color w:val="000000"/>
                 <w:lang w:eastAsia="ko-KR"/>
               </w:rPr>
@@ -2551,14 +2813,14 @@
               <w:widowControl/>
               <w:spacing w:line="240" w:lineRule="auto"/>
               <w:rPr>
-                <w:rFonts w:ascii="맑은 고딕" w:eastAsia="맑은 고딕" w:hAnsi="맑은 고딕" w:cs="굴림" w:hint="eastAsia"/>
+                <w:rFonts w:asciiTheme="minorHAnsi" w:eastAsia="맑은 고딕" w:hAnsiTheme="minorHAnsi" w:cstheme="minorHAnsi"/>
                 <w:color w:val="000000"/>
                 <w:lang w:eastAsia="ko-KR"/>
               </w:rPr>
             </w:pPr>
             <w:r>
               <w:rPr>
-                <w:rFonts w:ascii="맑은 고딕" w:eastAsia="맑은 고딕" w:hAnsi="맑은 고딕" w:cs="굴림" w:hint="eastAsia"/>
+                <w:rFonts w:asciiTheme="minorHAnsi" w:eastAsia="맑은 고딕" w:hAnsiTheme="minorHAnsi" w:cstheme="minorHAnsi"/>
                 <w:color w:val="000000"/>
                 <w:lang w:eastAsia="ko-KR"/>
               </w:rPr>
@@ -2591,14 +2853,14 @@
               <w:spacing w:line="240" w:lineRule="auto"/>
               <w:jc w:val="center"/>
               <w:rPr>
-                <w:rFonts w:ascii="맑은 고딕" w:eastAsia="맑은 고딕" w:hAnsi="맑은 고딕" w:cs="굴림" w:hint="eastAsia"/>
+                <w:rFonts w:asciiTheme="minorHAnsi" w:eastAsia="맑은 고딕" w:hAnsiTheme="minorHAnsi" w:cstheme="minorHAnsi"/>
                 <w:color w:val="000000"/>
                 <w:lang w:eastAsia="ko-KR"/>
               </w:rPr>
             </w:pPr>
             <w:r>
               <w:rPr>
-                <w:rFonts w:ascii="맑은 고딕" w:eastAsia="맑은 고딕" w:hAnsi="맑은 고딕" w:cs="굴림" w:hint="eastAsia"/>
+                <w:rFonts w:asciiTheme="minorHAnsi" w:eastAsia="맑은 고딕" w:hAnsiTheme="minorHAnsi" w:cstheme="minorHAnsi"/>
                 <w:color w:val="000000"/>
                 <w:lang w:eastAsia="ko-KR"/>
               </w:rPr>
@@ -2606,7 +2868,7 @@
             </w:r>
             <w:r>
               <w:rPr>
-                <w:rFonts w:ascii="맑은 고딕" w:eastAsia="맑은 고딕" w:hAnsi="맑은 고딕" w:cs="굴림"/>
+                <w:rFonts w:asciiTheme="minorHAnsi" w:eastAsia="맑은 고딕" w:hAnsiTheme="minorHAnsi" w:cstheme="minorHAnsi"/>
                 <w:color w:val="000000"/>
                 <w:lang w:eastAsia="ko-KR"/>
               </w:rPr>
@@ -2633,14 +2895,14 @@
               <w:widowControl/>
               <w:spacing w:line="240" w:lineRule="auto"/>
               <w:rPr>
-                <w:rFonts w:ascii="맑은 고딕" w:eastAsia="맑은 고딕" w:hAnsi="맑은 고딕" w:cs="굴림" w:hint="eastAsia"/>
+                <w:rFonts w:asciiTheme="minorHAnsi" w:eastAsia="맑은 고딕" w:hAnsiTheme="minorHAnsi" w:cstheme="minorHAnsi"/>
                 <w:color w:val="000000"/>
                 <w:lang w:eastAsia="ko-KR"/>
               </w:rPr>
             </w:pPr>
             <w:r>
               <w:rPr>
-                <w:rFonts w:ascii="맑은 고딕" w:eastAsia="맑은 고딕" w:hAnsi="맑은 고딕" w:cs="굴림" w:hint="eastAsia"/>
+                <w:rFonts w:asciiTheme="minorHAnsi" w:eastAsia="맑은 고딕" w:hAnsiTheme="minorHAnsi" w:cstheme="minorHAnsi"/>
                 <w:color w:val="000000"/>
                 <w:lang w:eastAsia="ko-KR"/>
               </w:rPr>
@@ -2673,14 +2935,14 @@
               <w:spacing w:line="240" w:lineRule="auto"/>
               <w:jc w:val="center"/>
               <w:rPr>
-                <w:rFonts w:ascii="맑은 고딕" w:eastAsia="맑은 고딕" w:hAnsi="맑은 고딕" w:cs="굴림" w:hint="eastAsia"/>
+                <w:rFonts w:asciiTheme="minorHAnsi" w:eastAsia="맑은 고딕" w:hAnsiTheme="minorHAnsi" w:cstheme="minorHAnsi"/>
                 <w:color w:val="000000"/>
                 <w:lang w:eastAsia="ko-KR"/>
               </w:rPr>
             </w:pPr>
             <w:r>
               <w:rPr>
-                <w:rFonts w:ascii="맑은 고딕" w:eastAsia="맑은 고딕" w:hAnsi="맑은 고딕" w:cs="굴림" w:hint="eastAsia"/>
+                <w:rFonts w:asciiTheme="minorHAnsi" w:eastAsia="맑은 고딕" w:hAnsiTheme="minorHAnsi" w:cstheme="minorHAnsi"/>
                 <w:color w:val="000000"/>
                 <w:lang w:eastAsia="ko-KR"/>
               </w:rPr>
@@ -2688,7 +2950,7 @@
             </w:r>
             <w:r>
               <w:rPr>
-                <w:rFonts w:ascii="맑은 고딕" w:eastAsia="맑은 고딕" w:hAnsi="맑은 고딕" w:cs="굴림"/>
+                <w:rFonts w:asciiTheme="minorHAnsi" w:eastAsia="맑은 고딕" w:hAnsiTheme="minorHAnsi" w:cstheme="minorHAnsi"/>
                 <w:color w:val="000000"/>
                 <w:lang w:eastAsia="ko-KR"/>
               </w:rPr>
@@ -2715,14 +2977,14 @@
               <w:widowControl/>
               <w:spacing w:line="240" w:lineRule="auto"/>
               <w:rPr>
-                <w:rFonts w:ascii="맑은 고딕" w:eastAsia="맑은 고딕" w:hAnsi="맑은 고딕" w:cs="굴림" w:hint="eastAsia"/>
+                <w:rFonts w:asciiTheme="minorHAnsi" w:eastAsia="맑은 고딕" w:hAnsiTheme="minorHAnsi" w:cstheme="minorHAnsi"/>
                 <w:color w:val="000000"/>
                 <w:lang w:eastAsia="ko-KR"/>
               </w:rPr>
             </w:pPr>
             <w:r>
               <w:rPr>
-                <w:rFonts w:ascii="맑은 고딕" w:eastAsia="맑은 고딕" w:hAnsi="맑은 고딕" w:cs="굴림" w:hint="eastAsia"/>
+                <w:rFonts w:asciiTheme="minorHAnsi" w:eastAsia="맑은 고딕" w:hAnsiTheme="minorHAnsi" w:cstheme="minorHAnsi"/>
                 <w:color w:val="000000"/>
                 <w:lang w:eastAsia="ko-KR"/>
               </w:rPr>
@@ -2755,14 +3017,14 @@
               <w:spacing w:line="240" w:lineRule="auto"/>
               <w:jc w:val="center"/>
               <w:rPr>
-                <w:rFonts w:ascii="맑은 고딕" w:eastAsia="맑은 고딕" w:hAnsi="맑은 고딕" w:cs="굴림" w:hint="eastAsia"/>
+                <w:rFonts w:asciiTheme="minorHAnsi" w:eastAsia="맑은 고딕" w:hAnsiTheme="minorHAnsi" w:cstheme="minorHAnsi"/>
                 <w:color w:val="000000"/>
                 <w:lang w:eastAsia="ko-KR"/>
               </w:rPr>
             </w:pPr>
             <w:r>
               <w:rPr>
-                <w:rFonts w:ascii="맑은 고딕" w:eastAsia="맑은 고딕" w:hAnsi="맑은 고딕" w:cs="굴림" w:hint="eastAsia"/>
+                <w:rFonts w:asciiTheme="minorHAnsi" w:eastAsia="맑은 고딕" w:hAnsiTheme="minorHAnsi" w:cstheme="minorHAnsi"/>
                 <w:color w:val="000000"/>
                 <w:lang w:eastAsia="ko-KR"/>
               </w:rPr>
@@ -2770,7 +3032,7 @@
             </w:r>
             <w:r>
               <w:rPr>
-                <w:rFonts w:ascii="맑은 고딕" w:eastAsia="맑은 고딕" w:hAnsi="맑은 고딕" w:cs="굴림"/>
+                <w:rFonts w:asciiTheme="minorHAnsi" w:eastAsia="맑은 고딕" w:hAnsiTheme="minorHAnsi" w:cstheme="minorHAnsi"/>
                 <w:color w:val="000000"/>
                 <w:lang w:eastAsia="ko-KR"/>
               </w:rPr>
@@ -2797,14 +3059,14 @@
               <w:widowControl/>
               <w:spacing w:line="240" w:lineRule="auto"/>
               <w:rPr>
-                <w:rFonts w:ascii="맑은 고딕" w:eastAsia="맑은 고딕" w:hAnsi="맑은 고딕" w:cs="굴림" w:hint="eastAsia"/>
+                <w:rFonts w:asciiTheme="minorHAnsi" w:eastAsia="맑은 고딕" w:hAnsiTheme="minorHAnsi" w:cstheme="minorHAnsi"/>
                 <w:color w:val="000000"/>
                 <w:lang w:eastAsia="ko-KR"/>
               </w:rPr>
             </w:pPr>
             <w:r>
               <w:rPr>
-                <w:rFonts w:ascii="맑은 고딕" w:eastAsia="맑은 고딕" w:hAnsi="맑은 고딕" w:cs="굴림" w:hint="eastAsia"/>
+                <w:rFonts w:asciiTheme="minorHAnsi" w:eastAsia="맑은 고딕" w:hAnsiTheme="minorHAnsi" w:cstheme="minorHAnsi"/>
                 <w:color w:val="000000"/>
                 <w:lang w:eastAsia="ko-KR"/>
               </w:rPr>
@@ -2837,14 +3099,14 @@
               <w:spacing w:line="240" w:lineRule="auto"/>
               <w:jc w:val="center"/>
               <w:rPr>
-                <w:rFonts w:ascii="맑은 고딕" w:eastAsia="맑은 고딕" w:hAnsi="맑은 고딕" w:cs="굴림" w:hint="eastAsia"/>
+                <w:rFonts w:asciiTheme="minorHAnsi" w:eastAsia="맑은 고딕" w:hAnsiTheme="minorHAnsi" w:cstheme="minorHAnsi"/>
                 <w:color w:val="000000"/>
                 <w:lang w:eastAsia="ko-KR"/>
               </w:rPr>
             </w:pPr>
             <w:r>
               <w:rPr>
-                <w:rFonts w:ascii="맑은 고딕" w:eastAsia="맑은 고딕" w:hAnsi="맑은 고딕" w:cs="굴림" w:hint="eastAsia"/>
+                <w:rFonts w:asciiTheme="minorHAnsi" w:eastAsia="맑은 고딕" w:hAnsiTheme="minorHAnsi" w:cstheme="minorHAnsi"/>
                 <w:color w:val="000000"/>
                 <w:lang w:eastAsia="ko-KR"/>
               </w:rPr>
@@ -2852,7 +3114,7 @@
             </w:r>
             <w:r>
               <w:rPr>
-                <w:rFonts w:ascii="맑은 고딕" w:eastAsia="맑은 고딕" w:hAnsi="맑은 고딕" w:cs="굴림"/>
+                <w:rFonts w:asciiTheme="minorHAnsi" w:eastAsia="맑은 고딕" w:hAnsiTheme="minorHAnsi" w:cstheme="minorHAnsi"/>
                 <w:color w:val="000000"/>
                 <w:lang w:eastAsia="ko-KR"/>
               </w:rPr>
@@ -2879,14 +3141,14 @@
               <w:widowControl/>
               <w:spacing w:line="240" w:lineRule="auto"/>
               <w:rPr>
-                <w:rFonts w:ascii="맑은 고딕" w:eastAsia="맑은 고딕" w:hAnsi="맑은 고딕" w:cs="굴림" w:hint="eastAsia"/>
+                <w:rFonts w:asciiTheme="minorHAnsi" w:eastAsia="맑은 고딕" w:hAnsiTheme="minorHAnsi" w:cstheme="minorHAnsi"/>
                 <w:color w:val="000000"/>
                 <w:lang w:eastAsia="ko-KR"/>
               </w:rPr>
             </w:pPr>
             <w:r>
               <w:rPr>
-                <w:rFonts w:ascii="맑은 고딕" w:eastAsia="맑은 고딕" w:hAnsi="맑은 고딕" w:cs="굴림" w:hint="eastAsia"/>
+                <w:rFonts w:asciiTheme="minorHAnsi" w:eastAsia="맑은 고딕" w:hAnsiTheme="minorHAnsi" w:cstheme="minorHAnsi"/>
                 <w:color w:val="000000"/>
                 <w:lang w:eastAsia="ko-KR"/>
               </w:rPr>
@@ -2919,14 +3181,14 @@
               <w:spacing w:line="240" w:lineRule="auto"/>
               <w:jc w:val="center"/>
               <w:rPr>
-                <w:rFonts w:ascii="맑은 고딕" w:eastAsia="맑은 고딕" w:hAnsi="맑은 고딕" w:cs="굴림" w:hint="eastAsia"/>
+                <w:rFonts w:asciiTheme="minorHAnsi" w:eastAsia="맑은 고딕" w:hAnsiTheme="minorHAnsi" w:cstheme="minorHAnsi"/>
                 <w:color w:val="000000"/>
                 <w:lang w:eastAsia="ko-KR"/>
               </w:rPr>
             </w:pPr>
             <w:r>
               <w:rPr>
-                <w:rFonts w:ascii="맑은 고딕" w:eastAsia="맑은 고딕" w:hAnsi="맑은 고딕" w:cs="굴림" w:hint="eastAsia"/>
+                <w:rFonts w:asciiTheme="minorHAnsi" w:eastAsia="맑은 고딕" w:hAnsiTheme="minorHAnsi" w:cstheme="minorHAnsi"/>
                 <w:color w:val="000000"/>
                 <w:lang w:eastAsia="ko-KR"/>
               </w:rPr>
@@ -2934,7 +3196,7 @@
             </w:r>
             <w:r>
               <w:rPr>
-                <w:rFonts w:ascii="맑은 고딕" w:eastAsia="맑은 고딕" w:hAnsi="맑은 고딕" w:cs="굴림"/>
+                <w:rFonts w:asciiTheme="minorHAnsi" w:eastAsia="맑은 고딕" w:hAnsiTheme="minorHAnsi" w:cstheme="minorHAnsi"/>
                 <w:color w:val="000000"/>
                 <w:lang w:eastAsia="ko-KR"/>
               </w:rPr>
@@ -2961,14 +3223,14 @@
               <w:widowControl/>
               <w:spacing w:line="240" w:lineRule="auto"/>
               <w:rPr>
-                <w:rFonts w:ascii="맑은 고딕" w:eastAsia="맑은 고딕" w:hAnsi="맑은 고딕" w:cs="굴림" w:hint="eastAsia"/>
+                <w:rFonts w:asciiTheme="minorHAnsi" w:eastAsia="맑은 고딕" w:hAnsiTheme="minorHAnsi" w:cstheme="minorHAnsi"/>
                 <w:color w:val="000000"/>
                 <w:lang w:eastAsia="ko-KR"/>
               </w:rPr>
             </w:pPr>
             <w:r>
               <w:rPr>
-                <w:rFonts w:ascii="맑은 고딕" w:eastAsia="맑은 고딕" w:hAnsi="맑은 고딕" w:cs="굴림" w:hint="eastAsia"/>
+                <w:rFonts w:asciiTheme="minorHAnsi" w:eastAsia="맑은 고딕" w:hAnsiTheme="minorHAnsi" w:cstheme="minorHAnsi"/>
                 <w:color w:val="000000"/>
                 <w:lang w:eastAsia="ko-KR"/>
               </w:rPr>
@@ -3001,14 +3263,14 @@
               <w:spacing w:line="240" w:lineRule="auto"/>
               <w:jc w:val="center"/>
               <w:rPr>
-                <w:rFonts w:ascii="맑은 고딕" w:eastAsia="맑은 고딕" w:hAnsi="맑은 고딕" w:cs="굴림" w:hint="eastAsia"/>
+                <w:rFonts w:asciiTheme="minorHAnsi" w:eastAsia="맑은 고딕" w:hAnsiTheme="minorHAnsi" w:cstheme="minorHAnsi"/>
                 <w:color w:val="000000"/>
                 <w:lang w:eastAsia="ko-KR"/>
               </w:rPr>
             </w:pPr>
             <w:r>
               <w:rPr>
-                <w:rFonts w:ascii="맑은 고딕" w:eastAsia="맑은 고딕" w:hAnsi="맑은 고딕" w:cs="굴림" w:hint="eastAsia"/>
+                <w:rFonts w:asciiTheme="minorHAnsi" w:eastAsia="맑은 고딕" w:hAnsiTheme="minorHAnsi" w:cstheme="minorHAnsi"/>
                 <w:color w:val="000000"/>
                 <w:lang w:eastAsia="ko-KR"/>
               </w:rPr>
@@ -3016,7 +3278,7 @@
             </w:r>
             <w:r>
               <w:rPr>
-                <w:rFonts w:ascii="맑은 고딕" w:eastAsia="맑은 고딕" w:hAnsi="맑은 고딕" w:cs="굴림"/>
+                <w:rFonts w:asciiTheme="minorHAnsi" w:eastAsia="맑은 고딕" w:hAnsiTheme="minorHAnsi" w:cstheme="minorHAnsi"/>
                 <w:color w:val="000000"/>
                 <w:lang w:eastAsia="ko-KR"/>
               </w:rPr>
@@ -3043,14 +3305,14 @@
               <w:widowControl/>
               <w:spacing w:line="240" w:lineRule="auto"/>
               <w:rPr>
-                <w:rFonts w:ascii="맑은 고딕" w:eastAsia="맑은 고딕" w:hAnsi="맑은 고딕" w:cs="굴림" w:hint="eastAsia"/>
+                <w:rFonts w:asciiTheme="minorHAnsi" w:eastAsia="맑은 고딕" w:hAnsiTheme="minorHAnsi" w:cstheme="minorHAnsi"/>
                 <w:color w:val="000000"/>
                 <w:lang w:eastAsia="ko-KR"/>
               </w:rPr>
             </w:pPr>
             <w:r>
               <w:rPr>
-                <w:rFonts w:ascii="맑은 고딕" w:eastAsia="맑은 고딕" w:hAnsi="맑은 고딕" w:cs="굴림" w:hint="eastAsia"/>
+                <w:rFonts w:asciiTheme="minorHAnsi" w:eastAsia="맑은 고딕" w:hAnsiTheme="minorHAnsi" w:cstheme="minorHAnsi"/>
                 <w:color w:val="000000"/>
                 <w:lang w:eastAsia="ko-KR"/>
               </w:rPr>
@@ -3083,14 +3345,14 @@
               <w:spacing w:line="240" w:lineRule="auto"/>
               <w:jc w:val="center"/>
               <w:rPr>
-                <w:rFonts w:ascii="맑은 고딕" w:eastAsia="맑은 고딕" w:hAnsi="맑은 고딕" w:cs="굴림" w:hint="eastAsia"/>
+                <w:rFonts w:asciiTheme="minorHAnsi" w:eastAsia="맑은 고딕" w:hAnsiTheme="minorHAnsi" w:cstheme="minorHAnsi"/>
                 <w:color w:val="000000"/>
                 <w:lang w:eastAsia="ko-KR"/>
               </w:rPr>
             </w:pPr>
             <w:r>
               <w:rPr>
-                <w:rFonts w:ascii="맑은 고딕" w:eastAsia="맑은 고딕" w:hAnsi="맑은 고딕" w:cs="굴림" w:hint="eastAsia"/>
+                <w:rFonts w:asciiTheme="minorHAnsi" w:eastAsia="맑은 고딕" w:hAnsiTheme="minorHAnsi" w:cstheme="minorHAnsi"/>
                 <w:color w:val="000000"/>
                 <w:lang w:eastAsia="ko-KR"/>
               </w:rPr>
@@ -3098,7 +3360,7 @@
             </w:r>
             <w:r>
               <w:rPr>
-                <w:rFonts w:ascii="맑은 고딕" w:eastAsia="맑은 고딕" w:hAnsi="맑은 고딕" w:cs="굴림"/>
+                <w:rFonts w:asciiTheme="minorHAnsi" w:eastAsia="맑은 고딕" w:hAnsiTheme="minorHAnsi" w:cstheme="minorHAnsi"/>
                 <w:color w:val="000000"/>
                 <w:lang w:eastAsia="ko-KR"/>
               </w:rPr>
@@ -3125,14 +3387,14 @@
               <w:widowControl/>
               <w:spacing w:line="240" w:lineRule="auto"/>
               <w:rPr>
-                <w:rFonts w:ascii="맑은 고딕" w:eastAsia="맑은 고딕" w:hAnsi="맑은 고딕" w:cs="굴림" w:hint="eastAsia"/>
+                <w:rFonts w:asciiTheme="minorHAnsi" w:eastAsia="맑은 고딕" w:hAnsiTheme="minorHAnsi" w:cstheme="minorHAnsi"/>
                 <w:color w:val="000000"/>
                 <w:lang w:eastAsia="ko-KR"/>
               </w:rPr>
             </w:pPr>
             <w:r>
               <w:rPr>
-                <w:rFonts w:ascii="맑은 고딕" w:eastAsia="맑은 고딕" w:hAnsi="맑은 고딕" w:cs="굴림" w:hint="eastAsia"/>
+                <w:rFonts w:asciiTheme="minorHAnsi" w:eastAsia="맑은 고딕" w:hAnsiTheme="minorHAnsi" w:cstheme="minorHAnsi"/>
                 <w:color w:val="000000"/>
                 <w:lang w:eastAsia="ko-KR"/>
               </w:rPr>
@@ -3145,6 +3407,9 @@
     <w:p>
       <w:pPr>
         <w:ind w:left="720"/>
+        <w:rPr>
+          <w:rFonts w:asciiTheme="minorHAnsi" w:hAnsiTheme="minorHAnsi" w:cstheme="minorHAnsi"/>
+        </w:rPr>
       </w:pPr>
     </w:p>
     <w:p>
@@ -3152,19 +3417,28 @@
         <w:pStyle w:val="2"/>
         <w:widowControl/>
         <w:ind w:left="720"/>
+        <w:rPr>
+          <w:rFonts w:asciiTheme="minorHAnsi" w:hAnsiTheme="minorHAnsi" w:cstheme="minorHAnsi"/>
+        </w:rPr>
       </w:pPr>
       <w:bookmarkStart w:id="10" w:name="_Toc4844232"/>
       <w:r>
+        <w:rPr>
+          <w:rFonts w:asciiTheme="minorHAnsi" w:hAnsiTheme="minorHAnsi" w:cstheme="minorHAnsi"/>
+        </w:rPr>
         <w:t xml:space="preserve">2.2 </w:t>
       </w:r>
       <w:r>
-        <w:t>Out</w:t>
-      </w:r>
-      <w:r>
-        <w:t>-Scope</w:t>
+        <w:rPr>
+          <w:rFonts w:asciiTheme="minorHAnsi" w:hAnsiTheme="minorHAnsi" w:cstheme="minorHAnsi"/>
+        </w:rPr>
+        <w:t>Out-Scope</w:t>
       </w:r>
       <w:bookmarkEnd w:id="10"/>
       <w:r>
+        <w:rPr>
+          <w:rFonts w:asciiTheme="minorHAnsi" w:hAnsiTheme="minorHAnsi" w:cstheme="minorHAnsi"/>
+        </w:rPr>
         <w:br/>
       </w:r>
     </w:p>
@@ -3205,7 +3479,7 @@
               <w:spacing w:line="240" w:lineRule="auto"/>
               <w:jc w:val="center"/>
               <w:rPr>
-                <w:rFonts w:ascii="맑은 고딕" w:eastAsia="맑은 고딕" w:hAnsi="맑은 고딕" w:cs="굴림"/>
+                <w:rFonts w:asciiTheme="minorHAnsi" w:eastAsia="맑은 고딕" w:hAnsiTheme="minorHAnsi" w:cstheme="minorHAnsi"/>
                 <w:b/>
                 <w:bCs/>
                 <w:color w:val="000000"/>
@@ -3214,7 +3488,7 @@
             </w:pPr>
             <w:r>
               <w:rPr>
-                <w:rFonts w:ascii="맑은 고딕" w:eastAsia="맑은 고딕" w:hAnsi="맑은 고딕" w:cs="굴림" w:hint="eastAsia"/>
+                <w:rFonts w:asciiTheme="minorHAnsi" w:eastAsia="맑은 고딕" w:hAnsiTheme="minorHAnsi" w:cstheme="minorHAnsi"/>
                 <w:b/>
                 <w:bCs/>
                 <w:color w:val="000000"/>
@@ -3244,7 +3518,7 @@
               <w:spacing w:line="240" w:lineRule="auto"/>
               <w:jc w:val="center"/>
               <w:rPr>
-                <w:rFonts w:ascii="맑은 고딕" w:eastAsia="맑은 고딕" w:hAnsi="맑은 고딕" w:cs="굴림" w:hint="eastAsia"/>
+                <w:rFonts w:asciiTheme="minorHAnsi" w:eastAsia="맑은 고딕" w:hAnsiTheme="minorHAnsi" w:cstheme="minorHAnsi"/>
                 <w:b/>
                 <w:bCs/>
                 <w:color w:val="000000"/>
@@ -3253,7 +3527,7 @@
             </w:pPr>
             <w:r>
               <w:rPr>
-                <w:rFonts w:ascii="맑은 고딕" w:eastAsia="맑은 고딕" w:hAnsi="맑은 고딕" w:cs="굴림" w:hint="eastAsia"/>
+                <w:rFonts w:asciiTheme="minorHAnsi" w:eastAsia="맑은 고딕" w:hAnsiTheme="minorHAnsi" w:cstheme="minorHAnsi"/>
                 <w:b/>
                 <w:bCs/>
                 <w:color w:val="000000"/>
@@ -3288,14 +3562,14 @@
               <w:spacing w:line="240" w:lineRule="auto"/>
               <w:jc w:val="center"/>
               <w:rPr>
-                <w:rFonts w:ascii="맑은 고딕" w:eastAsia="맑은 고딕" w:hAnsi="맑은 고딕" w:cs="굴림" w:hint="eastAsia"/>
+                <w:rFonts w:asciiTheme="minorHAnsi" w:eastAsia="맑은 고딕" w:hAnsiTheme="minorHAnsi" w:cstheme="minorHAnsi"/>
                 <w:color w:val="000000"/>
                 <w:lang w:eastAsia="ko-KR"/>
               </w:rPr>
             </w:pPr>
             <w:r>
               <w:rPr>
-                <w:rFonts w:ascii="맑은 고딕" w:eastAsia="맑은 고딕" w:hAnsi="맑은 고딕" w:cs="굴림" w:hint="eastAsia"/>
+                <w:rFonts w:asciiTheme="minorHAnsi" w:eastAsia="맑은 고딕" w:hAnsiTheme="minorHAnsi" w:cstheme="minorHAnsi"/>
                 <w:color w:val="000000"/>
                 <w:lang w:eastAsia="ko-KR"/>
               </w:rPr>
@@ -3321,14 +3595,14 @@
               <w:widowControl/>
               <w:spacing w:line="240" w:lineRule="auto"/>
               <w:rPr>
-                <w:rFonts w:ascii="맑은 고딕" w:eastAsia="맑은 고딕" w:hAnsi="맑은 고딕" w:cs="굴림" w:hint="eastAsia"/>
+                <w:rFonts w:asciiTheme="minorHAnsi" w:eastAsia="맑은 고딕" w:hAnsiTheme="minorHAnsi" w:cstheme="minorHAnsi"/>
                 <w:color w:val="000000"/>
                 <w:lang w:eastAsia="ko-KR"/>
               </w:rPr>
             </w:pPr>
             <w:r>
               <w:rPr>
-                <w:rFonts w:ascii="맑은 고딕" w:eastAsia="맑은 고딕" w:hAnsi="맑은 고딕" w:cs="굴림" w:hint="eastAsia"/>
+                <w:rFonts w:asciiTheme="minorHAnsi" w:eastAsia="맑은 고딕" w:hAnsiTheme="minorHAnsi" w:cstheme="minorHAnsi"/>
                 <w:color w:val="000000"/>
                 <w:lang w:eastAsia="ko-KR"/>
               </w:rPr>
@@ -3336,7 +3610,7 @@
             </w:r>
             <w:r>
               <w:rPr>
-                <w:rFonts w:ascii="맑은 고딕" w:eastAsia="맑은 고딕" w:hAnsi="맑은 고딕" w:cs="굴림" w:hint="eastAsia"/>
+                <w:rFonts w:asciiTheme="minorHAnsi" w:eastAsia="맑은 고딕" w:hAnsiTheme="minorHAnsi" w:cstheme="minorHAnsi"/>
                 <w:color w:val="000000"/>
                 <w:lang w:eastAsia="ko-KR"/>
               </w:rPr>
@@ -3350,6 +3624,9 @@
     <w:p>
       <w:pPr>
         <w:ind w:left="720"/>
+        <w:rPr>
+          <w:rFonts w:asciiTheme="minorHAnsi" w:hAnsiTheme="minorHAnsi" w:cstheme="minorHAnsi"/>
+        </w:rPr>
       </w:pPr>
     </w:p>
     <w:p>
@@ -3359,10 +3636,17 @@
           <w:ilvl w:val="0"/>
           <w:numId w:val="28"/>
         </w:numPr>
+        <w:rPr>
+          <w:rFonts w:asciiTheme="minorHAnsi" w:hAnsiTheme="minorHAnsi" w:cstheme="minorHAnsi"/>
+        </w:rPr>
       </w:pPr>
       <w:bookmarkStart w:id="11" w:name="_Toc4961740"/>
       <w:bookmarkStart w:id="12" w:name="_Toc4844233"/>
       <w:r>
+        <w:rPr>
+          <w:rFonts w:asciiTheme="minorHAnsi" w:hAnsiTheme="minorHAnsi" w:cstheme="minorHAnsi"/>
+        </w:rPr>
+        <w:lastRenderedPageBreak/>
         <w:t>Definitions</w:t>
       </w:r>
       <w:bookmarkEnd w:id="11"/>
@@ -3373,12 +3657,21 @@
         <w:pStyle w:val="2"/>
         <w:widowControl/>
         <w:ind w:left="720"/>
+        <w:rPr>
+          <w:rFonts w:asciiTheme="minorHAnsi" w:hAnsiTheme="minorHAnsi" w:cstheme="minorHAnsi"/>
+        </w:rPr>
       </w:pPr>
       <w:bookmarkStart w:id="13" w:name="_Toc4844234"/>
       <w:r>
+        <w:rPr>
+          <w:rFonts w:asciiTheme="minorHAnsi" w:hAnsiTheme="minorHAnsi" w:cstheme="minorHAnsi"/>
+        </w:rPr>
         <w:t xml:space="preserve">3.1 </w:t>
       </w:r>
       <w:r>
+        <w:rPr>
+          <w:rFonts w:asciiTheme="minorHAnsi" w:hAnsiTheme="minorHAnsi" w:cstheme="minorHAnsi"/>
+        </w:rPr>
         <w:t>Actor</w:t>
       </w:r>
       <w:bookmarkEnd w:id="13"/>
@@ -3386,11 +3679,20 @@
     <w:p>
       <w:pPr>
         <w:ind w:left="1440"/>
-      </w:pPr>
-      <w:r>
+        <w:rPr>
+          <w:rFonts w:asciiTheme="minorHAnsi" w:hAnsiTheme="minorHAnsi" w:cstheme="minorHAnsi"/>
+        </w:rPr>
+      </w:pPr>
+      <w:r>
+        <w:rPr>
+          <w:rFonts w:asciiTheme="minorHAnsi" w:hAnsiTheme="minorHAnsi" w:cstheme="minorHAnsi"/>
+        </w:rPr>
         <w:t>Administrator: Enroll, modify, delete movie information (title, rate, price, time)</w:t>
       </w:r>
       <w:r>
+        <w:rPr>
+          <w:rFonts w:asciiTheme="minorHAnsi" w:hAnsiTheme="minorHAnsi" w:cstheme="minorHAnsi"/>
+        </w:rPr>
         <w:br/>
         <w:t xml:space="preserve">Customer: Search the movies based on time, rate and purchase it </w:t>
       </w:r>
@@ -3399,22 +3701,16 @@
       <w:pPr>
         <w:ind w:left="1440"/>
         <w:rPr>
-          <w:rFonts w:hint="eastAsia"/>
+          <w:rFonts w:asciiTheme="minorHAnsi" w:hAnsiTheme="minorHAnsi" w:cstheme="minorHAnsi"/>
           <w:lang w:eastAsia="ko-KR"/>
         </w:rPr>
       </w:pPr>
       <w:r>
         <w:rPr>
-          <w:rFonts w:hint="eastAsia"/>
+          <w:rFonts w:asciiTheme="minorHAnsi" w:hAnsiTheme="minorHAnsi" w:cstheme="minorHAnsi"/>
           <w:lang w:eastAsia="ko-KR"/>
         </w:rPr>
-        <w:t>P</w:t>
-      </w:r>
-      <w:r>
-        <w:rPr>
-          <w:lang w:eastAsia="ko-KR"/>
-        </w:rPr>
-        <w:t>ayment Company: Provide payment process in 2 ways credit and debit</w:t>
+        <w:t>Payment Company: Provide payment process in 2 ways credit and debit</w:t>
       </w:r>
     </w:p>
     <w:p>
@@ -3422,12 +3718,21 @@
         <w:pStyle w:val="2"/>
         <w:widowControl/>
         <w:ind w:left="720"/>
+        <w:rPr>
+          <w:rFonts w:asciiTheme="minorHAnsi" w:hAnsiTheme="minorHAnsi" w:cstheme="minorHAnsi"/>
+        </w:rPr>
       </w:pPr>
       <w:bookmarkStart w:id="14" w:name="_Toc4844235"/>
       <w:r>
+        <w:rPr>
+          <w:rFonts w:asciiTheme="minorHAnsi" w:hAnsiTheme="minorHAnsi" w:cstheme="minorHAnsi"/>
+        </w:rPr>
         <w:t xml:space="preserve">3.2 </w:t>
       </w:r>
       <w:r>
+        <w:rPr>
+          <w:rFonts w:asciiTheme="minorHAnsi" w:hAnsiTheme="minorHAnsi" w:cstheme="minorHAnsi"/>
+        </w:rPr>
         <w:t>Administrator</w:t>
       </w:r>
       <w:bookmarkEnd w:id="14"/>
@@ -3435,16 +3740,22 @@
     <w:p>
       <w:pPr>
         <w:ind w:left="1440"/>
-      </w:pPr>
-      <w:r>
+        <w:rPr>
+          <w:rFonts w:asciiTheme="minorHAnsi" w:hAnsiTheme="minorHAnsi" w:cstheme="minorHAnsi"/>
+        </w:rPr>
+      </w:pPr>
+      <w:r>
+        <w:rPr>
+          <w:rFonts w:asciiTheme="minorHAnsi" w:hAnsiTheme="minorHAnsi" w:cstheme="minorHAnsi"/>
+        </w:rPr>
         <w:t>Check the available seats</w:t>
       </w:r>
       <w:r>
+        <w:rPr>
+          <w:rFonts w:asciiTheme="minorHAnsi" w:hAnsiTheme="minorHAnsi" w:cstheme="minorHAnsi"/>
+        </w:rPr>
         <w:br/>
-        <w:t xml:space="preserve">Enroll movie information </w:t>
-      </w:r>
-      <w:r>
-        <w:t>and modify it</w:t>
+        <w:t>Enroll movie information and modify it</w:t>
       </w:r>
     </w:p>
     <w:p>
@@ -3452,12 +3763,21 @@
         <w:pStyle w:val="2"/>
         <w:widowControl/>
         <w:ind w:left="720"/>
+        <w:rPr>
+          <w:rFonts w:asciiTheme="minorHAnsi" w:hAnsiTheme="minorHAnsi" w:cstheme="minorHAnsi"/>
+        </w:rPr>
       </w:pPr>
       <w:bookmarkStart w:id="15" w:name="_Toc4844236"/>
       <w:r>
+        <w:rPr>
+          <w:rFonts w:asciiTheme="minorHAnsi" w:hAnsiTheme="minorHAnsi" w:cstheme="minorHAnsi"/>
+        </w:rPr>
         <w:t xml:space="preserve">3.3 </w:t>
       </w:r>
       <w:r>
+        <w:rPr>
+          <w:rFonts w:asciiTheme="minorHAnsi" w:hAnsiTheme="minorHAnsi" w:cstheme="minorHAnsi"/>
+        </w:rPr>
         <w:t>Attribute</w:t>
       </w:r>
       <w:bookmarkEnd w:id="15"/>
@@ -3465,11 +3785,20 @@
     <w:p>
       <w:pPr>
         <w:ind w:left="1440"/>
-      </w:pPr>
-      <w:r>
+        <w:rPr>
+          <w:rFonts w:asciiTheme="minorHAnsi" w:hAnsiTheme="minorHAnsi" w:cstheme="minorHAnsi"/>
+        </w:rPr>
+      </w:pPr>
+      <w:r>
+        <w:rPr>
+          <w:rFonts w:asciiTheme="minorHAnsi" w:hAnsiTheme="minorHAnsi" w:cstheme="minorHAnsi"/>
+        </w:rPr>
         <w:t>Movie name</w:t>
       </w:r>
       <w:r>
+        <w:rPr>
+          <w:rFonts w:asciiTheme="minorHAnsi" w:hAnsiTheme="minorHAnsi" w:cstheme="minorHAnsi"/>
+        </w:rPr>
         <w:t>: the title of the movies</w:t>
       </w:r>
     </w:p>
@@ -3477,138 +3806,119 @@
       <w:pPr>
         <w:ind w:left="1440"/>
         <w:rPr>
+          <w:rFonts w:asciiTheme="minorHAnsi" w:hAnsiTheme="minorHAnsi" w:cstheme="minorHAnsi"/>
           <w:lang w:eastAsia="ko-KR"/>
         </w:rPr>
       </w:pPr>
       <w:r>
         <w:rPr>
-          <w:rFonts w:hint="eastAsia"/>
+          <w:rFonts w:asciiTheme="minorHAnsi" w:hAnsiTheme="minorHAnsi" w:cstheme="minorHAnsi"/>
           <w:lang w:eastAsia="ko-KR"/>
         </w:rPr>
-        <w:t>M</w:t>
-      </w:r>
-      <w:r>
-        <w:rPr>
+        <w:t>Movie price</w:t>
+      </w:r>
+      <w:r>
+        <w:rPr>
+          <w:rFonts w:asciiTheme="minorHAnsi" w:hAnsiTheme="minorHAnsi" w:cstheme="minorHAnsi"/>
           <w:lang w:eastAsia="ko-KR"/>
         </w:rPr>
-        <w:t>ovie price</w:t>
-      </w:r>
-      <w:r>
-        <w:rPr>
+        <w:t xml:space="preserve">: price of the movie based on time and day </w:t>
+      </w:r>
+    </w:p>
+    <w:p>
+      <w:pPr>
+        <w:ind w:left="1440"/>
+        <w:rPr>
+          <w:rFonts w:asciiTheme="minorHAnsi" w:hAnsiTheme="minorHAnsi" w:cstheme="minorHAnsi"/>
           <w:lang w:eastAsia="ko-KR"/>
         </w:rPr>
-        <w:t xml:space="preserve">: price of the movie based on time and day </w:t>
+      </w:pPr>
+      <w:r>
+        <w:rPr>
+          <w:rFonts w:asciiTheme="minorHAnsi" w:hAnsiTheme="minorHAnsi" w:cstheme="minorHAnsi"/>
+          <w:lang w:eastAsia="ko-KR"/>
+        </w:rPr>
+        <w:t xml:space="preserve">Movie </w:t>
+      </w:r>
+      <w:r>
+        <w:rPr>
+          <w:rFonts w:asciiTheme="minorHAnsi" w:hAnsiTheme="minorHAnsi" w:cstheme="minorHAnsi"/>
+          <w:lang w:eastAsia="ko-KR"/>
+        </w:rPr>
+        <w:t>rate: movies are categorized based on 5 cases such as G, PG, PG13, R, NC17</w:t>
       </w:r>
     </w:p>
     <w:p>
       <w:pPr>
         <w:ind w:left="1440"/>
         <w:rPr>
+          <w:rFonts w:asciiTheme="minorHAnsi" w:hAnsiTheme="minorHAnsi" w:cstheme="minorHAnsi"/>
           <w:lang w:eastAsia="ko-KR"/>
         </w:rPr>
       </w:pPr>
       <w:r>
         <w:rPr>
-          <w:rFonts w:hint="eastAsia"/>
+          <w:rFonts w:asciiTheme="minorHAnsi" w:hAnsiTheme="minorHAnsi" w:cstheme="minorHAnsi"/>
           <w:lang w:eastAsia="ko-KR"/>
         </w:rPr>
-        <w:t>M</w:t>
-      </w:r>
-      <w:r>
-        <w:rPr>
+        <w:t xml:space="preserve">Movie </w:t>
+      </w:r>
+      <w:r>
+        <w:rPr>
+          <w:rFonts w:asciiTheme="minorHAnsi" w:hAnsiTheme="minorHAnsi" w:cstheme="minorHAnsi"/>
           <w:lang w:eastAsia="ko-KR"/>
         </w:rPr>
-        <w:t xml:space="preserve">ovie </w:t>
-      </w:r>
-      <w:r>
-        <w:rPr>
+        <w:t>time: scheduled time of the movies</w:t>
+      </w:r>
+    </w:p>
+    <w:p>
+      <w:pPr>
+        <w:ind w:left="1440"/>
+        <w:rPr>
+          <w:rFonts w:asciiTheme="minorHAnsi" w:hAnsiTheme="minorHAnsi" w:cstheme="minorHAnsi"/>
           <w:lang w:eastAsia="ko-KR"/>
         </w:rPr>
-        <w:t>rate: movies are categorized based on 5 cases such as G, PG, PG13, R, NC17</w:t>
+      </w:pPr>
+      <w:r>
+        <w:rPr>
+          <w:rFonts w:asciiTheme="minorHAnsi" w:hAnsiTheme="minorHAnsi" w:cstheme="minorHAnsi"/>
+          <w:lang w:eastAsia="ko-KR"/>
+        </w:rPr>
+        <w:t>Available seats</w:t>
+      </w:r>
+      <w:r>
+        <w:rPr>
+          <w:rFonts w:asciiTheme="minorHAnsi" w:hAnsiTheme="minorHAnsi" w:cstheme="minorHAnsi"/>
+          <w:lang w:eastAsia="ko-KR"/>
+        </w:rPr>
+        <w:t>: each movie has the available seats</w:t>
       </w:r>
     </w:p>
     <w:p>
       <w:pPr>
         <w:ind w:left="1440"/>
         <w:rPr>
+          <w:rFonts w:asciiTheme="minorHAnsi" w:hAnsiTheme="minorHAnsi" w:cstheme="minorHAnsi"/>
           <w:lang w:eastAsia="ko-KR"/>
         </w:rPr>
       </w:pPr>
       <w:r>
         <w:rPr>
-          <w:rFonts w:hint="eastAsia"/>
+          <w:rFonts w:asciiTheme="minorHAnsi" w:hAnsiTheme="minorHAnsi" w:cstheme="minorHAnsi"/>
           <w:lang w:eastAsia="ko-KR"/>
         </w:rPr>
-        <w:t>M</w:t>
-      </w:r>
-      <w:r>
-        <w:rPr>
+        <w:t>Payment type</w:t>
+      </w:r>
+      <w:r>
+        <w:rPr>
+          <w:rFonts w:asciiTheme="minorHAnsi" w:hAnsiTheme="minorHAnsi" w:cstheme="minorHAnsi"/>
           <w:lang w:eastAsia="ko-KR"/>
         </w:rPr>
-        <w:t xml:space="preserve">ovie </w:t>
-      </w:r>
-      <w:r>
-        <w:rPr>
-          <w:lang w:eastAsia="ko-KR"/>
-        </w:rPr>
-        <w:t>time: scheduled time of the movies</w:t>
-      </w:r>
-    </w:p>
-    <w:p>
-      <w:pPr>
-        <w:ind w:left="1440"/>
-        <w:rPr>
-          <w:lang w:eastAsia="ko-KR"/>
-        </w:rPr>
-      </w:pPr>
-      <w:r>
-        <w:rPr>
-          <w:rFonts w:hint="eastAsia"/>
-          <w:lang w:eastAsia="ko-KR"/>
-        </w:rPr>
-        <w:t>A</w:t>
-      </w:r>
-      <w:r>
-        <w:rPr>
-          <w:lang w:eastAsia="ko-KR"/>
-        </w:rPr>
-        <w:t>vailable seats</w:t>
-      </w:r>
-      <w:r>
-        <w:rPr>
-          <w:lang w:eastAsia="ko-KR"/>
-        </w:rPr>
-        <w:t>: each movie has the available seats</w:t>
-      </w:r>
-    </w:p>
-    <w:p>
-      <w:pPr>
-        <w:ind w:left="1440"/>
-        <w:rPr>
-          <w:lang w:eastAsia="ko-KR"/>
-        </w:rPr>
-      </w:pPr>
-      <w:r>
-        <w:rPr>
-          <w:rFonts w:hint="eastAsia"/>
-          <w:lang w:eastAsia="ko-KR"/>
-        </w:rPr>
-        <w:t>P</w:t>
-      </w:r>
-      <w:r>
-        <w:rPr>
-          <w:lang w:eastAsia="ko-KR"/>
-        </w:rPr>
-        <w:t>ayment type</w:t>
-      </w:r>
-      <w:r>
-        <w:rPr>
-          <w:lang w:eastAsia="ko-KR"/>
-        </w:rPr>
         <w:t>: credit and debit</w:t>
       </w:r>
       <w:r>
         <w:rPr>
+          <w:rFonts w:asciiTheme="minorHAnsi" w:hAnsiTheme="minorHAnsi" w:cstheme="minorHAnsi"/>
           <w:lang w:eastAsia="ko-KR"/>
         </w:rPr>
         <w:br/>
@@ -3619,30 +3929,27 @@
       <w:pPr>
         <w:ind w:left="1440"/>
         <w:rPr>
+          <w:rFonts w:asciiTheme="minorHAnsi" w:hAnsiTheme="minorHAnsi" w:cstheme="minorHAnsi"/>
           <w:lang w:eastAsia="ko-KR"/>
         </w:rPr>
       </w:pPr>
       <w:r>
         <w:rPr>
-          <w:rFonts w:hint="eastAsia"/>
+          <w:rFonts w:asciiTheme="minorHAnsi" w:hAnsiTheme="minorHAnsi" w:cstheme="minorHAnsi"/>
           <w:lang w:eastAsia="ko-KR"/>
         </w:rPr>
-        <w:t>T</w:t>
-      </w:r>
-      <w:r>
-        <w:rPr>
+        <w:t>Ticket number</w:t>
+      </w:r>
+      <w:r>
+        <w:rPr>
+          <w:rFonts w:asciiTheme="minorHAnsi" w:hAnsiTheme="minorHAnsi" w:cstheme="minorHAnsi"/>
           <w:lang w:eastAsia="ko-KR"/>
         </w:rPr>
-        <w:t>icket number</w:t>
-      </w:r>
-      <w:r>
-        <w:rPr>
-          <w:lang w:eastAsia="ko-KR"/>
-        </w:rPr>
         <w:t>: unique number for paid movie</w:t>
       </w:r>
       <w:r>
         <w:rPr>
+          <w:rFonts w:asciiTheme="minorHAnsi" w:hAnsiTheme="minorHAnsi" w:cstheme="minorHAnsi"/>
           <w:lang w:eastAsia="ko-KR"/>
         </w:rPr>
         <w:br/>
@@ -3650,6 +3957,7 @@
       </w:r>
       <w:r>
         <w:rPr>
+          <w:rFonts w:asciiTheme="minorHAnsi" w:hAnsiTheme="minorHAnsi" w:cstheme="minorHAnsi"/>
           <w:lang w:eastAsia="ko-KR"/>
         </w:rPr>
         <w:br/>
@@ -3660,7 +3968,7 @@
       <w:pPr>
         <w:ind w:left="1440"/>
         <w:rPr>
-          <w:rFonts w:hint="eastAsia"/>
+          <w:rFonts w:asciiTheme="minorHAnsi" w:hAnsiTheme="minorHAnsi" w:cstheme="minorHAnsi"/>
           <w:lang w:eastAsia="ko-KR"/>
         </w:rPr>
       </w:pPr>
@@ -3670,88 +3978,154 @@
         <w:pStyle w:val="2"/>
         <w:widowControl/>
         <w:ind w:left="720"/>
-      </w:pPr>
-      <w:bookmarkStart w:id="16" w:name="_Toc4961743"/>
-      <w:bookmarkStart w:id="17" w:name="_Toc4844237"/>
-      <w:r>
+        <w:rPr>
+          <w:rFonts w:asciiTheme="minorHAnsi" w:hAnsiTheme="minorHAnsi" w:cstheme="minorHAnsi"/>
+        </w:rPr>
+      </w:pPr>
+      <w:bookmarkStart w:id="16" w:name="_Toc4844237"/>
+      <w:bookmarkStart w:id="17" w:name="_Toc4961743"/>
+      <w:r>
+        <w:rPr>
+          <w:rFonts w:asciiTheme="minorHAnsi" w:hAnsiTheme="minorHAnsi" w:cstheme="minorHAnsi"/>
+        </w:rPr>
         <w:t xml:space="preserve">3.4 </w:t>
       </w:r>
       <w:r>
+        <w:rPr>
+          <w:rFonts w:asciiTheme="minorHAnsi" w:hAnsiTheme="minorHAnsi" w:cstheme="minorHAnsi"/>
+        </w:rPr>
         <w:t>Class</w:t>
       </w:r>
-      <w:bookmarkEnd w:id="17"/>
+      <w:bookmarkEnd w:id="16"/>
     </w:p>
     <w:p>
       <w:pPr>
         <w:ind w:left="1440"/>
-      </w:pPr>
-      <w:r>
+        <w:rPr>
+          <w:rFonts w:asciiTheme="minorHAnsi" w:hAnsiTheme="minorHAnsi" w:cstheme="minorHAnsi"/>
+        </w:rPr>
+      </w:pPr>
+      <w:r>
+        <w:rPr>
+          <w:rFonts w:asciiTheme="minorHAnsi" w:hAnsiTheme="minorHAnsi" w:cstheme="minorHAnsi"/>
+        </w:rPr>
         <w:t xml:space="preserve">Movie: </w:t>
       </w:r>
       <w:r>
+        <w:rPr>
+          <w:rFonts w:asciiTheme="minorHAnsi" w:hAnsiTheme="minorHAnsi" w:cstheme="minorHAnsi"/>
+        </w:rPr>
         <w:t xml:space="preserve">movie number, </w:t>
       </w:r>
       <w:r>
+        <w:rPr>
+          <w:rFonts w:asciiTheme="minorHAnsi" w:hAnsiTheme="minorHAnsi" w:cstheme="minorHAnsi"/>
+        </w:rPr>
         <w:t xml:space="preserve">title, time, </w:t>
       </w:r>
       <w:r>
+        <w:rPr>
+          <w:rFonts w:asciiTheme="minorHAnsi" w:hAnsiTheme="minorHAnsi" w:cstheme="minorHAnsi"/>
+        </w:rPr>
         <w:t>rate, price</w:t>
       </w:r>
       <w:r>
+        <w:rPr>
+          <w:rFonts w:asciiTheme="minorHAnsi" w:hAnsiTheme="minorHAnsi" w:cstheme="minorHAnsi"/>
+        </w:rPr>
         <w:t xml:space="preserve"> type</w:t>
       </w:r>
       <w:r>
+        <w:rPr>
+          <w:rFonts w:asciiTheme="minorHAnsi" w:hAnsiTheme="minorHAnsi" w:cstheme="minorHAnsi"/>
+        </w:rPr>
         <w:t>, main actor name</w:t>
       </w:r>
       <w:r>
+        <w:rPr>
+          <w:rFonts w:asciiTheme="minorHAnsi" w:hAnsiTheme="minorHAnsi" w:cstheme="minorHAnsi"/>
+        </w:rPr>
         <w:t xml:space="preserve"> and</w:t>
       </w:r>
       <w:r>
+        <w:rPr>
+          <w:rFonts w:asciiTheme="minorHAnsi" w:hAnsiTheme="minorHAnsi" w:cstheme="minorHAnsi"/>
+        </w:rPr>
         <w:t xml:space="preserve"> available seat</w:t>
       </w:r>
     </w:p>
     <w:p>
       <w:pPr>
         <w:ind w:left="1440"/>
-      </w:pPr>
-      <w:r>
+        <w:rPr>
+          <w:rFonts w:asciiTheme="minorHAnsi" w:hAnsiTheme="minorHAnsi" w:cstheme="minorHAnsi"/>
+        </w:rPr>
+      </w:pPr>
+      <w:r>
+        <w:rPr>
+          <w:rFonts w:asciiTheme="minorHAnsi" w:hAnsiTheme="minorHAnsi" w:cstheme="minorHAnsi"/>
+        </w:rPr>
         <w:t>Price: price type, age, price</w:t>
       </w:r>
       <w:r>
+        <w:rPr>
+          <w:rFonts w:asciiTheme="minorHAnsi" w:hAnsiTheme="minorHAnsi" w:cstheme="minorHAnsi"/>
+        </w:rPr>
         <w:br/>
         <w:t xml:space="preserve">Customer: </w:t>
       </w:r>
       <w:r>
+        <w:rPr>
+          <w:rFonts w:asciiTheme="minorHAnsi" w:hAnsiTheme="minorHAnsi" w:cstheme="minorHAnsi"/>
+        </w:rPr>
         <w:t>ticket number</w:t>
       </w:r>
       <w:r>
+        <w:rPr>
+          <w:rFonts w:asciiTheme="minorHAnsi" w:hAnsiTheme="minorHAnsi" w:cstheme="minorHAnsi"/>
+        </w:rPr>
         <w:br/>
       </w:r>
       <w:r>
+        <w:rPr>
+          <w:rFonts w:asciiTheme="minorHAnsi" w:hAnsiTheme="minorHAnsi" w:cstheme="minorHAnsi"/>
+        </w:rPr>
         <w:t>Ticket</w:t>
       </w:r>
       <w:r>
+        <w:rPr>
+          <w:rFonts w:asciiTheme="minorHAnsi" w:hAnsiTheme="minorHAnsi" w:cstheme="minorHAnsi"/>
+        </w:rPr>
         <w:t>: ticket number,</w:t>
       </w:r>
       <w:r>
-        <w:t xml:space="preserve"> </w:t>
-      </w:r>
-      <w:r>
-        <w:t xml:space="preserve">movie </w:t>
-      </w:r>
-      <w:r>
-        <w:t xml:space="preserve">number, quantity, </w:t>
-      </w:r>
-      <w:r>
+        <w:rPr>
+          <w:rFonts w:asciiTheme="minorHAnsi" w:hAnsiTheme="minorHAnsi" w:cstheme="minorHAnsi"/>
+        </w:rPr>
+        <w:t xml:space="preserve"> movie number, quantity, </w:t>
+      </w:r>
+      <w:r>
+        <w:rPr>
+          <w:rFonts w:asciiTheme="minorHAnsi" w:hAnsiTheme="minorHAnsi" w:cstheme="minorHAnsi"/>
+        </w:rPr>
         <w:t>payment date</w:t>
       </w:r>
       <w:r>
+        <w:rPr>
+          <w:rFonts w:asciiTheme="minorHAnsi" w:hAnsiTheme="minorHAnsi" w:cstheme="minorHAnsi"/>
+        </w:rPr>
         <w:t>, payment type</w:t>
       </w:r>
       <w:r>
+        <w:rPr>
+          <w:rFonts w:asciiTheme="minorHAnsi" w:hAnsiTheme="minorHAnsi" w:cstheme="minorHAnsi"/>
+        </w:rPr>
         <w:t xml:space="preserve"> and</w:t>
       </w:r>
       <w:r>
+        <w:rPr>
+          <w:rFonts w:asciiTheme="minorHAnsi" w:hAnsiTheme="minorHAnsi" w:cstheme="minorHAnsi"/>
+        </w:rPr>
         <w:t xml:space="preserve"> card number</w:t>
       </w:r>
     </w:p>
@@ -3760,12 +4134,21 @@
         <w:pStyle w:val="2"/>
         <w:widowControl/>
         <w:ind w:left="720"/>
+        <w:rPr>
+          <w:rFonts w:asciiTheme="minorHAnsi" w:hAnsiTheme="minorHAnsi" w:cstheme="minorHAnsi"/>
+        </w:rPr>
       </w:pPr>
       <w:bookmarkStart w:id="18" w:name="_Toc4844238"/>
       <w:r>
+        <w:rPr>
+          <w:rFonts w:asciiTheme="minorHAnsi" w:hAnsiTheme="minorHAnsi" w:cstheme="minorHAnsi"/>
+        </w:rPr>
         <w:t xml:space="preserve">3.5 </w:t>
       </w:r>
       <w:r>
+        <w:rPr>
+          <w:rFonts w:asciiTheme="minorHAnsi" w:hAnsiTheme="minorHAnsi" w:cstheme="minorHAnsi"/>
+        </w:rPr>
         <w:t>Customer</w:t>
       </w:r>
       <w:bookmarkEnd w:id="18"/>
@@ -3773,15 +4156,27 @@
     <w:p>
       <w:pPr>
         <w:ind w:left="1440"/>
-      </w:pPr>
-      <w:r>
+        <w:rPr>
+          <w:rFonts w:asciiTheme="minorHAnsi" w:hAnsiTheme="minorHAnsi" w:cstheme="minorHAnsi"/>
+        </w:rPr>
+      </w:pPr>
+      <w:r>
+        <w:rPr>
+          <w:rFonts w:asciiTheme="minorHAnsi" w:hAnsiTheme="minorHAnsi" w:cstheme="minorHAnsi"/>
+        </w:rPr>
         <w:t xml:space="preserve">Display the movie and check the title, rate, price, time </w:t>
       </w:r>
       <w:r>
+        <w:rPr>
+          <w:rFonts w:asciiTheme="minorHAnsi" w:hAnsiTheme="minorHAnsi" w:cstheme="minorHAnsi"/>
+        </w:rPr>
         <w:br/>
         <w:t xml:space="preserve">Pay the price </w:t>
       </w:r>
       <w:r>
+        <w:rPr>
+          <w:rFonts w:asciiTheme="minorHAnsi" w:hAnsiTheme="minorHAnsi" w:cstheme="minorHAnsi"/>
+        </w:rPr>
         <w:br/>
         <w:t>Print the receipt</w:t>
       </w:r>
@@ -3791,13 +4186,21 @@
         <w:pStyle w:val="2"/>
         <w:widowControl/>
         <w:ind w:left="720"/>
+        <w:rPr>
+          <w:rFonts w:asciiTheme="minorHAnsi" w:hAnsiTheme="minorHAnsi" w:cstheme="minorHAnsi"/>
+        </w:rPr>
       </w:pPr>
       <w:bookmarkStart w:id="19" w:name="_Toc4844239"/>
       <w:r>
-        <w:lastRenderedPageBreak/>
+        <w:rPr>
+          <w:rFonts w:asciiTheme="minorHAnsi" w:hAnsiTheme="minorHAnsi" w:cstheme="minorHAnsi"/>
+        </w:rPr>
         <w:t xml:space="preserve">3.6 </w:t>
       </w:r>
       <w:r>
+        <w:rPr>
+          <w:rFonts w:asciiTheme="minorHAnsi" w:hAnsiTheme="minorHAnsi" w:cstheme="minorHAnsi"/>
+        </w:rPr>
         <w:t>Database System</w:t>
       </w:r>
       <w:bookmarkEnd w:id="19"/>
@@ -3805,23 +4208,44 @@
     <w:p>
       <w:pPr>
         <w:ind w:left="1440"/>
-      </w:pPr>
-      <w:r>
+        <w:rPr>
+          <w:rFonts w:asciiTheme="minorHAnsi" w:hAnsiTheme="minorHAnsi" w:cstheme="minorHAnsi"/>
+        </w:rPr>
+      </w:pPr>
+      <w:r>
+        <w:rPr>
+          <w:rFonts w:asciiTheme="minorHAnsi" w:hAnsiTheme="minorHAnsi" w:cstheme="minorHAnsi"/>
+        </w:rPr>
         <w:t>Stores the movie</w:t>
       </w:r>
       <w:r>
+        <w:rPr>
+          <w:rFonts w:asciiTheme="minorHAnsi" w:hAnsiTheme="minorHAnsi" w:cstheme="minorHAnsi"/>
+        </w:rPr>
         <w:t>, payment</w:t>
       </w:r>
       <w:r>
+        <w:rPr>
+          <w:rFonts w:asciiTheme="minorHAnsi" w:hAnsiTheme="minorHAnsi" w:cstheme="minorHAnsi"/>
+        </w:rPr>
         <w:t xml:space="preserve"> information such as times</w:t>
       </w:r>
       <w:r>
+        <w:rPr>
+          <w:rFonts w:asciiTheme="minorHAnsi" w:hAnsiTheme="minorHAnsi" w:cstheme="minorHAnsi"/>
+        </w:rPr>
         <w:t>, ticket number</w:t>
       </w:r>
       <w:r>
+        <w:rPr>
+          <w:rFonts w:asciiTheme="minorHAnsi" w:hAnsiTheme="minorHAnsi" w:cstheme="minorHAnsi"/>
+        </w:rPr>
         <w:t>. All data is changeable by a manager.</w:t>
       </w:r>
       <w:r>
+        <w:rPr>
+          <w:rFonts w:asciiTheme="minorHAnsi" w:hAnsiTheme="minorHAnsi" w:cstheme="minorHAnsi"/>
+        </w:rPr>
         <w:br/>
         <w:t>All data is stored as a file type.</w:t>
       </w:r>
@@ -3831,12 +4255,21 @@
         <w:pStyle w:val="2"/>
         <w:widowControl/>
         <w:ind w:left="720"/>
+        <w:rPr>
+          <w:rFonts w:asciiTheme="minorHAnsi" w:hAnsiTheme="minorHAnsi" w:cstheme="minorHAnsi"/>
+        </w:rPr>
       </w:pPr>
       <w:bookmarkStart w:id="20" w:name="_Toc4844240"/>
       <w:r>
+        <w:rPr>
+          <w:rFonts w:asciiTheme="minorHAnsi" w:hAnsiTheme="minorHAnsi" w:cstheme="minorHAnsi"/>
+        </w:rPr>
         <w:t xml:space="preserve">3.7 </w:t>
       </w:r>
       <w:r>
+        <w:rPr>
+          <w:rFonts w:asciiTheme="minorHAnsi" w:hAnsiTheme="minorHAnsi" w:cstheme="minorHAnsi"/>
+        </w:rPr>
         <w:t>Electronic Payment</w:t>
       </w:r>
       <w:bookmarkEnd w:id="20"/>
@@ -3844,11 +4277,20 @@
     <w:p>
       <w:pPr>
         <w:ind w:left="1440"/>
-      </w:pPr>
-      <w:r>
+        <w:rPr>
+          <w:rFonts w:asciiTheme="minorHAnsi" w:hAnsiTheme="minorHAnsi" w:cstheme="minorHAnsi"/>
+        </w:rPr>
+      </w:pPr>
+      <w:r>
+        <w:rPr>
+          <w:rFonts w:asciiTheme="minorHAnsi" w:hAnsiTheme="minorHAnsi" w:cstheme="minorHAnsi"/>
+        </w:rPr>
         <w:t>Processes the payment and retrieves validation information for a customer transaction.</w:t>
       </w:r>
       <w:r>
+        <w:rPr>
+          <w:rFonts w:asciiTheme="minorHAnsi" w:hAnsiTheme="minorHAnsi" w:cstheme="minorHAnsi"/>
+        </w:rPr>
         <w:br/>
         <w:t>Card number is fixed 16 digits.</w:t>
       </w:r>
@@ -3858,12 +4300,21 @@
         <w:pStyle w:val="2"/>
         <w:widowControl/>
         <w:ind w:left="720"/>
+        <w:rPr>
+          <w:rFonts w:asciiTheme="minorHAnsi" w:hAnsiTheme="minorHAnsi" w:cstheme="minorHAnsi"/>
+        </w:rPr>
       </w:pPr>
       <w:bookmarkStart w:id="21" w:name="_Toc4844241"/>
       <w:r>
+        <w:rPr>
+          <w:rFonts w:asciiTheme="minorHAnsi" w:hAnsiTheme="minorHAnsi" w:cstheme="minorHAnsi"/>
+        </w:rPr>
         <w:t xml:space="preserve">3.8 </w:t>
       </w:r>
       <w:r>
+        <w:rPr>
+          <w:rFonts w:asciiTheme="minorHAnsi" w:hAnsiTheme="minorHAnsi" w:cstheme="minorHAnsi"/>
+        </w:rPr>
         <w:t>Interface</w:t>
       </w:r>
       <w:bookmarkEnd w:id="21"/>
@@ -3871,14 +4322,26 @@
     <w:p>
       <w:pPr>
         <w:ind w:left="1440"/>
-      </w:pPr>
-      <w:r>
+        <w:rPr>
+          <w:rFonts w:asciiTheme="minorHAnsi" w:hAnsiTheme="minorHAnsi" w:cstheme="minorHAnsi"/>
+        </w:rPr>
+      </w:pPr>
+      <w:r>
+        <w:rPr>
+          <w:rFonts w:asciiTheme="minorHAnsi" w:hAnsiTheme="minorHAnsi" w:cstheme="minorHAnsi"/>
+        </w:rPr>
         <w:t>Payment request is sent to credit company and get</w:t>
       </w:r>
       <w:r>
+        <w:rPr>
+          <w:rFonts w:asciiTheme="minorHAnsi" w:hAnsiTheme="minorHAnsi" w:cstheme="minorHAnsi"/>
+        </w:rPr>
         <w:t>s</w:t>
       </w:r>
       <w:r>
+        <w:rPr>
+          <w:rFonts w:asciiTheme="minorHAnsi" w:hAnsiTheme="minorHAnsi" w:cstheme="minorHAnsi"/>
+        </w:rPr>
         <w:t xml:space="preserve"> the result</w:t>
       </w:r>
     </w:p>
@@ -3887,12 +4350,21 @@
         <w:pStyle w:val="2"/>
         <w:widowControl/>
         <w:ind w:left="720"/>
+        <w:rPr>
+          <w:rFonts w:asciiTheme="minorHAnsi" w:hAnsiTheme="minorHAnsi" w:cstheme="minorHAnsi"/>
+        </w:rPr>
       </w:pPr>
       <w:bookmarkStart w:id="22" w:name="_Toc4844242"/>
       <w:r>
+        <w:rPr>
+          <w:rFonts w:asciiTheme="minorHAnsi" w:hAnsiTheme="minorHAnsi" w:cstheme="minorHAnsi"/>
+        </w:rPr>
         <w:t xml:space="preserve">3.9 </w:t>
       </w:r>
       <w:r>
+        <w:rPr>
+          <w:rFonts w:asciiTheme="minorHAnsi" w:hAnsiTheme="minorHAnsi" w:cstheme="minorHAnsi"/>
+        </w:rPr>
         <w:t>Manager</w:t>
       </w:r>
       <w:bookmarkEnd w:id="22"/>
@@ -3900,20 +4372,35 @@
     <w:p>
       <w:pPr>
         <w:ind w:left="1440"/>
-      </w:pPr>
-      <w:r>
+        <w:rPr>
+          <w:rFonts w:asciiTheme="minorHAnsi" w:hAnsiTheme="minorHAnsi" w:cstheme="minorHAnsi"/>
+        </w:rPr>
+      </w:pPr>
+      <w:r>
+        <w:rPr>
+          <w:rFonts w:asciiTheme="minorHAnsi" w:hAnsiTheme="minorHAnsi" w:cstheme="minorHAnsi"/>
+        </w:rPr>
         <w:t>Display the paid ticket information</w:t>
       </w:r>
       <w:r>
+        <w:rPr>
+          <w:rFonts w:asciiTheme="minorHAnsi" w:hAnsiTheme="minorHAnsi" w:cstheme="minorHAnsi"/>
+        </w:rPr>
         <w:br/>
         <w:t xml:space="preserve">Manage a </w:t>
       </w:r>
       <w:proofErr w:type="gramStart"/>
       <w:r>
+        <w:rPr>
+          <w:rFonts w:asciiTheme="minorHAnsi" w:hAnsiTheme="minorHAnsi" w:cstheme="minorHAnsi"/>
+        </w:rPr>
         <w:t>movies</w:t>
       </w:r>
       <w:proofErr w:type="gramEnd"/>
       <w:r>
+        <w:rPr>
+          <w:rFonts w:asciiTheme="minorHAnsi" w:hAnsiTheme="minorHAnsi" w:cstheme="minorHAnsi"/>
+        </w:rPr>
         <w:t xml:space="preserve"> for adding, modifying and deletion information</w:t>
       </w:r>
     </w:p>
@@ -3922,12 +4409,21 @@
         <w:pStyle w:val="2"/>
         <w:widowControl/>
         <w:ind w:left="720"/>
+        <w:rPr>
+          <w:rFonts w:asciiTheme="minorHAnsi" w:hAnsiTheme="minorHAnsi" w:cstheme="minorHAnsi"/>
+        </w:rPr>
       </w:pPr>
       <w:bookmarkStart w:id="23" w:name="_Toc4844243"/>
       <w:r>
+        <w:rPr>
+          <w:rFonts w:asciiTheme="minorHAnsi" w:hAnsiTheme="minorHAnsi" w:cstheme="minorHAnsi"/>
+        </w:rPr>
         <w:t xml:space="preserve">3.10 </w:t>
       </w:r>
       <w:r>
+        <w:rPr>
+          <w:rFonts w:asciiTheme="minorHAnsi" w:hAnsiTheme="minorHAnsi" w:cstheme="minorHAnsi"/>
+        </w:rPr>
         <w:t>Method</w:t>
       </w:r>
       <w:bookmarkEnd w:id="23"/>
@@ -3935,19 +4431,40 @@
     <w:p>
       <w:pPr>
         <w:ind w:left="1440"/>
-      </w:pPr>
-      <w:r>
+        <w:rPr>
+          <w:rFonts w:asciiTheme="minorHAnsi" w:hAnsiTheme="minorHAnsi" w:cstheme="minorHAnsi"/>
+        </w:rPr>
+      </w:pPr>
+      <w:r>
+        <w:rPr>
+          <w:rFonts w:asciiTheme="minorHAnsi" w:hAnsiTheme="minorHAnsi" w:cstheme="minorHAnsi"/>
+        </w:rPr>
         <w:t>Display the movie</w:t>
       </w:r>
       <w:r>
+        <w:rPr>
+          <w:rFonts w:asciiTheme="minorHAnsi" w:hAnsiTheme="minorHAnsi" w:cstheme="minorHAnsi"/>
+        </w:rPr>
         <w:br/>
         <w:t>Pay the movie</w:t>
       </w:r>
       <w:r>
+        <w:rPr>
+          <w:rFonts w:asciiTheme="minorHAnsi" w:hAnsiTheme="minorHAnsi" w:cstheme="minorHAnsi"/>
+        </w:rPr>
         <w:br/>
+      </w:r>
+      <w:r>
+        <w:rPr>
+          <w:rFonts w:asciiTheme="minorHAnsi" w:hAnsiTheme="minorHAnsi" w:cstheme="minorHAnsi"/>
+        </w:rPr>
+        <w:lastRenderedPageBreak/>
         <w:t>Check the price</w:t>
       </w:r>
       <w:r>
+        <w:rPr>
+          <w:rFonts w:asciiTheme="minorHAnsi" w:hAnsiTheme="minorHAnsi" w:cstheme="minorHAnsi"/>
+        </w:rPr>
         <w:br/>
         <w:t xml:space="preserve">Check the validation by rate </w:t>
       </w:r>
@@ -3957,12 +4474,21 @@
         <w:pStyle w:val="2"/>
         <w:widowControl/>
         <w:ind w:left="720"/>
+        <w:rPr>
+          <w:rFonts w:asciiTheme="minorHAnsi" w:hAnsiTheme="minorHAnsi" w:cstheme="minorHAnsi"/>
+        </w:rPr>
       </w:pPr>
       <w:bookmarkStart w:id="24" w:name="_Toc4844244"/>
       <w:r>
+        <w:rPr>
+          <w:rFonts w:asciiTheme="minorHAnsi" w:hAnsiTheme="minorHAnsi" w:cstheme="minorHAnsi"/>
+        </w:rPr>
         <w:t xml:space="preserve">3.11 </w:t>
       </w:r>
       <w:r>
+        <w:rPr>
+          <w:rFonts w:asciiTheme="minorHAnsi" w:hAnsiTheme="minorHAnsi" w:cstheme="minorHAnsi"/>
+        </w:rPr>
         <w:t>Movie</w:t>
       </w:r>
       <w:bookmarkEnd w:id="24"/>
@@ -3970,8 +4496,14 @@
     <w:p>
       <w:pPr>
         <w:ind w:left="1440"/>
-      </w:pPr>
-      <w:r>
+        <w:rPr>
+          <w:rFonts w:asciiTheme="minorHAnsi" w:hAnsiTheme="minorHAnsi" w:cstheme="minorHAnsi"/>
+        </w:rPr>
+      </w:pPr>
+      <w:r>
+        <w:rPr>
+          <w:rFonts w:asciiTheme="minorHAnsi" w:hAnsiTheme="minorHAnsi" w:cstheme="minorHAnsi"/>
+        </w:rPr>
         <w:t>Title, Rate, Price based on the cases, Time</w:t>
       </w:r>
     </w:p>
@@ -3980,12 +4512,21 @@
         <w:pStyle w:val="2"/>
         <w:widowControl/>
         <w:ind w:left="720"/>
+        <w:rPr>
+          <w:rFonts w:asciiTheme="minorHAnsi" w:hAnsiTheme="minorHAnsi" w:cstheme="minorHAnsi"/>
+        </w:rPr>
       </w:pPr>
       <w:bookmarkStart w:id="25" w:name="_Toc4844245"/>
       <w:r>
+        <w:rPr>
+          <w:rFonts w:asciiTheme="minorHAnsi" w:hAnsiTheme="minorHAnsi" w:cstheme="minorHAnsi"/>
+        </w:rPr>
         <w:t xml:space="preserve">3.12 </w:t>
       </w:r>
       <w:r>
+        <w:rPr>
+          <w:rFonts w:asciiTheme="minorHAnsi" w:hAnsiTheme="minorHAnsi" w:cstheme="minorHAnsi"/>
+        </w:rPr>
         <w:t>Object</w:t>
       </w:r>
       <w:bookmarkEnd w:id="25"/>
@@ -3993,8 +4534,14 @@
     <w:p>
       <w:pPr>
         <w:ind w:left="1440"/>
-      </w:pPr>
-      <w:r>
+        <w:rPr>
+          <w:rFonts w:asciiTheme="minorHAnsi" w:hAnsiTheme="minorHAnsi" w:cstheme="minorHAnsi"/>
+        </w:rPr>
+      </w:pPr>
+      <w:r>
+        <w:rPr>
+          <w:rFonts w:asciiTheme="minorHAnsi" w:hAnsiTheme="minorHAnsi" w:cstheme="minorHAnsi"/>
+        </w:rPr>
         <w:t>Movie</w:t>
       </w:r>
     </w:p>
@@ -4002,43 +4549,32 @@
       <w:pPr>
         <w:ind w:left="1440"/>
         <w:rPr>
+          <w:rFonts w:asciiTheme="minorHAnsi" w:hAnsiTheme="minorHAnsi" w:cstheme="minorHAnsi"/>
           <w:lang w:eastAsia="ko-KR"/>
         </w:rPr>
       </w:pPr>
       <w:r>
         <w:rPr>
-          <w:rFonts w:hint="eastAsia"/>
+          <w:rFonts w:asciiTheme="minorHAnsi" w:hAnsiTheme="minorHAnsi" w:cstheme="minorHAnsi"/>
           <w:lang w:eastAsia="ko-KR"/>
         </w:rPr>
-        <w:t>T</w:t>
-      </w:r>
-      <w:r>
-        <w:rPr>
+        <w:t>Ticket</w:t>
+      </w:r>
+    </w:p>
+    <w:p>
+      <w:pPr>
+        <w:ind w:left="1440"/>
+        <w:rPr>
+          <w:rFonts w:asciiTheme="minorHAnsi" w:hAnsiTheme="minorHAnsi" w:cstheme="minorHAnsi"/>
           <w:lang w:eastAsia="ko-KR"/>
         </w:rPr>
-        <w:t>icket</w:t>
-      </w:r>
-    </w:p>
-    <w:p>
-      <w:pPr>
-        <w:ind w:left="1440"/>
-        <w:rPr>
-          <w:rFonts w:hint="eastAsia"/>
+      </w:pPr>
+      <w:r>
+        <w:rPr>
+          <w:rFonts w:asciiTheme="minorHAnsi" w:hAnsiTheme="minorHAnsi" w:cstheme="minorHAnsi"/>
           <w:lang w:eastAsia="ko-KR"/>
         </w:rPr>
-      </w:pPr>
-      <w:r>
-        <w:rPr>
-          <w:rFonts w:hint="eastAsia"/>
-          <w:lang w:eastAsia="ko-KR"/>
-        </w:rPr>
-        <w:t>P</w:t>
-      </w:r>
-      <w:r>
-        <w:rPr>
-          <w:lang w:eastAsia="ko-KR"/>
-        </w:rPr>
-        <w:t>rice Type</w:t>
+        <w:t>Price Type</w:t>
       </w:r>
     </w:p>
     <w:p>
@@ -4046,12 +4582,21 @@
         <w:pStyle w:val="2"/>
         <w:widowControl/>
         <w:ind w:left="720"/>
+        <w:rPr>
+          <w:rFonts w:asciiTheme="minorHAnsi" w:hAnsiTheme="minorHAnsi" w:cstheme="minorHAnsi"/>
+        </w:rPr>
       </w:pPr>
       <w:bookmarkStart w:id="26" w:name="_Toc4844246"/>
       <w:r>
+        <w:rPr>
+          <w:rFonts w:asciiTheme="minorHAnsi" w:hAnsiTheme="minorHAnsi" w:cstheme="minorHAnsi"/>
+        </w:rPr>
         <w:t xml:space="preserve">3.13 </w:t>
       </w:r>
       <w:r>
+        <w:rPr>
+          <w:rFonts w:asciiTheme="minorHAnsi" w:hAnsiTheme="minorHAnsi" w:cstheme="minorHAnsi"/>
+        </w:rPr>
         <w:t>Operation</w:t>
       </w:r>
       <w:bookmarkEnd w:id="26"/>
@@ -4059,19 +4604,34 @@
     <w:p>
       <w:pPr>
         <w:ind w:left="1440"/>
-      </w:pPr>
-      <w:r>
+        <w:rPr>
+          <w:rFonts w:asciiTheme="minorHAnsi" w:hAnsiTheme="minorHAnsi" w:cstheme="minorHAnsi"/>
+        </w:rPr>
+      </w:pPr>
+      <w:r>
+        <w:rPr>
+          <w:rFonts w:asciiTheme="minorHAnsi" w:hAnsiTheme="minorHAnsi" w:cstheme="minorHAnsi"/>
+        </w:rPr>
         <w:t>Display the movie</w:t>
       </w:r>
       <w:r>
+        <w:rPr>
+          <w:rFonts w:asciiTheme="minorHAnsi" w:hAnsiTheme="minorHAnsi" w:cstheme="minorHAnsi"/>
+        </w:rPr>
         <w:br/>
         <w:t>Pay the movie</w:t>
       </w:r>
       <w:r>
+        <w:rPr>
+          <w:rFonts w:asciiTheme="minorHAnsi" w:hAnsiTheme="minorHAnsi" w:cstheme="minorHAnsi"/>
+        </w:rPr>
         <w:br/>
         <w:t>Check the price</w:t>
       </w:r>
       <w:r>
+        <w:rPr>
+          <w:rFonts w:asciiTheme="minorHAnsi" w:hAnsiTheme="minorHAnsi" w:cstheme="minorHAnsi"/>
+        </w:rPr>
         <w:br/>
         <w:t xml:space="preserve">Check the validation by rate </w:t>
       </w:r>
@@ -4081,12 +4641,21 @@
         <w:pStyle w:val="2"/>
         <w:widowControl/>
         <w:ind w:left="720"/>
+        <w:rPr>
+          <w:rFonts w:asciiTheme="minorHAnsi" w:hAnsiTheme="minorHAnsi" w:cstheme="minorHAnsi"/>
+        </w:rPr>
       </w:pPr>
       <w:bookmarkStart w:id="27" w:name="_Toc4844247"/>
       <w:r>
+        <w:rPr>
+          <w:rFonts w:asciiTheme="minorHAnsi" w:hAnsiTheme="minorHAnsi" w:cstheme="minorHAnsi"/>
+        </w:rPr>
         <w:t xml:space="preserve">3.14 </w:t>
       </w:r>
       <w:r>
+        <w:rPr>
+          <w:rFonts w:asciiTheme="minorHAnsi" w:hAnsiTheme="minorHAnsi" w:cstheme="minorHAnsi"/>
+        </w:rPr>
         <w:t>Parameter</w:t>
       </w:r>
       <w:bookmarkEnd w:id="27"/>
@@ -4094,27 +4663,48 @@
     <w:p>
       <w:pPr>
         <w:ind w:left="1440"/>
-      </w:pPr>
-      <w:r>
+        <w:rPr>
+          <w:rFonts w:asciiTheme="minorHAnsi" w:hAnsiTheme="minorHAnsi" w:cstheme="minorHAnsi"/>
+        </w:rPr>
+      </w:pPr>
+      <w:r>
+        <w:rPr>
+          <w:rFonts w:asciiTheme="minorHAnsi" w:hAnsiTheme="minorHAnsi" w:cstheme="minorHAnsi"/>
+        </w:rPr>
         <w:t>Payment Type</w:t>
       </w:r>
       <w:r>
+        <w:rPr>
+          <w:rFonts w:asciiTheme="minorHAnsi" w:hAnsiTheme="minorHAnsi" w:cstheme="minorHAnsi"/>
+        </w:rPr>
         <w:br/>
         <w:t>Price Type</w:t>
       </w:r>
       <w:r>
+        <w:rPr>
+          <w:rFonts w:asciiTheme="minorHAnsi" w:hAnsiTheme="minorHAnsi" w:cstheme="minorHAnsi"/>
+        </w:rPr>
         <w:br/>
         <w:t>Age</w:t>
       </w:r>
       <w:r>
+        <w:rPr>
+          <w:rFonts w:asciiTheme="minorHAnsi" w:hAnsiTheme="minorHAnsi" w:cstheme="minorHAnsi"/>
+        </w:rPr>
         <w:br/>
         <w:t>Time</w:t>
       </w:r>
       <w:r>
+        <w:rPr>
+          <w:rFonts w:asciiTheme="minorHAnsi" w:hAnsiTheme="minorHAnsi" w:cstheme="minorHAnsi"/>
+        </w:rPr>
         <w:br/>
         <w:t>Quantity</w:t>
       </w:r>
       <w:r>
+        <w:rPr>
+          <w:rFonts w:asciiTheme="minorHAnsi" w:hAnsiTheme="minorHAnsi" w:cstheme="minorHAnsi"/>
+        </w:rPr>
         <w:br/>
         <w:t>Date</w:t>
       </w:r>
@@ -4124,12 +4714,21 @@
         <w:pStyle w:val="2"/>
         <w:widowControl/>
         <w:ind w:left="720"/>
+        <w:rPr>
+          <w:rFonts w:asciiTheme="minorHAnsi" w:hAnsiTheme="minorHAnsi" w:cstheme="minorHAnsi"/>
+        </w:rPr>
       </w:pPr>
       <w:bookmarkStart w:id="28" w:name="_Toc4844248"/>
       <w:r>
+        <w:rPr>
+          <w:rFonts w:asciiTheme="minorHAnsi" w:hAnsiTheme="minorHAnsi" w:cstheme="minorHAnsi"/>
+        </w:rPr>
         <w:t xml:space="preserve">3.15 </w:t>
       </w:r>
       <w:r>
+        <w:rPr>
+          <w:rFonts w:asciiTheme="minorHAnsi" w:hAnsiTheme="minorHAnsi" w:cstheme="minorHAnsi"/>
+        </w:rPr>
         <w:t>Scenario</w:t>
       </w:r>
       <w:bookmarkEnd w:id="28"/>
@@ -4137,11 +4736,20 @@
     <w:p>
       <w:pPr>
         <w:ind w:left="1440"/>
-      </w:pPr>
-      <w:r>
+        <w:rPr>
+          <w:rFonts w:asciiTheme="minorHAnsi" w:hAnsiTheme="minorHAnsi" w:cstheme="minorHAnsi"/>
+        </w:rPr>
+      </w:pPr>
+      <w:r>
+        <w:rPr>
+          <w:rFonts w:asciiTheme="minorHAnsi" w:hAnsiTheme="minorHAnsi" w:cstheme="minorHAnsi"/>
+        </w:rPr>
         <w:t xml:space="preserve">A </w:t>
       </w:r>
       <w:r>
+        <w:rPr>
+          <w:rFonts w:asciiTheme="minorHAnsi" w:hAnsiTheme="minorHAnsi" w:cstheme="minorHAnsi"/>
+        </w:rPr>
         <w:t>customer displays a movie and gets the list of movies meet the search condition such as time, rate</w:t>
       </w:r>
     </w:p>
@@ -4149,22 +4757,16 @@
       <w:pPr>
         <w:ind w:left="1440"/>
         <w:rPr>
-          <w:rFonts w:hint="eastAsia"/>
+          <w:rFonts w:asciiTheme="minorHAnsi" w:hAnsiTheme="minorHAnsi" w:cstheme="minorHAnsi"/>
           <w:lang w:eastAsia="ko-KR"/>
         </w:rPr>
       </w:pPr>
       <w:r>
         <w:rPr>
-          <w:rFonts w:hint="eastAsia"/>
+          <w:rFonts w:asciiTheme="minorHAnsi" w:hAnsiTheme="minorHAnsi" w:cstheme="minorHAnsi"/>
           <w:lang w:eastAsia="ko-KR"/>
         </w:rPr>
-        <w:t>A</w:t>
-      </w:r>
-      <w:r>
-        <w:rPr>
-          <w:lang w:eastAsia="ko-KR"/>
-        </w:rPr>
-        <w:t xml:space="preserve"> customer pays the tickets and gets the result and valid ticket numbers.</w:t>
+        <w:t>A customer pays the tickets and gets the result and valid ticket numbers.</w:t>
       </w:r>
     </w:p>
     <w:p>
@@ -4172,12 +4774,21 @@
         <w:pStyle w:val="2"/>
         <w:widowControl/>
         <w:ind w:left="720"/>
+        <w:rPr>
+          <w:rFonts w:asciiTheme="minorHAnsi" w:hAnsiTheme="minorHAnsi" w:cstheme="minorHAnsi"/>
+        </w:rPr>
       </w:pPr>
       <w:bookmarkStart w:id="29" w:name="_Toc4844249"/>
       <w:r>
+        <w:rPr>
+          <w:rFonts w:asciiTheme="minorHAnsi" w:hAnsiTheme="minorHAnsi" w:cstheme="minorHAnsi"/>
+        </w:rPr>
         <w:t xml:space="preserve">3.16 </w:t>
       </w:r>
       <w:r>
+        <w:rPr>
+          <w:rFonts w:asciiTheme="minorHAnsi" w:hAnsiTheme="minorHAnsi" w:cstheme="minorHAnsi"/>
+        </w:rPr>
         <w:t>Showing</w:t>
       </w:r>
       <w:bookmarkEnd w:id="29"/>
@@ -4185,11 +4796,20 @@
     <w:p>
       <w:pPr>
         <w:ind w:left="1440"/>
-      </w:pPr>
-      <w:r>
+        <w:rPr>
+          <w:rFonts w:asciiTheme="minorHAnsi" w:hAnsiTheme="minorHAnsi" w:cstheme="minorHAnsi"/>
+        </w:rPr>
+      </w:pPr>
+      <w:r>
+        <w:rPr>
+          <w:rFonts w:asciiTheme="minorHAnsi" w:hAnsiTheme="minorHAnsi" w:cstheme="minorHAnsi"/>
+        </w:rPr>
         <w:t>A specific movie playing at a specific time</w:t>
       </w:r>
       <w:r>
+        <w:rPr>
+          <w:rFonts w:asciiTheme="minorHAnsi" w:hAnsiTheme="minorHAnsi" w:cstheme="minorHAnsi"/>
+        </w:rPr>
         <w:t>, rate.</w:t>
       </w:r>
     </w:p>
@@ -4198,12 +4818,21 @@
         <w:pStyle w:val="2"/>
         <w:widowControl/>
         <w:ind w:left="720"/>
+        <w:rPr>
+          <w:rFonts w:asciiTheme="minorHAnsi" w:hAnsiTheme="minorHAnsi" w:cstheme="minorHAnsi"/>
+        </w:rPr>
       </w:pPr>
       <w:bookmarkStart w:id="30" w:name="_Toc4844250"/>
       <w:r>
+        <w:rPr>
+          <w:rFonts w:asciiTheme="minorHAnsi" w:hAnsiTheme="minorHAnsi" w:cstheme="minorHAnsi"/>
+        </w:rPr>
         <w:t xml:space="preserve">3.17 </w:t>
       </w:r>
       <w:r>
+        <w:rPr>
+          <w:rFonts w:asciiTheme="minorHAnsi" w:hAnsiTheme="minorHAnsi" w:cstheme="minorHAnsi"/>
+        </w:rPr>
         <w:t>Transaction</w:t>
       </w:r>
       <w:bookmarkEnd w:id="30"/>
@@ -4211,8 +4840,14 @@
     <w:p>
       <w:pPr>
         <w:ind w:left="1440"/>
-      </w:pPr>
-      <w:r>
+        <w:rPr>
+          <w:rFonts w:asciiTheme="minorHAnsi" w:hAnsiTheme="minorHAnsi" w:cstheme="minorHAnsi"/>
+        </w:rPr>
+      </w:pPr>
+      <w:r>
+        <w:rPr>
+          <w:rFonts w:asciiTheme="minorHAnsi" w:hAnsiTheme="minorHAnsi" w:cstheme="minorHAnsi"/>
+        </w:rPr>
         <w:t>A customer pays the price after choosing a movie, time, quantity.</w:t>
       </w:r>
     </w:p>
@@ -4221,23 +4856,37 @@
         <w:pStyle w:val="2"/>
         <w:widowControl/>
         <w:ind w:left="720"/>
+        <w:rPr>
+          <w:rFonts w:asciiTheme="minorHAnsi" w:hAnsiTheme="minorHAnsi" w:cstheme="minorHAnsi"/>
+        </w:rPr>
       </w:pPr>
       <w:bookmarkStart w:id="31" w:name="_Toc4844251"/>
       <w:r>
-        <w:lastRenderedPageBreak/>
+        <w:rPr>
+          <w:rFonts w:asciiTheme="minorHAnsi" w:hAnsiTheme="minorHAnsi" w:cstheme="minorHAnsi"/>
+        </w:rPr>
         <w:t xml:space="preserve">3.18 </w:t>
       </w:r>
       <w:r>
+        <w:rPr>
+          <w:rFonts w:asciiTheme="minorHAnsi" w:hAnsiTheme="minorHAnsi" w:cstheme="minorHAnsi"/>
+        </w:rPr>
         <w:t>Use-case</w:t>
       </w:r>
       <w:bookmarkEnd w:id="31"/>
     </w:p>
-    <w:bookmarkEnd w:id="16"/>
+    <w:bookmarkEnd w:id="17"/>
     <w:p>
       <w:pPr>
         <w:ind w:left="1440"/>
-      </w:pPr>
-      <w:r>
+        <w:rPr>
+          <w:rFonts w:asciiTheme="minorHAnsi" w:hAnsiTheme="minorHAnsi" w:cstheme="minorHAnsi"/>
+        </w:rPr>
+      </w:pPr>
+      <w:r>
+        <w:rPr>
+          <w:rFonts w:asciiTheme="minorHAnsi" w:hAnsiTheme="minorHAnsi" w:cstheme="minorHAnsi"/>
+        </w:rPr>
         <w:t>A customer gets the message, if there is no available seat.</w:t>
       </w:r>
     </w:p>
@@ -4245,29 +4894,28 @@
       <w:pPr>
         <w:ind w:left="1440"/>
         <w:rPr>
+          <w:rFonts w:asciiTheme="minorHAnsi" w:hAnsiTheme="minorHAnsi" w:cstheme="minorHAnsi"/>
           <w:lang w:eastAsia="ko-KR"/>
         </w:rPr>
       </w:pPr>
       <w:r>
         <w:rPr>
-          <w:rFonts w:hint="eastAsia"/>
+          <w:rFonts w:asciiTheme="minorHAnsi" w:hAnsiTheme="minorHAnsi" w:cstheme="minorHAnsi"/>
           <w:lang w:eastAsia="ko-KR"/>
         </w:rPr>
-        <w:t>M</w:t>
-      </w:r>
-      <w:r>
-        <w:rPr>
-          <w:lang w:eastAsia="ko-KR"/>
-        </w:rPr>
-        <w:t>ovie lists will be shown by searching it with some conditions</w:t>
+        <w:t>Movie lists will be shown by searching it with some conditions</w:t>
       </w:r>
     </w:p>
     <w:p>
       <w:pPr>
         <w:ind w:left="1440"/>
-      </w:pPr>
-      <w:r>
-        <w:rPr>
+        <w:rPr>
+          <w:rFonts w:asciiTheme="minorHAnsi" w:hAnsiTheme="minorHAnsi" w:cstheme="minorHAnsi"/>
+        </w:rPr>
+      </w:pPr>
+      <w:r>
+        <w:rPr>
+          <w:rFonts w:asciiTheme="minorHAnsi" w:hAnsiTheme="minorHAnsi" w:cstheme="minorHAnsi"/>
           <w:lang w:eastAsia="ko-KR"/>
         </w:rPr>
         <w:t>A customer pays the price and gets the receipt</w:t>
@@ -4425,11 +5073,21 @@
           <w:r>
             <w:fldChar w:fldCharType="end"/>
           </w:r>
-          <w:fldSimple w:instr=" DOCPROPERTY &quot;Company&quot;  \* MERGEFORMAT ">
-            <w:r>
-              <w:t>SPLT MLK</w:t>
-            </w:r>
-          </w:fldSimple>
+          <w:r>
+            <w:fldChar w:fldCharType="begin"/>
+          </w:r>
+          <w:r>
+            <w:instrText xml:space="preserve"> DOCPROPERTY "Company"  \* MERGEFORMAT </w:instrText>
+          </w:r>
+          <w:r>
+            <w:fldChar w:fldCharType="separate"/>
+          </w:r>
+          <w:r>
+            <w:t>SPLT MLK</w:t>
+          </w:r>
+          <w:r>
+            <w:fldChar w:fldCharType="end"/>
+          </w:r>
           <w:r>
             <w:t xml:space="preserve">, </w:t>
           </w:r>
@@ -4643,11 +5301,21 @@
           <w:tcW w:w="6379" w:type="dxa"/>
         </w:tcPr>
         <w:p>
-          <w:fldSimple w:instr="subject  \* Mergeformat ">
-            <w:r>
-              <w:t>Movie Ticket Ordering System</w:t>
-            </w:r>
-          </w:fldSimple>
+          <w:r>
+            <w:fldChar w:fldCharType="begin"/>
+          </w:r>
+          <w:r>
+            <w:instrText xml:space="preserve">subject  \* Mergeformat </w:instrText>
+          </w:r>
+          <w:r>
+            <w:fldChar w:fldCharType="separate"/>
+          </w:r>
+          <w:r>
+            <w:t>Movie Ticket Ordering System</w:t>
+          </w:r>
+          <w:r>
+            <w:fldChar w:fldCharType="end"/>
+          </w:r>
         </w:p>
       </w:tc>
       <w:tc>
@@ -4674,11 +5342,21 @@
           <w:tcW w:w="6379" w:type="dxa"/>
         </w:tcPr>
         <w:p>
-          <w:fldSimple w:instr=" TITLE  \* MERGEFORMAT ">
-            <w:r>
-              <w:t>Glossary</w:t>
-            </w:r>
-          </w:fldSimple>
+          <w:r>
+            <w:fldChar w:fldCharType="begin"/>
+          </w:r>
+          <w:r>
+            <w:instrText xml:space="preserve"> TITLE  \* MERGEFORMAT </w:instrText>
+          </w:r>
+          <w:r>
+            <w:fldChar w:fldCharType="separate"/>
+          </w:r>
+          <w:r>
+            <w:t>Glossary</w:t>
+          </w:r>
+          <w:r>
+            <w:fldChar w:fldCharType="end"/>
+          </w:r>
         </w:p>
       </w:tc>
       <w:tc>
@@ -7147,7 +7825,7 @@
 </file>
 
 <file path=customXml/itemProps1.xml><?xml version="1.0" encoding="utf-8"?>
-<ds:datastoreItem xmlns:ds="http://schemas.openxmlformats.org/officeDocument/2006/customXml" ds:itemID="{EFBFE523-93AD-46F9-B88E-A2A0977BE8D0}">
+<ds:datastoreItem xmlns:ds="http://schemas.openxmlformats.org/officeDocument/2006/customXml" ds:itemID="{EF8B34B4-CE6A-4D28-8550-62B0208CBD51}">
   <ds:schemaRefs>
     <ds:schemaRef ds:uri="http://schemas.openxmlformats.org/officeDocument/2006/bibliography"/>
   </ds:schemaRefs>
